--- a/resume.docx
+++ b/resume.docx
@@ -175,7 +175,7 @@
             <w:rFonts w:asciiTheme="majorHAnsi" w:hAnsiTheme="majorHAnsi"/>
             <w:sz w:val="18"/>
           </w:rPr>
-          <w:t>anandpatel.me</w:t>
+          <w:t>ananddpatel.github.io</w:t>
         </w:r>
       </w:hyperlink>
       <w:r>
@@ -289,11 +289,11 @@
     </w:p>
     <w:tbl>
       <w:tblPr>
-        <w:tblStyle w:val="TableGrid"/>
-        <w:tblW w:w="10133" w:type="dxa"/>
+        <w:tblStyle w:val="TableGrid1"/>
+        <w:tblW w:w="9356" w:type="dxa"/>
         <w:jc w:val="center"/>
         <w:tblBorders>
-          <w:top w:val="single" w:sz="4" w:space="0" w:color="auto"/>
+          <w:top w:val="none" w:sz="0" w:space="0" w:color="auto"/>
           <w:left w:val="none" w:sz="0" w:space="0" w:color="auto"/>
           <w:bottom w:val="none" w:sz="0" w:space="0" w:color="auto"/>
           <w:right w:val="none" w:sz="0" w:space="0" w:color="auto"/>
@@ -311,20 +311,18 @@
         <w:tblDescription w:val="Resume content table"/>
       </w:tblPr>
       <w:tblGrid>
-        <w:gridCol w:w="1381"/>
-        <w:gridCol w:w="3832"/>
-        <w:gridCol w:w="2769"/>
-        <w:gridCol w:w="2151"/>
+        <w:gridCol w:w="4815"/>
+        <w:gridCol w:w="2556"/>
+        <w:gridCol w:w="1985"/>
       </w:tblGrid>
       <w:tr>
         <w:trPr>
-          <w:trHeight w:val="200"/>
           <w:jc w:val="center"/>
         </w:trPr>
         <w:tc>
           <w:tcPr>
-            <w:tcW w:w="7982" w:type="dxa"/>
-            <w:gridSpan w:val="3"/>
+            <w:tcW w:w="7371" w:type="dxa"/>
+            <w:gridSpan w:val="2"/>
             <w:tcMar>
               <w:bottom w:w="0" w:type="dxa"/>
               <w:right w:w="144" w:type="dxa"/>
@@ -334,33 +332,23 @@
           <w:p>
             <w:pPr>
               <w:pStyle w:val="Heading1"/>
+              <w:rPr>
+                <w:b/>
+              </w:rPr>
             </w:pPr>
-            <w:sdt>
-              <w:sdtPr>
-                <w:id w:val="1896543230"/>
-                <w:placeholder>
-                  <w:docPart w:val="5A34E888B5714578BF0BA9DFCD4CCFEB"/>
-                </w:placeholder>
-                <w:temporary/>
-                <w:showingPlcHdr/>
-                <w15:appearance w15:val="hidden"/>
-              </w:sdtPr>
-              <w:sdtEndPr/>
-              <w:sdtContent>
-                <w:r>
-                  <w:rPr>
-                    <w:b/>
-                    <w:color w:val="000000" w:themeColor="text1"/>
-                  </w:rPr>
-                  <w:t>Education</w:t>
-                </w:r>
-              </w:sdtContent>
-            </w:sdt>
+            <w:r>
+              <w:rPr>
+                <w:b/>
+                <w:color w:val="000000" w:themeColor="text1"/>
+                <w:sz w:val="22"/>
+              </w:rPr>
+              <w:t>Skills</w:t>
+            </w:r>
           </w:p>
         </w:tc>
         <w:tc>
           <w:tcPr>
-            <w:tcW w:w="2151" w:type="dxa"/>
+            <w:tcW w:w="1985" w:type="dxa"/>
           </w:tcPr>
           <w:p>
             <w:pPr>
@@ -371,293 +359,11 @@
       </w:tr>
       <w:tr>
         <w:trPr>
-          <w:trHeight w:val="235"/>
           <w:jc w:val="center"/>
         </w:trPr>
         <w:tc>
           <w:tcPr>
-            <w:tcW w:w="7982" w:type="dxa"/>
-            <w:gridSpan w:val="3"/>
-            <w:tcMar>
-              <w:bottom w:w="29" w:type="dxa"/>
-              <w:right w:w="144" w:type="dxa"/>
-            </w:tcMar>
-          </w:tcPr>
-          <w:p>
-            <w:pPr>
-              <w:rPr>
-                <w:rStyle w:val="Emphasis"/>
-                <w:rFonts w:asciiTheme="majorHAnsi" w:hAnsiTheme="majorHAnsi"/>
-              </w:rPr>
-            </w:pPr>
-            <w:r>
-              <w:rPr>
-                <w:rStyle w:val="Emphasis"/>
-                <w:rFonts w:asciiTheme="majorHAnsi" w:hAnsiTheme="majorHAnsi"/>
-                <w:color w:val="000000" w:themeColor="text1"/>
-              </w:rPr>
-              <w:t>Honors Bachelor of Science (H. BSc) University of Toronto</w:t>
-            </w:r>
-          </w:p>
-        </w:tc>
-        <w:tc>
-          <w:tcPr>
-            <w:tcW w:w="2151" w:type="dxa"/>
-          </w:tcPr>
-          <w:p>
-            <w:pPr>
-              <w:jc w:val="right"/>
-              <w:rPr>
-                <w:rFonts w:asciiTheme="majorHAnsi" w:hAnsiTheme="majorHAnsi"/>
-                <w:sz w:val="18"/>
-              </w:rPr>
-            </w:pPr>
-            <w:r>
-              <w:rPr>
-                <w:rFonts w:asciiTheme="majorHAnsi" w:hAnsiTheme="majorHAnsi"/>
-                <w:sz w:val="18"/>
-              </w:rPr>
-              <w:t>2012-2017</w:t>
-            </w:r>
-          </w:p>
-        </w:tc>
-      </w:tr>
-      <w:tr>
-        <w:trPr>
-          <w:trHeight w:val="815"/>
-          <w:jc w:val="center"/>
-        </w:trPr>
-        <w:tc>
-          <w:tcPr>
-            <w:tcW w:w="7982" w:type="dxa"/>
-            <w:gridSpan w:val="3"/>
-            <w:tcMar>
-              <w:bottom w:w="230" w:type="dxa"/>
-              <w:right w:w="144" w:type="dxa"/>
-            </w:tcMar>
-          </w:tcPr>
-          <w:p>
-            <w:pPr>
-              <w:pStyle w:val="ListBullet"/>
-              <w:numPr>
-                <w:ilvl w:val="0"/>
-                <w:numId w:val="21"/>
-              </w:numPr>
-              <w:spacing w:after="0"/>
-              <w:ind w:left="641" w:hanging="357"/>
-              <w:rPr>
-                <w:rFonts w:asciiTheme="majorHAnsi" w:hAnsiTheme="majorHAnsi" w:cs="Times New Roman"/>
-                <w:sz w:val="18"/>
-              </w:rPr>
-            </w:pPr>
-            <w:r>
-              <w:rPr>
-                <w:rFonts w:asciiTheme="majorHAnsi" w:hAnsiTheme="majorHAnsi" w:cs="Times New Roman"/>
-                <w:sz w:val="18"/>
-              </w:rPr>
-              <w:t>Major: Human Biology, Minor</w:t>
-            </w:r>
-            <w:r>
-              <w:rPr>
-                <w:rFonts w:asciiTheme="majorHAnsi" w:hAnsiTheme="majorHAnsi" w:cs="Times New Roman"/>
-                <w:sz w:val="18"/>
-              </w:rPr>
-              <w:t>s</w:t>
-            </w:r>
-            <w:r>
-              <w:rPr>
-                <w:rFonts w:asciiTheme="majorHAnsi" w:hAnsiTheme="majorHAnsi" w:cs="Times New Roman"/>
-                <w:sz w:val="18"/>
-              </w:rPr>
-              <w:t>: Physiology and Immunology</w:t>
-            </w:r>
-          </w:p>
-          <w:p>
-            <w:pPr>
-              <w:pStyle w:val="ListBullet"/>
-              <w:numPr>
-                <w:ilvl w:val="0"/>
-                <w:numId w:val="21"/>
-              </w:numPr>
-              <w:spacing w:after="0"/>
-              <w:ind w:left="641" w:hanging="357"/>
-              <w:rPr>
-                <w:rFonts w:asciiTheme="majorHAnsi" w:hAnsiTheme="majorHAnsi" w:cs="Times New Roman"/>
-                <w:sz w:val="18"/>
-              </w:rPr>
-            </w:pPr>
-            <w:r>
-              <w:rPr>
-                <w:rFonts w:asciiTheme="majorHAnsi" w:hAnsiTheme="majorHAnsi" w:cs="Times New Roman"/>
-                <w:sz w:val="18"/>
-              </w:rPr>
-              <w:t>Computer Science:</w:t>
-            </w:r>
-          </w:p>
-          <w:p>
-            <w:pPr>
-              <w:pStyle w:val="ListParagraph"/>
-              <w:numPr>
-                <w:ilvl w:val="1"/>
-                <w:numId w:val="22"/>
-              </w:numPr>
-              <w:spacing w:before="0" w:after="0" w:line="240" w:lineRule="auto"/>
-              <w:contextualSpacing w:val="0"/>
-              <w:rPr>
-                <w:rFonts w:asciiTheme="majorHAnsi" w:hAnsiTheme="majorHAnsi" w:cs="Times New Roman"/>
-                <w:color w:val="auto"/>
-                <w:sz w:val="18"/>
-              </w:rPr>
-            </w:pPr>
-            <w:r>
-              <w:rPr>
-                <w:rFonts w:asciiTheme="majorHAnsi" w:hAnsiTheme="majorHAnsi" w:cs="Times New Roman"/>
-                <w:color w:val="auto"/>
-                <w:sz w:val="18"/>
-              </w:rPr>
-              <w:t>Intro to Programming, Intro to Computer Science</w:t>
-            </w:r>
-          </w:p>
-          <w:p>
-            <w:pPr>
-              <w:pStyle w:val="ListParagraph"/>
-              <w:numPr>
-                <w:ilvl w:val="1"/>
-                <w:numId w:val="22"/>
-              </w:numPr>
-              <w:spacing w:before="0" w:after="0" w:line="240" w:lineRule="auto"/>
-              <w:contextualSpacing w:val="0"/>
-              <w:rPr>
-                <w:rFonts w:asciiTheme="majorHAnsi" w:hAnsiTheme="majorHAnsi" w:cs="Times New Roman"/>
-                <w:color w:val="auto"/>
-                <w:sz w:val="18"/>
-              </w:rPr>
-            </w:pPr>
-            <w:r>
-              <w:rPr>
-                <w:rFonts w:asciiTheme="majorHAnsi" w:hAnsiTheme="majorHAnsi" w:cs="Times New Roman"/>
-                <w:color w:val="auto"/>
-                <w:sz w:val="18"/>
-              </w:rPr>
-              <w:t>Software Design</w:t>
-            </w:r>
-          </w:p>
-          <w:p>
-            <w:pPr>
-              <w:pStyle w:val="ListParagraph"/>
-              <w:numPr>
-                <w:ilvl w:val="1"/>
-                <w:numId w:val="22"/>
-              </w:numPr>
-              <w:spacing w:before="0" w:after="0" w:line="240" w:lineRule="auto"/>
-              <w:contextualSpacing w:val="0"/>
-              <w:rPr>
-                <w:rFonts w:asciiTheme="majorHAnsi" w:hAnsiTheme="majorHAnsi" w:cs="Times New Roman"/>
-                <w:color w:val="auto"/>
-                <w:sz w:val="18"/>
-              </w:rPr>
-            </w:pPr>
-            <w:r>
-              <w:rPr>
-                <w:rFonts w:asciiTheme="majorHAnsi" w:hAnsiTheme="majorHAnsi" w:cs="Times New Roman"/>
-                <w:color w:val="auto"/>
-                <w:sz w:val="18"/>
-              </w:rPr>
-              <w:t>Probability and Statistics with Computer Applications</w:t>
-            </w:r>
-          </w:p>
-          <w:p>
-            <w:pPr>
-              <w:pStyle w:val="ListParagraph"/>
-              <w:numPr>
-                <w:ilvl w:val="1"/>
-                <w:numId w:val="22"/>
-              </w:numPr>
-              <w:spacing w:before="0" w:after="0" w:line="240" w:lineRule="auto"/>
-              <w:ind w:left="1208" w:hanging="357"/>
-              <w:contextualSpacing w:val="0"/>
-              <w:rPr>
-                <w:rFonts w:asciiTheme="majorHAnsi" w:hAnsiTheme="majorHAnsi" w:cs="Arial"/>
-                <w:sz w:val="18"/>
-              </w:rPr>
-            </w:pPr>
-            <w:r>
-              <w:rPr>
-                <w:rFonts w:asciiTheme="majorHAnsi" w:hAnsiTheme="majorHAnsi" w:cs="Times New Roman"/>
-                <w:color w:val="auto"/>
-                <w:sz w:val="18"/>
-              </w:rPr>
-              <w:t>Calculus I, Calculus II, Discrete Mathematics</w:t>
-            </w:r>
-          </w:p>
-        </w:tc>
-        <w:tc>
-          <w:tcPr>
-            <w:tcW w:w="2151" w:type="dxa"/>
-            <w:tcMar>
-              <w:bottom w:w="230" w:type="dxa"/>
-            </w:tcMar>
-          </w:tcPr>
-          <w:p>
-            <w:pPr>
-              <w:rPr>
-                <w:sz w:val="18"/>
-              </w:rPr>
-            </w:pPr>
-          </w:p>
-        </w:tc>
-      </w:tr>
-      <w:tr>
-        <w:trPr>
-          <w:trHeight w:val="212"/>
-          <w:jc w:val="center"/>
-        </w:trPr>
-        <w:tc>
-          <w:tcPr>
-            <w:tcW w:w="7982" w:type="dxa"/>
-            <w:gridSpan w:val="3"/>
-            <w:tcMar>
-              <w:bottom w:w="0" w:type="dxa"/>
-              <w:right w:w="144" w:type="dxa"/>
-            </w:tcMar>
-            <w:vAlign w:val="bottom"/>
-          </w:tcPr>
-          <w:p>
-            <w:pPr>
-              <w:pStyle w:val="Heading1"/>
-              <w:rPr>
-                <w:b/>
-              </w:rPr>
-            </w:pPr>
-            <w:r>
-              <w:rPr>
-                <w:b/>
-                <w:color w:val="000000" w:themeColor="text1"/>
-              </w:rPr>
-              <w:t>Skills</w:t>
-            </w:r>
-          </w:p>
-        </w:tc>
-        <w:tc>
-          <w:tcPr>
-            <w:tcW w:w="2151" w:type="dxa"/>
-          </w:tcPr>
-          <w:p>
-            <w:pPr>
-              <w:pStyle w:val="Heading1"/>
-            </w:pPr>
-          </w:p>
-        </w:tc>
-      </w:tr>
-      <w:tr>
-        <w:trPr>
-          <w:trHeight w:val="875"/>
-          <w:jc w:val="center"/>
-        </w:trPr>
-        <w:tc>
-          <w:tcPr>
-            <w:tcW w:w="5213" w:type="dxa"/>
-            <w:gridSpan w:val="2"/>
+            <w:tcW w:w="4815" w:type="dxa"/>
             <w:tcMar>
               <w:bottom w:w="29" w:type="dxa"/>
               <w:right w:w="144" w:type="dxa"/>
@@ -700,13 +406,34 @@
               </w:rPr>
               <w:t xml:space="preserve">, </w:t>
             </w:r>
+            <w:r>
+              <w:rPr>
+                <w:rFonts w:asciiTheme="majorHAnsi" w:hAnsiTheme="majorHAnsi"/>
+                <w:sz w:val="18"/>
+              </w:rPr>
+              <w:t>Angular 5</w:t>
+            </w:r>
+            <w:r>
+              <w:rPr>
+                <w:rFonts w:asciiTheme="majorHAnsi" w:hAnsiTheme="majorHAnsi"/>
+                <w:sz w:val="18"/>
+              </w:rPr>
+              <w:t>, Redux</w:t>
+            </w:r>
+            <w:r>
+              <w:rPr>
+                <w:rFonts w:asciiTheme="majorHAnsi" w:hAnsiTheme="majorHAnsi"/>
+                <w:sz w:val="18"/>
+              </w:rPr>
+              <w:t xml:space="preserve">, </w:t>
+            </w:r>
             <w:proofErr w:type="spellStart"/>
             <w:r>
               <w:rPr>
                 <w:rFonts w:asciiTheme="majorHAnsi" w:hAnsiTheme="majorHAnsi"/>
                 <w:sz w:val="18"/>
               </w:rPr>
-              <w:t>JQuery</w:t>
+              <w:t>VueJS</w:t>
             </w:r>
             <w:proofErr w:type="spellEnd"/>
             <w:r>
@@ -715,22 +442,6 @@
                 <w:sz w:val="18"/>
               </w:rPr>
               <w:t xml:space="preserve">, </w:t>
-            </w:r>
-            <w:proofErr w:type="spellStart"/>
-            <w:r>
-              <w:rPr>
-                <w:rFonts w:asciiTheme="majorHAnsi" w:hAnsiTheme="majorHAnsi"/>
-                <w:sz w:val="18"/>
-              </w:rPr>
-              <w:t>VueJS</w:t>
-            </w:r>
-            <w:proofErr w:type="spellEnd"/>
-            <w:r>
-              <w:rPr>
-                <w:rFonts w:asciiTheme="majorHAnsi" w:hAnsiTheme="majorHAnsi"/>
-                <w:sz w:val="18"/>
-              </w:rPr>
-              <w:t>, AngularJS</w:t>
             </w:r>
           </w:p>
           <w:p>
@@ -752,24 +463,15 @@
                 <w:rFonts w:asciiTheme="majorHAnsi" w:hAnsiTheme="majorHAnsi"/>
                 <w:sz w:val="18"/>
               </w:rPr>
-              <w:t>PHP,</w:t>
-            </w:r>
-            <w:r>
-              <w:rPr>
-                <w:rFonts w:asciiTheme="majorHAnsi" w:hAnsiTheme="majorHAnsi"/>
-                <w:sz w:val="18"/>
-              </w:rPr>
-              <w:t xml:space="preserve"> </w:t>
-            </w:r>
-            <w:proofErr w:type="spellStart"/>
-            <w:r>
-              <w:rPr>
-                <w:rFonts w:asciiTheme="majorHAnsi" w:hAnsiTheme="majorHAnsi"/>
-                <w:sz w:val="18"/>
-              </w:rPr>
-              <w:t>Wordpress</w:t>
-            </w:r>
-            <w:proofErr w:type="spellEnd"/>
+              <w:t xml:space="preserve">NodeJS, Typescript, </w:t>
+            </w:r>
+            <w:r>
+              <w:rPr>
+                <w:rFonts w:asciiTheme="majorHAnsi" w:hAnsiTheme="majorHAnsi"/>
+                <w:sz w:val="18"/>
+              </w:rPr>
+              <w:t>PHP</w:t>
+            </w:r>
             <w:r>
               <w:rPr>
                 <w:rFonts w:asciiTheme="majorHAnsi" w:hAnsiTheme="majorHAnsi"/>
@@ -782,21 +484,7 @@
                 <w:rFonts w:asciiTheme="majorHAnsi" w:hAnsiTheme="majorHAnsi"/>
                 <w:sz w:val="18"/>
               </w:rPr>
-              <w:t xml:space="preserve"> Laravel, Python, Django, </w:t>
-            </w:r>
-            <w:r>
-              <w:rPr>
-                <w:rFonts w:asciiTheme="majorHAnsi" w:hAnsiTheme="majorHAnsi"/>
-                <w:sz w:val="18"/>
-              </w:rPr>
-              <w:t xml:space="preserve">Flask, </w:t>
-            </w:r>
-            <w:r>
-              <w:rPr>
-                <w:rFonts w:asciiTheme="majorHAnsi" w:hAnsiTheme="majorHAnsi"/>
-                <w:sz w:val="18"/>
-              </w:rPr>
-              <w:t>Java</w:t>
+              <w:t xml:space="preserve"> Laravel, Python, Java</w:t>
             </w:r>
           </w:p>
           <w:p>
@@ -813,20 +501,13 @@
                 <w:sz w:val="18"/>
               </w:rPr>
             </w:pPr>
-            <w:r>
-              <w:rPr>
-                <w:rFonts w:asciiTheme="majorHAnsi" w:hAnsiTheme="majorHAnsi"/>
-                <w:sz w:val="18"/>
-              </w:rPr>
-              <w:t xml:space="preserve">Bootstrap, </w:t>
-            </w:r>
             <w:proofErr w:type="spellStart"/>
             <w:r>
               <w:rPr>
                 <w:rFonts w:asciiTheme="majorHAnsi" w:hAnsiTheme="majorHAnsi"/>
                 <w:sz w:val="18"/>
               </w:rPr>
-              <w:t>Zurb</w:t>
+              <w:t>UrbanCode</w:t>
             </w:r>
             <w:proofErr w:type="spellEnd"/>
             <w:r>
@@ -834,7 +515,21 @@
                 <w:rFonts w:asciiTheme="majorHAnsi" w:hAnsiTheme="majorHAnsi"/>
                 <w:sz w:val="18"/>
               </w:rPr>
-              <w:t xml:space="preserve"> Foundation, Responsive web design</w:t>
+              <w:t xml:space="preserve"> Deploy, Bluemix, Jenkins</w:t>
+            </w:r>
+            <w:r>
+              <w:rPr>
+                <w:rFonts w:asciiTheme="majorHAnsi" w:hAnsiTheme="majorHAnsi"/>
+                <w:sz w:val="18"/>
+              </w:rPr>
+              <w:t>,</w:t>
+            </w:r>
+            <w:r>
+              <w:rPr>
+                <w:rFonts w:asciiTheme="majorHAnsi" w:hAnsiTheme="majorHAnsi"/>
+                <w:sz w:val="18"/>
+              </w:rPr>
+              <w:t xml:space="preserve"> Heroku</w:t>
             </w:r>
           </w:p>
           <w:p>
@@ -856,13 +551,34 @@
                 <w:rFonts w:asciiTheme="majorHAnsi" w:hAnsiTheme="majorHAnsi"/>
                 <w:sz w:val="18"/>
               </w:rPr>
-              <w:t>Git, MySQL, Chrome Extension development, Heroku</w:t>
+              <w:t xml:space="preserve">Git, MySQL, </w:t>
+            </w:r>
+            <w:r>
+              <w:rPr>
+                <w:rFonts w:asciiTheme="majorHAnsi" w:hAnsiTheme="majorHAnsi"/>
+                <w:sz w:val="18"/>
+              </w:rPr>
+              <w:t xml:space="preserve">MongoDB, </w:t>
+            </w:r>
+            <w:r>
+              <w:rPr>
+                <w:rFonts w:asciiTheme="majorHAnsi" w:hAnsiTheme="majorHAnsi"/>
+                <w:sz w:val="18"/>
+              </w:rPr>
+              <w:t>Chrome Extension</w:t>
+            </w:r>
+            <w:r>
+              <w:rPr>
+                <w:rFonts w:asciiTheme="majorHAnsi" w:hAnsiTheme="majorHAnsi"/>
+                <w:sz w:val="18"/>
+              </w:rPr>
+              <w:t>s</w:t>
             </w:r>
           </w:p>
         </w:tc>
         <w:tc>
           <w:tcPr>
-            <w:tcW w:w="4919" w:type="dxa"/>
+            <w:tcW w:w="4541" w:type="dxa"/>
             <w:gridSpan w:val="2"/>
           </w:tcPr>
           <w:p>
@@ -879,12 +595,28 @@
                 <w:sz w:val="18"/>
               </w:rPr>
             </w:pPr>
-            <w:r>
-              <w:rPr>
-                <w:rFonts w:asciiTheme="majorHAnsi" w:hAnsiTheme="majorHAnsi"/>
-                <w:sz w:val="18"/>
-              </w:rPr>
-              <w:t>Clean documented/commented code, Unit testing</w:t>
+            <w:proofErr w:type="spellStart"/>
+            <w:r>
+              <w:rPr>
+                <w:rFonts w:asciiTheme="majorHAnsi" w:hAnsiTheme="majorHAnsi"/>
+                <w:sz w:val="18"/>
+              </w:rPr>
+              <w:t>ExpressJS</w:t>
+            </w:r>
+            <w:proofErr w:type="spellEnd"/>
+            <w:r>
+              <w:rPr>
+                <w:rFonts w:asciiTheme="majorHAnsi" w:hAnsiTheme="majorHAnsi"/>
+                <w:sz w:val="18"/>
+              </w:rPr>
+              <w:t xml:space="preserve">, Microservices architecture, </w:t>
+            </w:r>
+            <w:r>
+              <w:rPr>
+                <w:rFonts w:asciiTheme="majorHAnsi" w:hAnsiTheme="majorHAnsi"/>
+                <w:sz w:val="18"/>
+              </w:rPr>
+              <w:t>REST API development, JSON, AJAX</w:t>
             </w:r>
           </w:p>
           <w:p>
@@ -906,7 +638,7 @@
                 <w:rFonts w:asciiTheme="majorHAnsi" w:hAnsiTheme="majorHAnsi"/>
                 <w:sz w:val="18"/>
               </w:rPr>
-              <w:t>REST API development, JSON, AJAX</w:t>
+              <w:t>Bootstrap, Responsive web design</w:t>
             </w:r>
           </w:p>
           <w:p>
@@ -928,7 +660,218 @@
                 <w:rFonts w:asciiTheme="majorHAnsi" w:hAnsiTheme="majorHAnsi"/>
                 <w:sz w:val="18"/>
               </w:rPr>
-              <w:t>Debugging, LAMP stack, CMS, web scraping</w:t>
+              <w:t>Agile, Scrum</w:t>
+            </w:r>
+          </w:p>
+        </w:tc>
+      </w:tr>
+    </w:tbl>
+    <w:tbl>
+      <w:tblPr>
+        <w:tblStyle w:val="TableGrid"/>
+        <w:tblW w:w="9356" w:type="dxa"/>
+        <w:jc w:val="center"/>
+        <w:tblBorders>
+          <w:top w:val="none" w:sz="0" w:space="0" w:color="auto"/>
+          <w:left w:val="none" w:sz="0" w:space="0" w:color="auto"/>
+          <w:bottom w:val="none" w:sz="0" w:space="0" w:color="auto"/>
+          <w:right w:val="none" w:sz="0" w:space="0" w:color="auto"/>
+          <w:insideH w:val="none" w:sz="0" w:space="0" w:color="auto"/>
+          <w:insideV w:val="none" w:sz="0" w:space="0" w:color="auto"/>
+        </w:tblBorders>
+        <w:tblLayout w:type="fixed"/>
+        <w:tblCellMar>
+          <w:top w:w="29" w:type="dxa"/>
+          <w:left w:w="0" w:type="dxa"/>
+          <w:bottom w:w="29" w:type="dxa"/>
+          <w:right w:w="0" w:type="dxa"/>
+        </w:tblCellMar>
+        <w:tblLook w:val="04A0" w:firstRow="1" w:lastRow="0" w:firstColumn="1" w:lastColumn="0" w:noHBand="0" w:noVBand="1"/>
+        <w:tblDescription w:val="Resume content table"/>
+      </w:tblPr>
+      <w:tblGrid>
+        <w:gridCol w:w="1276"/>
+        <w:gridCol w:w="6095"/>
+        <w:gridCol w:w="1985"/>
+      </w:tblGrid>
+      <w:tr>
+        <w:trPr>
+          <w:trHeight w:val="104"/>
+          <w:jc w:val="center"/>
+        </w:trPr>
+        <w:tc>
+          <w:tcPr>
+            <w:tcW w:w="7371" w:type="dxa"/>
+            <w:gridSpan w:val="2"/>
+            <w:tcMar>
+              <w:bottom w:w="0" w:type="dxa"/>
+              <w:right w:w="144" w:type="dxa"/>
+            </w:tcMar>
+            <w:vAlign w:val="bottom"/>
+          </w:tcPr>
+          <w:p>
+            <w:pPr>
+              <w:pStyle w:val="Heading1"/>
+              <w:rPr>
+                <w:b/>
+                <w:color w:val="000000" w:themeColor="text1"/>
+              </w:rPr>
+            </w:pPr>
+            <w:r>
+              <w:rPr>
+                <w:b/>
+                <w:color w:val="000000" w:themeColor="text1"/>
+                <w:sz w:val="22"/>
+              </w:rPr>
+              <w:t>Work Experience</w:t>
+            </w:r>
+          </w:p>
+        </w:tc>
+        <w:tc>
+          <w:tcPr>
+            <w:tcW w:w="1985" w:type="dxa"/>
+          </w:tcPr>
+          <w:p>
+            <w:pPr>
+              <w:pStyle w:val="Heading1"/>
+            </w:pPr>
+          </w:p>
+        </w:tc>
+      </w:tr>
+      <w:tr>
+        <w:trPr>
+          <w:trHeight w:val="104"/>
+          <w:jc w:val="center"/>
+        </w:trPr>
+        <w:tc>
+          <w:tcPr>
+            <w:tcW w:w="7371" w:type="dxa"/>
+            <w:gridSpan w:val="2"/>
+            <w:tcMar>
+              <w:bottom w:w="0" w:type="dxa"/>
+              <w:right w:w="144" w:type="dxa"/>
+            </w:tcMar>
+            <w:vAlign w:val="center"/>
+          </w:tcPr>
+          <w:p>
+            <w:pPr>
+              <w:rPr>
+                <w:b/>
+              </w:rPr>
+            </w:pPr>
+            <w:r>
+              <w:rPr>
+                <w:rStyle w:val="Emphasis"/>
+                <w:rFonts w:asciiTheme="majorHAnsi" w:hAnsiTheme="majorHAnsi"/>
+                <w:b/>
+                <w:i w:val="0"/>
+              </w:rPr>
+              <w:t>TATA Consultancy Services</w:t>
+            </w:r>
+            <w:r>
+              <w:rPr>
+                <w:rStyle w:val="Emphasis"/>
+                <w:rFonts w:asciiTheme="majorHAnsi" w:hAnsiTheme="majorHAnsi"/>
+                <w:b/>
+              </w:rPr>
+              <w:t xml:space="preserve"> </w:t>
+            </w:r>
+            <w:r>
+              <w:rPr>
+                <w:rStyle w:val="Emphasis"/>
+                <w:rFonts w:asciiTheme="majorHAnsi" w:hAnsiTheme="majorHAnsi"/>
+                <w:i w:val="0"/>
+              </w:rPr>
+              <w:t>|</w:t>
+            </w:r>
+            <w:r>
+              <w:rPr>
+                <w:rStyle w:val="Emphasis"/>
+                <w:rFonts w:asciiTheme="majorHAnsi" w:hAnsiTheme="majorHAnsi"/>
+                <w:b/>
+              </w:rPr>
+              <w:t xml:space="preserve"> </w:t>
+            </w:r>
+            <w:r>
+              <w:rPr>
+                <w:rStyle w:val="Emphasis"/>
+                <w:rFonts w:asciiTheme="majorHAnsi" w:hAnsiTheme="majorHAnsi"/>
+              </w:rPr>
+              <w:t>Angular 5 &amp; NodeJS Developer</w:t>
+            </w:r>
+          </w:p>
+        </w:tc>
+        <w:tc>
+          <w:tcPr>
+            <w:tcW w:w="1985" w:type="dxa"/>
+          </w:tcPr>
+          <w:p>
+            <w:pPr>
+              <w:jc w:val="right"/>
+              <w:rPr>
+                <w:rFonts w:asciiTheme="majorHAnsi" w:hAnsiTheme="majorHAnsi"/>
+                <w:b/>
+                <w:color w:val="000000" w:themeColor="text1"/>
+                <w:sz w:val="18"/>
+              </w:rPr>
+            </w:pPr>
+            <w:r>
+              <w:rPr>
+                <w:rFonts w:asciiTheme="majorHAnsi" w:hAnsiTheme="majorHAnsi"/>
+                <w:b/>
+                <w:sz w:val="18"/>
+              </w:rPr>
+              <w:t>Dec</w:t>
+            </w:r>
+            <w:r>
+              <w:rPr>
+                <w:rFonts w:asciiTheme="majorHAnsi" w:hAnsiTheme="majorHAnsi"/>
+                <w:b/>
+                <w:sz w:val="18"/>
+              </w:rPr>
+              <w:t xml:space="preserve"> 2017 – </w:t>
+            </w:r>
+            <w:r>
+              <w:rPr>
+                <w:rFonts w:asciiTheme="majorHAnsi" w:hAnsiTheme="majorHAnsi"/>
+                <w:b/>
+                <w:sz w:val="18"/>
+              </w:rPr>
+              <w:t>Present</w:t>
+            </w:r>
+          </w:p>
+        </w:tc>
+      </w:tr>
+      <w:tr>
+        <w:trPr>
+          <w:trHeight w:val="104"/>
+          <w:jc w:val="center"/>
+        </w:trPr>
+        <w:tc>
+          <w:tcPr>
+            <w:tcW w:w="9356" w:type="dxa"/>
+            <w:gridSpan w:val="3"/>
+          </w:tcPr>
+          <w:p>
+            <w:pPr>
+              <w:pStyle w:val="ListBullet"/>
+              <w:numPr>
+                <w:ilvl w:val="0"/>
+                <w:numId w:val="30"/>
+              </w:numPr>
+              <w:spacing w:after="0"/>
+              <w:ind w:left="641" w:hanging="357"/>
+              <w:rPr>
+                <w:rFonts w:asciiTheme="majorHAnsi" w:hAnsiTheme="majorHAnsi"/>
+                <w:sz w:val="18"/>
+              </w:rPr>
+            </w:pPr>
+            <w:r>
+              <w:rPr>
+                <w:rFonts w:asciiTheme="majorHAnsi" w:hAnsiTheme="majorHAnsi"/>
+                <w:sz w:val="18"/>
+              </w:rPr>
+              <w:t>Developing Angular 5 application using Redux design pattern.</w:t>
             </w:r>
           </w:p>
           <w:p>
@@ -936,7 +879,7 @@
               <w:pStyle w:val="ListBullet"/>
               <w:numPr>
                 <w:ilvl w:val="0"/>
-                <w:numId w:val="23"/>
+                <w:numId w:val="30"/>
               </w:numPr>
               <w:spacing w:after="0"/>
               <w:ind w:left="641" w:hanging="357"/>
@@ -950,19 +893,512 @@
                 <w:rFonts w:asciiTheme="majorHAnsi" w:hAnsiTheme="majorHAnsi"/>
                 <w:sz w:val="18"/>
               </w:rPr>
-              <w:t>version control</w:t>
+              <w:t>Developing Nodejs and MongoDB backend using microservices architecture.</w:t>
+            </w:r>
+          </w:p>
+          <w:p>
+            <w:pPr>
+              <w:pStyle w:val="ListBullet"/>
+              <w:numPr>
+                <w:ilvl w:val="0"/>
+                <w:numId w:val="30"/>
+              </w:numPr>
+              <w:spacing w:after="0"/>
+              <w:ind w:left="641" w:hanging="357"/>
+              <w:rPr>
+                <w:rFonts w:asciiTheme="majorHAnsi" w:hAnsiTheme="majorHAnsi"/>
+                <w:sz w:val="18"/>
+              </w:rPr>
+            </w:pPr>
+            <w:r>
+              <w:rPr>
+                <w:rFonts w:asciiTheme="majorHAnsi" w:hAnsiTheme="majorHAnsi"/>
+                <w:sz w:val="18"/>
+              </w:rPr>
+              <w:t>Integration with multiple applications and services within large scale intranet.</w:t>
+            </w:r>
+          </w:p>
+          <w:p>
+            <w:pPr>
+              <w:pStyle w:val="ListBullet"/>
+              <w:numPr>
+                <w:ilvl w:val="0"/>
+                <w:numId w:val="30"/>
+              </w:numPr>
+              <w:spacing w:after="0"/>
+              <w:ind w:left="641" w:hanging="357"/>
+              <w:rPr>
+                <w:rFonts w:asciiTheme="majorHAnsi" w:hAnsiTheme="majorHAnsi"/>
+                <w:sz w:val="18"/>
+              </w:rPr>
+            </w:pPr>
+            <w:r>
+              <w:rPr>
+                <w:rFonts w:asciiTheme="majorHAnsi" w:hAnsiTheme="majorHAnsi"/>
+                <w:sz w:val="18"/>
+              </w:rPr>
+              <w:t>Work in an Agil</w:t>
+            </w:r>
+            <w:bookmarkStart w:id="0" w:name="_GoBack"/>
+            <w:bookmarkEnd w:id="0"/>
+            <w:r>
+              <w:rPr>
+                <w:rFonts w:asciiTheme="majorHAnsi" w:hAnsiTheme="majorHAnsi"/>
+                <w:sz w:val="18"/>
+              </w:rPr>
+              <w:t xml:space="preserve">e environment with </w:t>
+            </w:r>
+            <w:proofErr w:type="gramStart"/>
+            <w:r>
+              <w:rPr>
+                <w:rFonts w:asciiTheme="majorHAnsi" w:hAnsiTheme="majorHAnsi"/>
+                <w:sz w:val="18"/>
+              </w:rPr>
+              <w:t>2 week</w:t>
+            </w:r>
+            <w:proofErr w:type="gramEnd"/>
+            <w:r>
+              <w:rPr>
+                <w:rFonts w:asciiTheme="majorHAnsi" w:hAnsiTheme="majorHAnsi"/>
+                <w:sz w:val="18"/>
+              </w:rPr>
+              <w:t xml:space="preserve"> long sprints and daily Scrum meetings.</w:t>
+            </w:r>
+          </w:p>
+          <w:p>
+            <w:pPr>
+              <w:pStyle w:val="ListBullet"/>
+              <w:numPr>
+                <w:ilvl w:val="0"/>
+                <w:numId w:val="30"/>
+              </w:numPr>
+              <w:spacing w:after="0"/>
+              <w:ind w:left="641" w:hanging="357"/>
+              <w:rPr>
+                <w:rFonts w:asciiTheme="majorHAnsi" w:hAnsiTheme="majorHAnsi"/>
+                <w:sz w:val="18"/>
+              </w:rPr>
+            </w:pPr>
+            <w:r>
+              <w:rPr>
+                <w:rFonts w:asciiTheme="majorHAnsi" w:hAnsiTheme="majorHAnsi"/>
+                <w:sz w:val="18"/>
+              </w:rPr>
+              <w:t>Developed Proof of concept features to solve business problems and saved ~$35k.</w:t>
+            </w:r>
+          </w:p>
+          <w:p>
+            <w:pPr>
+              <w:pStyle w:val="ListBullet"/>
+              <w:numPr>
+                <w:ilvl w:val="0"/>
+                <w:numId w:val="30"/>
+              </w:numPr>
+              <w:spacing w:after="0"/>
+              <w:ind w:left="641" w:hanging="357"/>
+              <w:rPr>
+                <w:rFonts w:asciiTheme="majorHAnsi" w:hAnsiTheme="majorHAnsi"/>
+                <w:sz w:val="18"/>
+              </w:rPr>
+            </w:pPr>
+            <w:r>
+              <w:rPr>
+                <w:rFonts w:asciiTheme="majorHAnsi" w:hAnsiTheme="majorHAnsi"/>
+                <w:sz w:val="18"/>
+              </w:rPr>
+              <w:t xml:space="preserve">Upgraded application from </w:t>
+            </w:r>
+            <w:r>
+              <w:rPr>
+                <w:rFonts w:asciiTheme="majorHAnsi" w:hAnsiTheme="majorHAnsi"/>
+                <w:sz w:val="18"/>
+              </w:rPr>
+              <w:t>A</w:t>
+            </w:r>
+            <w:r>
+              <w:rPr>
+                <w:rFonts w:asciiTheme="majorHAnsi" w:hAnsiTheme="majorHAnsi"/>
+                <w:sz w:val="18"/>
+              </w:rPr>
+              <w:t>ngular 4 with outdated custom webpack configuration to industry wide standard solution.</w:t>
+            </w:r>
+          </w:p>
+          <w:p>
+            <w:pPr>
+              <w:pStyle w:val="ListBullet"/>
+              <w:numPr>
+                <w:ilvl w:val="0"/>
+                <w:numId w:val="30"/>
+              </w:numPr>
+              <w:spacing w:after="0"/>
+              <w:ind w:left="641" w:hanging="357"/>
+              <w:rPr>
+                <w:rFonts w:asciiTheme="majorHAnsi" w:hAnsiTheme="majorHAnsi"/>
+                <w:sz w:val="18"/>
+              </w:rPr>
+            </w:pPr>
+            <w:r>
+              <w:rPr>
+                <w:rFonts w:asciiTheme="majorHAnsi" w:hAnsiTheme="majorHAnsi"/>
+                <w:sz w:val="18"/>
+              </w:rPr>
+              <w:t>Developed solutions to solve time consuming process of developing services for generating and updating Mock data for development and testing to reduce Developer and QA downtime.</w:t>
+            </w:r>
+          </w:p>
+          <w:p>
+            <w:pPr>
+              <w:pStyle w:val="ListBullet"/>
+              <w:numPr>
+                <w:ilvl w:val="0"/>
+                <w:numId w:val="30"/>
+              </w:numPr>
+              <w:spacing w:after="0"/>
+              <w:ind w:left="641" w:hanging="357"/>
+              <w:rPr>
+                <w:rFonts w:asciiTheme="majorHAnsi" w:hAnsiTheme="majorHAnsi"/>
+                <w:sz w:val="18"/>
+              </w:rPr>
+            </w:pPr>
+            <w:r>
+              <w:rPr>
+                <w:rFonts w:asciiTheme="majorHAnsi" w:hAnsiTheme="majorHAnsi"/>
+                <w:sz w:val="18"/>
+              </w:rPr>
+              <w:t>Mock data solution is actively being utilized by several teams within the company and saving many hours in testing and development.</w:t>
+            </w:r>
+          </w:p>
+          <w:p>
+            <w:pPr>
+              <w:pStyle w:val="ListBullet"/>
+              <w:numPr>
+                <w:ilvl w:val="0"/>
+                <w:numId w:val="30"/>
+              </w:numPr>
+              <w:spacing w:after="0"/>
+              <w:ind w:left="641" w:hanging="357"/>
+              <w:rPr>
+                <w:rFonts w:asciiTheme="majorHAnsi" w:hAnsiTheme="majorHAnsi"/>
+                <w:sz w:val="18"/>
+              </w:rPr>
+            </w:pPr>
+            <w:r>
+              <w:rPr>
+                <w:rFonts w:asciiTheme="majorHAnsi" w:hAnsiTheme="majorHAnsi"/>
+                <w:sz w:val="18"/>
+              </w:rPr>
+              <w:t>Facilitated application wide refactor to follow best practices and make development easier and more intuitive</w:t>
+            </w:r>
+          </w:p>
+          <w:p>
+            <w:pPr>
+              <w:pStyle w:val="ListBullet"/>
+              <w:numPr>
+                <w:ilvl w:val="0"/>
+                <w:numId w:val="30"/>
+              </w:numPr>
+              <w:spacing w:after="0"/>
+              <w:ind w:left="641" w:hanging="357"/>
+              <w:rPr>
+                <w:rFonts w:asciiTheme="majorHAnsi" w:hAnsiTheme="majorHAnsi"/>
+                <w:sz w:val="18"/>
+              </w:rPr>
+            </w:pPr>
+            <w:r>
+              <w:rPr>
+                <w:rFonts w:asciiTheme="majorHAnsi" w:hAnsiTheme="majorHAnsi"/>
+                <w:sz w:val="18"/>
+              </w:rPr>
+              <w:t xml:space="preserve">Utilize Jenkins, IBM </w:t>
+            </w:r>
+            <w:proofErr w:type="spellStart"/>
+            <w:r>
+              <w:rPr>
+                <w:rFonts w:asciiTheme="majorHAnsi" w:hAnsiTheme="majorHAnsi"/>
+                <w:sz w:val="18"/>
+              </w:rPr>
+              <w:t>UrbanCode</w:t>
+            </w:r>
+            <w:proofErr w:type="spellEnd"/>
+            <w:r>
+              <w:rPr>
+                <w:rFonts w:asciiTheme="majorHAnsi" w:hAnsiTheme="majorHAnsi"/>
+                <w:sz w:val="18"/>
+              </w:rPr>
+              <w:t xml:space="preserve"> Deploy, and IBM Bluemix to build and deploy applications and services.</w:t>
             </w:r>
           </w:p>
         </w:tc>
       </w:tr>
       <w:tr>
         <w:trPr>
-          <w:trHeight w:val="33"/>
+          <w:trHeight w:val="104"/>
           <w:jc w:val="center"/>
         </w:trPr>
         <w:tc>
           <w:tcPr>
-            <w:tcW w:w="1381" w:type="dxa"/>
+            <w:tcW w:w="7371" w:type="dxa"/>
+            <w:gridSpan w:val="2"/>
+            <w:shd w:val="clear" w:color="auto" w:fill="auto"/>
+            <w:tcMar>
+              <w:bottom w:w="0" w:type="dxa"/>
+              <w:right w:w="144" w:type="dxa"/>
+            </w:tcMar>
+            <w:vAlign w:val="center"/>
+          </w:tcPr>
+          <w:p>
+            <w:r>
+              <w:rPr>
+                <w:rStyle w:val="Emphasis"/>
+                <w:rFonts w:asciiTheme="majorHAnsi" w:hAnsiTheme="majorHAnsi"/>
+                <w:b/>
+                <w:i w:val="0"/>
+              </w:rPr>
+              <w:t>NRI Global Inc.</w:t>
+            </w:r>
+            <w:r>
+              <w:rPr>
+                <w:rStyle w:val="Emphasis"/>
+                <w:rFonts w:asciiTheme="majorHAnsi" w:hAnsiTheme="majorHAnsi"/>
+                <w:i w:val="0"/>
+              </w:rPr>
+              <w:t xml:space="preserve"> </w:t>
+            </w:r>
+            <w:r>
+              <w:rPr>
+                <w:rStyle w:val="Emphasis"/>
+                <w:rFonts w:asciiTheme="majorHAnsi" w:hAnsiTheme="majorHAnsi"/>
+                <w:i w:val="0"/>
+              </w:rPr>
+              <w:t>|</w:t>
+            </w:r>
+            <w:r>
+              <w:rPr>
+                <w:rStyle w:val="Emphasis"/>
+                <w:rFonts w:asciiTheme="majorHAnsi" w:hAnsiTheme="majorHAnsi"/>
+              </w:rPr>
+              <w:t xml:space="preserve"> </w:t>
+            </w:r>
+            <w:r>
+              <w:rPr>
+                <w:rStyle w:val="Emphasis"/>
+                <w:rFonts w:asciiTheme="majorHAnsi" w:hAnsiTheme="majorHAnsi"/>
+              </w:rPr>
+              <w:t>PHP Web Developer</w:t>
+            </w:r>
+          </w:p>
+        </w:tc>
+        <w:tc>
+          <w:tcPr>
+            <w:tcW w:w="1985" w:type="dxa"/>
+          </w:tcPr>
+          <w:p>
+            <w:pPr>
+              <w:jc w:val="right"/>
+              <w:rPr>
+                <w:rFonts w:asciiTheme="majorHAnsi" w:hAnsiTheme="majorHAnsi"/>
+                <w:b/>
+                <w:sz w:val="18"/>
+              </w:rPr>
+            </w:pPr>
+            <w:r>
+              <w:rPr>
+                <w:rFonts w:asciiTheme="majorHAnsi" w:hAnsiTheme="majorHAnsi"/>
+                <w:b/>
+                <w:sz w:val="18"/>
+              </w:rPr>
+              <w:t>Sept 2017 – Dec 2017</w:t>
+            </w:r>
+          </w:p>
+        </w:tc>
+      </w:tr>
+      <w:tr>
+        <w:trPr>
+          <w:trHeight w:val="104"/>
+          <w:jc w:val="center"/>
+        </w:trPr>
+        <w:tc>
+          <w:tcPr>
+            <w:tcW w:w="9356" w:type="dxa"/>
+            <w:gridSpan w:val="3"/>
+          </w:tcPr>
+          <w:p>
+            <w:pPr>
+              <w:pStyle w:val="ListBullet"/>
+              <w:numPr>
+                <w:ilvl w:val="1"/>
+                <w:numId w:val="28"/>
+              </w:numPr>
+              <w:spacing w:after="0"/>
+              <w:rPr>
+                <w:rFonts w:asciiTheme="majorHAnsi" w:hAnsiTheme="majorHAnsi"/>
+                <w:sz w:val="18"/>
+              </w:rPr>
+            </w:pPr>
+            <w:r>
+              <w:rPr>
+                <w:rFonts w:asciiTheme="majorHAnsi" w:hAnsiTheme="majorHAnsi"/>
+                <w:sz w:val="18"/>
+              </w:rPr>
+              <w:t>Developed</w:t>
+            </w:r>
+            <w:r>
+              <w:rPr>
+                <w:rFonts w:asciiTheme="majorHAnsi" w:hAnsiTheme="majorHAnsi"/>
+                <w:sz w:val="18"/>
+              </w:rPr>
+              <w:t xml:space="preserve"> php Laravel backend of ecommerce site and internal </w:t>
+            </w:r>
+            <w:r>
+              <w:rPr>
+                <w:rFonts w:asciiTheme="majorHAnsi" w:hAnsiTheme="majorHAnsi"/>
+                <w:sz w:val="18"/>
+              </w:rPr>
+              <w:t>application</w:t>
+            </w:r>
+            <w:r>
+              <w:rPr>
+                <w:rFonts w:asciiTheme="majorHAnsi" w:hAnsiTheme="majorHAnsi"/>
+                <w:sz w:val="18"/>
+              </w:rPr>
+              <w:t xml:space="preserve"> that controls all business</w:t>
+            </w:r>
+            <w:r>
+              <w:rPr>
+                <w:rFonts w:asciiTheme="majorHAnsi" w:hAnsiTheme="majorHAnsi"/>
+                <w:sz w:val="18"/>
+              </w:rPr>
+              <w:t xml:space="preserve"> </w:t>
+            </w:r>
+            <w:r>
+              <w:rPr>
+                <w:rFonts w:asciiTheme="majorHAnsi" w:hAnsiTheme="majorHAnsi"/>
+                <w:sz w:val="18"/>
+              </w:rPr>
+              <w:t>operations</w:t>
+            </w:r>
+            <w:r>
+              <w:rPr>
+                <w:rFonts w:asciiTheme="majorHAnsi" w:hAnsiTheme="majorHAnsi"/>
+                <w:sz w:val="18"/>
+              </w:rPr>
+              <w:t>.</w:t>
+            </w:r>
+          </w:p>
+          <w:p>
+            <w:pPr>
+              <w:pStyle w:val="ListBullet"/>
+              <w:numPr>
+                <w:ilvl w:val="1"/>
+                <w:numId w:val="28"/>
+              </w:numPr>
+              <w:spacing w:after="0"/>
+              <w:rPr>
+                <w:rFonts w:asciiTheme="majorHAnsi" w:hAnsiTheme="majorHAnsi"/>
+                <w:sz w:val="18"/>
+              </w:rPr>
+            </w:pPr>
+            <w:r>
+              <w:rPr>
+                <w:rFonts w:asciiTheme="majorHAnsi" w:hAnsiTheme="majorHAnsi"/>
+                <w:sz w:val="18"/>
+              </w:rPr>
+              <w:t>Built APIs to facilitate communication between internal and ecommerce site to solve business problems along with any</w:t>
+            </w:r>
+            <w:r>
+              <w:rPr>
+                <w:rFonts w:asciiTheme="majorHAnsi" w:hAnsiTheme="majorHAnsi"/>
+                <w:sz w:val="18"/>
+              </w:rPr>
+              <w:t xml:space="preserve"> </w:t>
+            </w:r>
+            <w:r>
+              <w:rPr>
+                <w:rFonts w:asciiTheme="majorHAnsi" w:hAnsiTheme="majorHAnsi"/>
+                <w:sz w:val="18"/>
+              </w:rPr>
+              <w:t>relevant UI (jQuery/Vue/Bootstrap) implementations for employees</w:t>
+            </w:r>
+            <w:r>
+              <w:rPr>
+                <w:rFonts w:asciiTheme="majorHAnsi" w:hAnsiTheme="majorHAnsi"/>
+                <w:sz w:val="18"/>
+              </w:rPr>
+              <w:t>.</w:t>
+            </w:r>
+          </w:p>
+          <w:p>
+            <w:pPr>
+              <w:pStyle w:val="ListBullet"/>
+              <w:numPr>
+                <w:ilvl w:val="1"/>
+                <w:numId w:val="28"/>
+              </w:numPr>
+              <w:spacing w:after="0"/>
+              <w:rPr>
+                <w:rFonts w:asciiTheme="majorHAnsi" w:hAnsiTheme="majorHAnsi"/>
+                <w:sz w:val="18"/>
+              </w:rPr>
+            </w:pPr>
+            <w:r>
+              <w:rPr>
+                <w:rFonts w:asciiTheme="majorHAnsi" w:hAnsiTheme="majorHAnsi"/>
+                <w:sz w:val="18"/>
+              </w:rPr>
+              <w:t>Assisted in ensuring code integrity and maintain smooth-running business operations of new Laravel systems from</w:t>
+            </w:r>
+            <w:r>
+              <w:rPr>
+                <w:rFonts w:asciiTheme="majorHAnsi" w:hAnsiTheme="majorHAnsi"/>
+                <w:sz w:val="18"/>
+              </w:rPr>
+              <w:t xml:space="preserve"> </w:t>
+            </w:r>
+            <w:r>
+              <w:rPr>
+                <w:rFonts w:asciiTheme="majorHAnsi" w:hAnsiTheme="majorHAnsi"/>
+                <w:sz w:val="18"/>
+              </w:rPr>
+              <w:t>legacy php code during cutover phase</w:t>
+            </w:r>
+            <w:r>
+              <w:rPr>
+                <w:rFonts w:asciiTheme="majorHAnsi" w:hAnsiTheme="majorHAnsi"/>
+                <w:sz w:val="18"/>
+              </w:rPr>
+              <w:t>.</w:t>
+            </w:r>
+          </w:p>
+          <w:p>
+            <w:pPr>
+              <w:pStyle w:val="ListBullet"/>
+              <w:numPr>
+                <w:ilvl w:val="1"/>
+                <w:numId w:val="28"/>
+              </w:numPr>
+              <w:spacing w:after="0"/>
+              <w:rPr>
+                <w:rFonts w:asciiTheme="majorHAnsi" w:hAnsiTheme="majorHAnsi"/>
+                <w:sz w:val="18"/>
+              </w:rPr>
+            </w:pPr>
+            <w:r>
+              <w:rPr>
+                <w:rFonts w:asciiTheme="majorHAnsi" w:hAnsiTheme="majorHAnsi"/>
+                <w:sz w:val="18"/>
+              </w:rPr>
+              <w:t>Assisted and fixed bugs and problems that arose</w:t>
+            </w:r>
+          </w:p>
+        </w:tc>
+      </w:tr>
+      <w:tr>
+        <w:trPr>
+          <w:trHeight w:val="37"/>
+          <w:jc w:val="center"/>
+        </w:trPr>
+        <w:tc>
+          <w:tcPr>
+            <w:tcW w:w="1276" w:type="dxa"/>
             <w:tcMar>
               <w:bottom w:w="29" w:type="dxa"/>
               <w:right w:w="144" w:type="dxa"/>
@@ -981,6 +1417,7 @@
                 <w:rStyle w:val="Heading1Char"/>
                 <w:b/>
                 <w:color w:val="000000" w:themeColor="text1"/>
+                <w:sz w:val="22"/>
               </w:rPr>
               <w:t>PROJECTS</w:t>
             </w:r>
@@ -996,8 +1433,8 @@
         </w:tc>
         <w:tc>
           <w:tcPr>
-            <w:tcW w:w="8752" w:type="dxa"/>
-            <w:gridSpan w:val="3"/>
+            <w:tcW w:w="8080" w:type="dxa"/>
+            <w:gridSpan w:val="2"/>
           </w:tcPr>
           <w:p>
             <w:pPr>
@@ -1033,12 +1470,12 @@
       </w:tr>
       <w:tr>
         <w:trPr>
-          <w:trHeight w:val="33"/>
+          <w:trHeight w:val="37"/>
           <w:jc w:val="center"/>
         </w:trPr>
         <w:tc>
           <w:tcPr>
-            <w:tcW w:w="1381" w:type="dxa"/>
+            <w:tcW w:w="1276" w:type="dxa"/>
             <w:tcMar>
               <w:bottom w:w="29" w:type="dxa"/>
               <w:right w:w="144" w:type="dxa"/>
@@ -1049,6 +1486,7 @@
               <w:pStyle w:val="Title"/>
               <w:rPr>
                 <w:rStyle w:val="Heading1Char"/>
+                <w:b/>
                 <w:i/>
                 <w:color w:val="000000" w:themeColor="text1"/>
                 <w:sz w:val="20"/>
@@ -1059,6 +1497,7 @@
             <w:r>
               <w:rPr>
                 <w:rStyle w:val="Heading1Char"/>
+                <w:b/>
                 <w:i/>
                 <w:color w:val="000000" w:themeColor="text1"/>
                 <w:sz w:val="20"/>
@@ -1070,8 +1509,8 @@
         </w:tc>
         <w:tc>
           <w:tcPr>
-            <w:tcW w:w="8752" w:type="dxa"/>
-            <w:gridSpan w:val="3"/>
+            <w:tcW w:w="8080" w:type="dxa"/>
+            <w:gridSpan w:val="2"/>
           </w:tcPr>
           <w:p>
             <w:pPr>
@@ -1088,31 +1527,21 @@
                   <w:rFonts w:asciiTheme="majorHAnsi" w:hAnsiTheme="majorHAnsi"/>
                   <w:sz w:val="18"/>
                 </w:rPr>
-                <w:t>ananddpatel.github.io/</w:t>
+                <w:t>angularmb.bitballoon.com</w:t>
               </w:r>
-              <w:proofErr w:type="spellStart"/>
-              <w:r>
-                <w:rPr>
-                  <w:rStyle w:val="Hyperlink"/>
-                  <w:rFonts w:asciiTheme="majorHAnsi" w:hAnsiTheme="majorHAnsi"/>
-                  <w:sz w:val="18"/>
-                </w:rPr>
-                <w:t>angularmb</w:t>
-              </w:r>
-              <w:proofErr w:type="spellEnd"/>
             </w:hyperlink>
           </w:p>
         </w:tc>
       </w:tr>
       <w:tr>
         <w:trPr>
-          <w:trHeight w:val="664"/>
+          <w:trHeight w:val="705"/>
           <w:jc w:val="center"/>
         </w:trPr>
         <w:tc>
           <w:tcPr>
-            <w:tcW w:w="10133" w:type="dxa"/>
-            <w:gridSpan w:val="4"/>
+            <w:tcW w:w="9356" w:type="dxa"/>
+            <w:gridSpan w:val="3"/>
             <w:tcMar>
               <w:bottom w:w="29" w:type="dxa"/>
               <w:right w:w="144" w:type="dxa"/>
@@ -1125,7 +1554,7 @@
                 <w:ilvl w:val="0"/>
                 <w:numId w:val="36"/>
               </w:numPr>
-              <w:spacing w:line="240" w:lineRule="auto"/>
+              <w:spacing w:before="0" w:after="0" w:line="240" w:lineRule="auto"/>
               <w:rPr>
                 <w:rStyle w:val="Heading1Char"/>
                 <w:caps w:val="0"/>
@@ -1197,18 +1626,19 @@
       </w:tr>
       <w:tr>
         <w:trPr>
-          <w:trHeight w:val="33"/>
+          <w:trHeight w:val="120"/>
           <w:jc w:val="center"/>
         </w:trPr>
         <w:tc>
           <w:tcPr>
-            <w:tcW w:w="1381" w:type="dxa"/>
+            <w:tcW w:w="1276" w:type="dxa"/>
           </w:tcPr>
           <w:p>
             <w:pPr>
               <w:rPr>
                 <w:rStyle w:val="Emphasis"/>
                 <w:rFonts w:asciiTheme="majorHAnsi" w:hAnsiTheme="majorHAnsi"/>
+                <w:b/>
               </w:rPr>
             </w:pPr>
             <w:proofErr w:type="spellStart"/>
@@ -1216,6 +1646,7 @@
               <w:rPr>
                 <w:rStyle w:val="Emphasis"/>
                 <w:rFonts w:asciiTheme="majorHAnsi" w:hAnsiTheme="majorHAnsi"/>
+                <w:b/>
                 <w:color w:val="000000" w:themeColor="text1"/>
               </w:rPr>
               <w:t>NBAGoats</w:t>
@@ -1225,8 +1656,8 @@
         </w:tc>
         <w:tc>
           <w:tcPr>
-            <w:tcW w:w="8752" w:type="dxa"/>
-            <w:gridSpan w:val="3"/>
+            <w:tcW w:w="8080" w:type="dxa"/>
+            <w:gridSpan w:val="2"/>
           </w:tcPr>
           <w:p>
             <w:pPr>
@@ -1251,43 +1682,42 @@
       </w:tr>
       <w:tr>
         <w:trPr>
-          <w:trHeight w:val="556"/>
+          <w:trHeight w:val="590"/>
           <w:jc w:val="center"/>
         </w:trPr>
         <w:tc>
           <w:tcPr>
-            <w:tcW w:w="10133" w:type="dxa"/>
-            <w:gridSpan w:val="4"/>
+            <w:tcW w:w="9356" w:type="dxa"/>
+            <w:gridSpan w:val="3"/>
           </w:tcPr>
           <w:p>
             <w:pPr>
-              <w:pStyle w:val="ListBullet"/>
+              <w:pStyle w:val="ListParagraph"/>
               <w:numPr>
                 <w:ilvl w:val="0"/>
-                <w:numId w:val="40"/>
+                <w:numId w:val="15"/>
               </w:numPr>
-              <w:spacing w:after="0"/>
-              <w:ind w:left="714" w:hanging="357"/>
-              <w:rPr>
-                <w:rFonts w:asciiTheme="majorHAnsi" w:hAnsiTheme="majorHAnsi"/>
-                <w:sz w:val="18"/>
-                <w:szCs w:val="18"/>
+              <w:spacing w:before="0" w:after="0" w:line="240" w:lineRule="auto"/>
+              <w:rPr>
+                <w:rFonts w:asciiTheme="majorHAnsi" w:hAnsiTheme="majorHAnsi"/>
+                <w:color w:val="000000" w:themeColor="text1"/>
+                <w:sz w:val="18"/>
                 <w:u w:val="single"/>
               </w:rPr>
             </w:pPr>
             <w:r>
               <w:rPr>
                 <w:rFonts w:asciiTheme="majorHAnsi" w:hAnsiTheme="majorHAnsi"/>
-                <w:sz w:val="18"/>
-                <w:szCs w:val="18"/>
+                <w:color w:val="000000" w:themeColor="text1"/>
+                <w:sz w:val="18"/>
               </w:rPr>
               <w:t>Compares and ranks</w:t>
             </w:r>
             <w:r>
               <w:rPr>
                 <w:rFonts w:asciiTheme="majorHAnsi" w:hAnsiTheme="majorHAnsi"/>
-                <w:sz w:val="18"/>
-                <w:szCs w:val="18"/>
+                <w:color w:val="000000" w:themeColor="text1"/>
+                <w:sz w:val="18"/>
               </w:rPr>
               <w:t xml:space="preserve"> NBA players to see who is the Greatest </w:t>
             </w:r>
@@ -1295,8 +1725,8 @@
             <w:r>
               <w:rPr>
                 <w:rFonts w:asciiTheme="majorHAnsi" w:hAnsiTheme="majorHAnsi"/>
-                <w:sz w:val="18"/>
-                <w:szCs w:val="18"/>
+                <w:color w:val="000000" w:themeColor="text1"/>
+                <w:sz w:val="18"/>
               </w:rPr>
               <w:t>Of</w:t>
             </w:r>
@@ -1304,54 +1734,52 @@
             <w:r>
               <w:rPr>
                 <w:rFonts w:asciiTheme="majorHAnsi" w:hAnsiTheme="majorHAnsi"/>
-                <w:sz w:val="18"/>
-                <w:szCs w:val="18"/>
+                <w:color w:val="000000" w:themeColor="text1"/>
+                <w:sz w:val="18"/>
               </w:rPr>
               <w:t xml:space="preserve"> All Time based on public perception through the ELO rating algorithm (commonly used to rank chess players).</w:t>
             </w:r>
           </w:p>
           <w:p>
             <w:pPr>
-              <w:pStyle w:val="ListBullet"/>
+              <w:pStyle w:val="ListParagraph"/>
               <w:numPr>
                 <w:ilvl w:val="0"/>
-                <w:numId w:val="40"/>
+                <w:numId w:val="15"/>
               </w:numPr>
-              <w:spacing w:after="0"/>
-              <w:ind w:left="714" w:hanging="357"/>
-              <w:rPr>
+              <w:spacing w:before="0" w:after="0" w:line="240" w:lineRule="auto"/>
+              <w:rPr>
+                <w:sz w:val="18"/>
                 <w:u w:val="single"/>
               </w:rPr>
             </w:pPr>
             <w:r>
               <w:rPr>
                 <w:rFonts w:asciiTheme="majorHAnsi" w:hAnsiTheme="majorHAnsi"/>
-                <w:sz w:val="18"/>
-                <w:szCs w:val="18"/>
+                <w:color w:val="000000" w:themeColor="text1"/>
+                <w:sz w:val="18"/>
               </w:rPr>
               <w:t>Built using PHP Laravel and e</w:t>
             </w:r>
             <w:r>
               <w:rPr>
                 <w:rFonts w:asciiTheme="majorHAnsi" w:hAnsiTheme="majorHAnsi"/>
-                <w:sz w:val="18"/>
-                <w:szCs w:val="18"/>
-              </w:rPr>
-              <w:t xml:space="preserve">mploys MVC design and RESTful API endpoints for CRUD </w:t>
-            </w:r>
-            <w:r>
-              <w:rPr>
-                <w:rFonts w:asciiTheme="majorHAnsi" w:hAnsiTheme="majorHAnsi"/>
-                <w:sz w:val="18"/>
-                <w:szCs w:val="18"/>
-              </w:rPr>
-              <w:t>functionality.</w:t>
-            </w:r>
-            <w:r>
-              <w:rPr>
-                <w:rFonts w:asciiTheme="majorHAnsi" w:hAnsiTheme="majorHAnsi"/>
-                <w:sz w:val="18"/>
-                <w:szCs w:val="18"/>
+                <w:color w:val="000000" w:themeColor="text1"/>
+                <w:sz w:val="18"/>
+              </w:rPr>
+              <w:t>mploys MVC design and RESTful API endpoints for CRUD functionality</w:t>
+            </w:r>
+            <w:r>
+              <w:rPr>
+                <w:rFonts w:asciiTheme="majorHAnsi" w:hAnsiTheme="majorHAnsi"/>
+                <w:color w:val="000000" w:themeColor="text1"/>
+                <w:sz w:val="18"/>
+              </w:rPr>
+              <w:t>.</w:t>
+            </w:r>
+            <w:r>
+              <w:rPr>
+                <w:sz w:val="18"/>
                 <w:u w:val="single"/>
               </w:rPr>
               <w:t xml:space="preserve"> </w:t>
@@ -1361,18 +1789,18 @@
       </w:tr>
       <w:tr>
         <w:trPr>
-          <w:trHeight w:val="235"/>
           <w:jc w:val="center"/>
         </w:trPr>
         <w:tc>
           <w:tcPr>
-            <w:tcW w:w="1381" w:type="dxa"/>
+            <w:tcW w:w="1276" w:type="dxa"/>
           </w:tcPr>
           <w:p>
             <w:pPr>
               <w:rPr>
                 <w:rStyle w:val="Emphasis"/>
                 <w:rFonts w:asciiTheme="majorHAnsi" w:hAnsiTheme="majorHAnsi"/>
+                <w:b/>
               </w:rPr>
             </w:pPr>
             <w:proofErr w:type="spellStart"/>
@@ -1380,6 +1808,7 @@
               <w:rPr>
                 <w:rStyle w:val="Emphasis"/>
                 <w:rFonts w:asciiTheme="majorHAnsi" w:hAnsiTheme="majorHAnsi"/>
+                <w:b/>
                 <w:color w:val="000000" w:themeColor="text1"/>
               </w:rPr>
               <w:t>StarterAPI</w:t>
@@ -1389,8 +1818,8 @@
         </w:tc>
         <w:tc>
           <w:tcPr>
-            <w:tcW w:w="8752" w:type="dxa"/>
-            <w:gridSpan w:val="3"/>
+            <w:tcW w:w="8080" w:type="dxa"/>
+            <w:gridSpan w:val="2"/>
           </w:tcPr>
           <w:p>
             <w:pPr>
@@ -1416,13 +1845,13 @@
       </w:tr>
       <w:tr>
         <w:trPr>
-          <w:trHeight w:val="413"/>
+          <w:trHeight w:val="439"/>
           <w:jc w:val="center"/>
         </w:trPr>
         <w:tc>
           <w:tcPr>
-            <w:tcW w:w="10133" w:type="dxa"/>
-            <w:gridSpan w:val="4"/>
+            <w:tcW w:w="9356" w:type="dxa"/>
+            <w:gridSpan w:val="3"/>
           </w:tcPr>
           <w:p>
             <w:pPr>
@@ -1476,53 +1905,45 @@
       </w:tr>
       <w:tr>
         <w:trPr>
-          <w:trHeight w:val="212"/>
+          <w:trHeight w:val="104"/>
           <w:jc w:val="center"/>
         </w:trPr>
         <w:tc>
           <w:tcPr>
-            <w:tcW w:w="7982" w:type="dxa"/>
-            <w:gridSpan w:val="3"/>
+            <w:tcW w:w="7371" w:type="dxa"/>
+            <w:gridSpan w:val="2"/>
             <w:tcMar>
               <w:bottom w:w="0" w:type="dxa"/>
               <w:right w:w="144" w:type="dxa"/>
             </w:tcMar>
+            <w:vAlign w:val="bottom"/>
           </w:tcPr>
           <w:p>
             <w:pPr>
               <w:pStyle w:val="Heading1"/>
+              <w:rPr>
+                <w:sz w:val="44"/>
+              </w:rPr>
             </w:pPr>
-            <w:r>
-              <w:rPr>
-                <w:b/>
-                <w:color w:val="000000" w:themeColor="text1"/>
-              </w:rPr>
-              <w:t>WORK</w:t>
-            </w:r>
-            <w:r>
-              <w:rPr>
-                <w:color w:val="000000" w:themeColor="text1"/>
-              </w:rPr>
-              <w:t xml:space="preserve"> </w:t>
-            </w:r>
             <w:sdt>
               <w:sdtPr>
-                <w:id w:val="-5209806"/>
+                <w:id w:val="1896543230"/>
                 <w:placeholder>
-                  <w:docPart w:val="39CB04446F7D4E53A272FA70EBD0D265"/>
+                  <w:docPart w:val="B25A67C814A04AC8A8CD66F4D4E8A317"/>
                 </w:placeholder>
                 <w:temporary/>
                 <w:showingPlcHdr/>
                 <w15:appearance w15:val="hidden"/>
               </w:sdtPr>
-              <w:sdtEndPr/>
               <w:sdtContent>
                 <w:r>
                   <w:rPr>
                     <w:b/>
                     <w:color w:val="000000" w:themeColor="text1"/>
+                    <w:sz w:val="22"/>
+                    <w:szCs w:val="22"/>
                   </w:rPr>
-                  <w:t>Experience</w:t>
+                  <w:t>Education</w:t>
                 </w:r>
               </w:sdtContent>
             </w:sdt>
@@ -1530,7 +1951,7 @@
         </w:tc>
         <w:tc>
           <w:tcPr>
-            <w:tcW w:w="2151" w:type="dxa"/>
+            <w:tcW w:w="1985" w:type="dxa"/>
           </w:tcPr>
           <w:p>
             <w:pPr>
@@ -1541,560 +1962,72 @@
       </w:tr>
       <w:tr>
         <w:trPr>
-          <w:trHeight w:val="230"/>
+          <w:trHeight w:val="24"/>
           <w:jc w:val="center"/>
         </w:trPr>
         <w:tc>
           <w:tcPr>
-            <w:tcW w:w="7982" w:type="dxa"/>
-            <w:gridSpan w:val="3"/>
-            <w:shd w:val="clear" w:color="auto" w:fill="auto"/>
+            <w:tcW w:w="7371" w:type="dxa"/>
+            <w:gridSpan w:val="2"/>
             <w:tcMar>
               <w:bottom w:w="29" w:type="dxa"/>
               <w:right w:w="144" w:type="dxa"/>
             </w:tcMar>
-            <w:vAlign w:val="center"/>
           </w:tcPr>
           <w:p>
             <w:pPr>
               <w:rPr>
                 <w:rStyle w:val="Emphasis"/>
                 <w:rFonts w:asciiTheme="majorHAnsi" w:hAnsiTheme="majorHAnsi"/>
-                <w:i w:val="0"/>
+                <w:b/>
               </w:rPr>
             </w:pPr>
             <w:r>
               <w:rPr>
                 <w:rStyle w:val="Emphasis"/>
                 <w:rFonts w:asciiTheme="majorHAnsi" w:hAnsiTheme="majorHAnsi"/>
-                <w:i w:val="0"/>
-              </w:rPr>
-              <w:t xml:space="preserve">NRI Global Inc. | </w:t>
-            </w:r>
-            <w:r>
-              <w:rPr>
-                <w:rStyle w:val="Emphasis"/>
-              </w:rPr>
-              <w:t xml:space="preserve">PHP </w:t>
-            </w:r>
-            <w:r>
-              <w:rPr>
-                <w:rStyle w:val="Emphasis"/>
-                <w:rFonts w:asciiTheme="majorHAnsi" w:hAnsiTheme="majorHAnsi"/>
-              </w:rPr>
-              <w:t>Web</w:t>
-            </w:r>
-            <w:r>
-              <w:rPr>
-                <w:rStyle w:val="Emphasis"/>
-              </w:rPr>
-              <w:t xml:space="preserve"> Developer</w:t>
+                <w:b/>
+                <w:color w:val="000000" w:themeColor="text1"/>
+              </w:rPr>
+              <w:t>Honors Bachelor of Science (H. BSc) University of Toronto</w:t>
             </w:r>
           </w:p>
         </w:tc>
         <w:tc>
           <w:tcPr>
-            <w:tcW w:w="2151" w:type="dxa"/>
+            <w:tcW w:w="1985" w:type="dxa"/>
           </w:tcPr>
           <w:p>
             <w:pPr>
               <w:jc w:val="right"/>
               <w:rPr>
                 <w:rFonts w:asciiTheme="majorHAnsi" w:hAnsiTheme="majorHAnsi"/>
+                <w:b/>
                 <w:sz w:val="18"/>
               </w:rPr>
             </w:pPr>
             <w:r>
               <w:rPr>
                 <w:rFonts w:asciiTheme="majorHAnsi" w:hAnsiTheme="majorHAnsi"/>
-                <w:sz w:val="18"/>
-              </w:rPr>
-              <w:t>Sept 2017 - Present</w:t>
+                <w:b/>
+                <w:sz w:val="18"/>
+              </w:rPr>
+              <w:t>2012-2017</w:t>
             </w:r>
           </w:p>
         </w:tc>
       </w:tr>
       <w:tr>
         <w:trPr>
-          <w:trHeight w:val="230"/>
+          <w:trHeight w:val="1096"/>
           <w:jc w:val="center"/>
         </w:trPr>
         <w:tc>
           <w:tcPr>
-            <w:tcW w:w="10133" w:type="dxa"/>
-            <w:gridSpan w:val="4"/>
-            <w:shd w:val="clear" w:color="auto" w:fill="auto"/>
+            <w:tcW w:w="7371" w:type="dxa"/>
+            <w:gridSpan w:val="2"/>
             <w:tcMar>
-              <w:bottom w:w="29" w:type="dxa"/>
-              <w:right w:w="144" w:type="dxa"/>
-            </w:tcMar>
-            <w:vAlign w:val="center"/>
-          </w:tcPr>
-          <w:p>
-            <w:pPr>
-              <w:pStyle w:val="ListNumber"/>
-              <w:numPr>
-                <w:ilvl w:val="0"/>
-                <w:numId w:val="39"/>
-              </w:numPr>
-              <w:rPr>
-                <w:rFonts w:asciiTheme="majorHAnsi" w:hAnsiTheme="majorHAnsi"/>
-                <w:iCs/>
-                <w:sz w:val="18"/>
-              </w:rPr>
-            </w:pPr>
-            <w:r>
-              <w:rPr>
-                <w:rFonts w:asciiTheme="majorHAnsi" w:hAnsiTheme="majorHAnsi"/>
-                <w:sz w:val="18"/>
-                <w:shd w:val="clear" w:color="auto" w:fill="FFFFFF"/>
-              </w:rPr>
-              <w:t>Main</w:t>
-            </w:r>
-            <w:r>
-              <w:rPr>
-                <w:rFonts w:asciiTheme="majorHAnsi" w:hAnsiTheme="majorHAnsi"/>
-                <w:sz w:val="18"/>
-                <w:shd w:val="clear" w:color="auto" w:fill="FFFFFF"/>
-              </w:rPr>
-              <w:t xml:space="preserve">tained </w:t>
-            </w:r>
-            <w:proofErr w:type="spellStart"/>
-            <w:r>
-              <w:rPr>
-                <w:rFonts w:asciiTheme="majorHAnsi" w:hAnsiTheme="majorHAnsi"/>
-                <w:sz w:val="18"/>
-                <w:shd w:val="clear" w:color="auto" w:fill="FFFFFF"/>
-              </w:rPr>
-              <w:t>php</w:t>
-            </w:r>
-            <w:proofErr w:type="spellEnd"/>
-            <w:r>
-              <w:rPr>
-                <w:rFonts w:asciiTheme="majorHAnsi" w:hAnsiTheme="majorHAnsi"/>
-                <w:sz w:val="18"/>
-                <w:shd w:val="clear" w:color="auto" w:fill="FFFFFF"/>
-              </w:rPr>
-              <w:t xml:space="preserve"> Laravel backend code</w:t>
-            </w:r>
-            <w:r>
-              <w:rPr>
-                <w:rFonts w:asciiTheme="majorHAnsi" w:hAnsiTheme="majorHAnsi"/>
-                <w:sz w:val="18"/>
-                <w:shd w:val="clear" w:color="auto" w:fill="FFFFFF"/>
-              </w:rPr>
-              <w:t xml:space="preserve">base of ecommerce </w:t>
-            </w:r>
-            <w:r>
-              <w:rPr>
-                <w:rFonts w:asciiTheme="majorHAnsi" w:hAnsiTheme="majorHAnsi"/>
-                <w:sz w:val="18"/>
-                <w:shd w:val="clear" w:color="auto" w:fill="FFFFFF"/>
-              </w:rPr>
-              <w:t xml:space="preserve">site </w:t>
-            </w:r>
-            <w:r>
-              <w:rPr>
-                <w:rFonts w:asciiTheme="majorHAnsi" w:hAnsiTheme="majorHAnsi"/>
-                <w:sz w:val="18"/>
-                <w:shd w:val="clear" w:color="auto" w:fill="FFFFFF"/>
-              </w:rPr>
-              <w:t>and large scale internal site that controls all business operations </w:t>
-            </w:r>
-          </w:p>
-          <w:p>
-            <w:pPr>
-              <w:pStyle w:val="ListNumber"/>
-              <w:numPr>
-                <w:ilvl w:val="0"/>
-                <w:numId w:val="39"/>
-              </w:numPr>
-              <w:rPr>
-                <w:rFonts w:asciiTheme="majorHAnsi" w:hAnsiTheme="majorHAnsi"/>
-                <w:iCs/>
-                <w:sz w:val="18"/>
-              </w:rPr>
-            </w:pPr>
-            <w:r>
-              <w:rPr>
-                <w:rFonts w:asciiTheme="majorHAnsi" w:hAnsiTheme="majorHAnsi"/>
-                <w:sz w:val="18"/>
-                <w:shd w:val="clear" w:color="auto" w:fill="FFFFFF"/>
-              </w:rPr>
-              <w:t>Built APIs to facilitate communication between internal and ecommerce site to sol</w:t>
-            </w:r>
-            <w:bookmarkStart w:id="0" w:name="_GoBack"/>
-            <w:bookmarkEnd w:id="0"/>
-            <w:r>
-              <w:rPr>
-                <w:rFonts w:asciiTheme="majorHAnsi" w:hAnsiTheme="majorHAnsi"/>
-                <w:sz w:val="18"/>
-                <w:shd w:val="clear" w:color="auto" w:fill="FFFFFF"/>
-              </w:rPr>
-              <w:t>ve business problems along with any relevant UI (jQuery/</w:t>
-            </w:r>
-            <w:proofErr w:type="spellStart"/>
-            <w:r>
-              <w:rPr>
-                <w:rFonts w:asciiTheme="majorHAnsi" w:hAnsiTheme="majorHAnsi"/>
-                <w:sz w:val="18"/>
-                <w:shd w:val="clear" w:color="auto" w:fill="FFFFFF"/>
-              </w:rPr>
-              <w:t>Vue</w:t>
-            </w:r>
-            <w:proofErr w:type="spellEnd"/>
-            <w:r>
-              <w:rPr>
-                <w:rFonts w:asciiTheme="majorHAnsi" w:hAnsiTheme="majorHAnsi"/>
-                <w:sz w:val="18"/>
-                <w:shd w:val="clear" w:color="auto" w:fill="FFFFFF"/>
-              </w:rPr>
-              <w:t>/Bootstrap) implementations for employees</w:t>
-            </w:r>
-          </w:p>
-          <w:p>
-            <w:pPr>
-              <w:pStyle w:val="ListNumber"/>
-              <w:numPr>
-                <w:ilvl w:val="0"/>
-                <w:numId w:val="39"/>
-              </w:numPr>
-              <w:rPr>
-                <w:rFonts w:asciiTheme="majorHAnsi" w:hAnsiTheme="majorHAnsi"/>
-                <w:iCs/>
-                <w:sz w:val="18"/>
-              </w:rPr>
-            </w:pPr>
-            <w:r>
-              <w:rPr>
-                <w:rFonts w:asciiTheme="majorHAnsi" w:hAnsiTheme="majorHAnsi"/>
-                <w:sz w:val="18"/>
-                <w:shd w:val="clear" w:color="auto" w:fill="FFFFFF"/>
-              </w:rPr>
-              <w:t xml:space="preserve">Assisted in ensuring code integrity and maintain smooth-running business operations of new Laravel systems from legacy </w:t>
-            </w:r>
-            <w:proofErr w:type="spellStart"/>
-            <w:r>
-              <w:rPr>
-                <w:rFonts w:asciiTheme="majorHAnsi" w:hAnsiTheme="majorHAnsi"/>
-                <w:sz w:val="18"/>
-                <w:shd w:val="clear" w:color="auto" w:fill="FFFFFF"/>
-              </w:rPr>
-              <w:t>php</w:t>
-            </w:r>
-            <w:proofErr w:type="spellEnd"/>
-            <w:r>
-              <w:rPr>
-                <w:rFonts w:asciiTheme="majorHAnsi" w:hAnsiTheme="majorHAnsi"/>
-                <w:sz w:val="18"/>
-                <w:shd w:val="clear" w:color="auto" w:fill="FFFFFF"/>
-              </w:rPr>
-              <w:t xml:space="preserve"> code during cutover phase</w:t>
-            </w:r>
-          </w:p>
-          <w:p>
-            <w:pPr>
-              <w:pStyle w:val="ListNumber"/>
-              <w:numPr>
-                <w:ilvl w:val="0"/>
-                <w:numId w:val="39"/>
-              </w:numPr>
-              <w:rPr>
-                <w:rStyle w:val="Emphasis"/>
-                <w:rFonts w:asciiTheme="majorHAnsi" w:hAnsiTheme="majorHAnsi"/>
-                <w:i w:val="0"/>
-                <w:sz w:val="18"/>
-                <w:szCs w:val="18"/>
-              </w:rPr>
-            </w:pPr>
-            <w:r>
-              <w:rPr>
-                <w:rFonts w:asciiTheme="majorHAnsi" w:hAnsiTheme="majorHAnsi"/>
-                <w:sz w:val="18"/>
-                <w:shd w:val="clear" w:color="auto" w:fill="FFFFFF"/>
-              </w:rPr>
-              <w:t>Assisted and fixed day to day bugs and problems that arose</w:t>
-            </w:r>
-          </w:p>
-        </w:tc>
-      </w:tr>
-      <w:tr>
-        <w:trPr>
-          <w:trHeight w:val="230"/>
-          <w:jc w:val="center"/>
-        </w:trPr>
-        <w:tc>
-          <w:tcPr>
-            <w:tcW w:w="7982" w:type="dxa"/>
-            <w:gridSpan w:val="3"/>
-            <w:shd w:val="clear" w:color="auto" w:fill="auto"/>
-            <w:tcMar>
-              <w:bottom w:w="29" w:type="dxa"/>
-              <w:right w:w="144" w:type="dxa"/>
-            </w:tcMar>
-            <w:vAlign w:val="center"/>
-          </w:tcPr>
-          <w:p>
-            <w:pPr>
-              <w:rPr>
-                <w:rStyle w:val="Emphasis"/>
-                <w:rFonts w:asciiTheme="majorHAnsi" w:hAnsiTheme="majorHAnsi"/>
-              </w:rPr>
-            </w:pPr>
-            <w:r>
-              <w:rPr>
-                <w:rStyle w:val="Emphasis"/>
-                <w:rFonts w:asciiTheme="majorHAnsi" w:hAnsiTheme="majorHAnsi"/>
-                <w:i w:val="0"/>
-              </w:rPr>
-              <w:t>Walmart</w:t>
-            </w:r>
-            <w:r>
-              <w:rPr>
-                <w:rStyle w:val="Emphasis"/>
-                <w:rFonts w:asciiTheme="majorHAnsi" w:hAnsiTheme="majorHAnsi"/>
-              </w:rPr>
-              <w:t xml:space="preserve"> </w:t>
-            </w:r>
-            <w:r>
-              <w:rPr>
-                <w:rStyle w:val="Emphasis"/>
-                <w:rFonts w:asciiTheme="majorHAnsi" w:hAnsiTheme="majorHAnsi"/>
-                <w:i w:val="0"/>
-              </w:rPr>
-              <w:t>|</w:t>
-            </w:r>
-            <w:r>
-              <w:rPr>
-                <w:rStyle w:val="Emphasis"/>
-                <w:rFonts w:asciiTheme="majorHAnsi" w:hAnsiTheme="majorHAnsi"/>
-              </w:rPr>
-              <w:t xml:space="preserve"> Cashier</w:t>
-            </w:r>
-          </w:p>
-        </w:tc>
-        <w:tc>
-          <w:tcPr>
-            <w:tcW w:w="2151" w:type="dxa"/>
-          </w:tcPr>
-          <w:p>
-            <w:pPr>
-              <w:jc w:val="right"/>
-              <w:rPr>
-                <w:rFonts w:asciiTheme="majorHAnsi" w:hAnsiTheme="majorHAnsi"/>
-                <w:sz w:val="18"/>
-              </w:rPr>
-            </w:pPr>
-            <w:r>
-              <w:rPr>
-                <w:rFonts w:asciiTheme="majorHAnsi" w:hAnsiTheme="majorHAnsi"/>
-                <w:sz w:val="18"/>
-              </w:rPr>
-              <w:t>May 2015 – Nov 2015</w:t>
-            </w:r>
-          </w:p>
-        </w:tc>
-      </w:tr>
-      <w:tr>
-        <w:trPr>
-          <w:trHeight w:val="425"/>
-          <w:jc w:val="center"/>
-        </w:trPr>
-        <w:tc>
-          <w:tcPr>
-            <w:tcW w:w="7982" w:type="dxa"/>
-            <w:gridSpan w:val="3"/>
-            <w:shd w:val="clear" w:color="auto" w:fill="auto"/>
-            <w:tcMar>
-              <w:right w:w="144" w:type="dxa"/>
-            </w:tcMar>
-          </w:tcPr>
-          <w:p>
-            <w:pPr>
-              <w:pStyle w:val="ListBullet"/>
-              <w:numPr>
-                <w:ilvl w:val="1"/>
-                <w:numId w:val="28"/>
-              </w:numPr>
-              <w:spacing w:after="0"/>
-              <w:rPr>
-                <w:rFonts w:asciiTheme="majorHAnsi" w:hAnsiTheme="majorHAnsi"/>
-                <w:sz w:val="18"/>
-              </w:rPr>
-            </w:pPr>
-            <w:r>
-              <w:rPr>
-                <w:rFonts w:asciiTheme="majorHAnsi" w:hAnsiTheme="majorHAnsi"/>
-                <w:sz w:val="18"/>
-              </w:rPr>
-              <w:t>Handled cash/debit/credit transactions between customer and store.</w:t>
-            </w:r>
-          </w:p>
-          <w:p>
-            <w:pPr>
-              <w:pStyle w:val="ListBullet"/>
-              <w:numPr>
-                <w:ilvl w:val="1"/>
-                <w:numId w:val="28"/>
-              </w:numPr>
-              <w:spacing w:after="0"/>
-              <w:ind w:left="641" w:hanging="357"/>
-              <w:rPr>
-                <w:rFonts w:asciiTheme="majorHAnsi" w:hAnsiTheme="majorHAnsi"/>
-                <w:sz w:val="18"/>
-              </w:rPr>
-            </w:pPr>
-            <w:r>
-              <w:rPr>
-                <w:rFonts w:asciiTheme="majorHAnsi" w:hAnsiTheme="majorHAnsi"/>
-                <w:sz w:val="18"/>
-              </w:rPr>
-              <w:t>Involved in achieving continued customer satisfaction and revenue growth objectives.</w:t>
-            </w:r>
-          </w:p>
-        </w:tc>
-        <w:tc>
-          <w:tcPr>
-            <w:tcW w:w="2151" w:type="dxa"/>
-          </w:tcPr>
-          <w:p>
-            <w:pPr>
-              <w:rPr>
-                <w:sz w:val="18"/>
-              </w:rPr>
-            </w:pPr>
-          </w:p>
-        </w:tc>
-      </w:tr>
-      <w:tr>
-        <w:trPr>
-          <w:trHeight w:val="173"/>
-          <w:jc w:val="center"/>
-        </w:trPr>
-        <w:tc>
-          <w:tcPr>
-            <w:tcW w:w="7982" w:type="dxa"/>
-            <w:gridSpan w:val="3"/>
-            <w:shd w:val="clear" w:color="auto" w:fill="auto"/>
-            <w:tcMar>
-              <w:bottom w:w="29" w:type="dxa"/>
-              <w:right w:w="144" w:type="dxa"/>
-            </w:tcMar>
-            <w:vAlign w:val="center"/>
-          </w:tcPr>
-          <w:p>
-            <w:pPr>
-              <w:rPr>
-                <w:rStyle w:val="Emphasis"/>
-                <w:rFonts w:asciiTheme="majorHAnsi" w:hAnsiTheme="majorHAnsi"/>
-              </w:rPr>
-            </w:pPr>
-            <w:r>
-              <w:rPr>
-                <w:rStyle w:val="Emphasis"/>
-                <w:rFonts w:asciiTheme="majorHAnsi" w:hAnsiTheme="majorHAnsi"/>
-                <w:i w:val="0"/>
-              </w:rPr>
-              <w:t>Irving Tissue</w:t>
-            </w:r>
-            <w:r>
-              <w:rPr>
-                <w:rStyle w:val="Emphasis"/>
-                <w:rFonts w:asciiTheme="majorHAnsi" w:hAnsiTheme="majorHAnsi"/>
-              </w:rPr>
-              <w:t xml:space="preserve"> </w:t>
-            </w:r>
-            <w:r>
-              <w:rPr>
-                <w:rStyle w:val="Emphasis"/>
-                <w:rFonts w:asciiTheme="majorHAnsi" w:hAnsiTheme="majorHAnsi"/>
-                <w:i w:val="0"/>
-              </w:rPr>
-              <w:t>|</w:t>
-            </w:r>
-            <w:r>
-              <w:rPr>
-                <w:rStyle w:val="Emphasis"/>
-                <w:rFonts w:asciiTheme="majorHAnsi" w:hAnsiTheme="majorHAnsi"/>
-              </w:rPr>
-              <w:t xml:space="preserve"> Machine Operator</w:t>
-            </w:r>
-          </w:p>
-        </w:tc>
-        <w:tc>
-          <w:tcPr>
-            <w:tcW w:w="2151" w:type="dxa"/>
-          </w:tcPr>
-          <w:p>
-            <w:pPr>
-              <w:jc w:val="right"/>
-              <w:rPr>
-                <w:sz w:val="18"/>
-              </w:rPr>
-            </w:pPr>
-            <w:r>
-              <w:rPr>
-                <w:rFonts w:asciiTheme="majorHAnsi" w:hAnsiTheme="majorHAnsi"/>
-                <w:sz w:val="18"/>
-              </w:rPr>
-              <w:t>March</w:t>
-            </w:r>
-            <w:r>
-              <w:rPr>
-                <w:rFonts w:asciiTheme="majorHAnsi" w:hAnsiTheme="majorHAnsi"/>
-                <w:sz w:val="18"/>
-              </w:rPr>
-              <w:t xml:space="preserve"> 201</w:t>
-            </w:r>
-            <w:r>
-              <w:rPr>
-                <w:rFonts w:asciiTheme="majorHAnsi" w:hAnsiTheme="majorHAnsi"/>
-                <w:sz w:val="18"/>
-              </w:rPr>
-              <w:t>2</w:t>
-            </w:r>
-            <w:r>
-              <w:rPr>
-                <w:rFonts w:asciiTheme="majorHAnsi" w:hAnsiTheme="majorHAnsi"/>
-                <w:sz w:val="18"/>
-              </w:rPr>
-              <w:t xml:space="preserve"> – </w:t>
-            </w:r>
-            <w:r>
-              <w:rPr>
-                <w:rFonts w:asciiTheme="majorHAnsi" w:hAnsiTheme="majorHAnsi"/>
-                <w:sz w:val="18"/>
-              </w:rPr>
-              <w:t xml:space="preserve">Sept </w:t>
-            </w:r>
-            <w:r>
-              <w:rPr>
-                <w:rFonts w:asciiTheme="majorHAnsi" w:hAnsiTheme="majorHAnsi"/>
-                <w:sz w:val="18"/>
-              </w:rPr>
-              <w:t>201</w:t>
-            </w:r>
-            <w:r>
-              <w:rPr>
-                <w:rFonts w:asciiTheme="majorHAnsi" w:hAnsiTheme="majorHAnsi"/>
-                <w:sz w:val="18"/>
-              </w:rPr>
-              <w:t>2</w:t>
-            </w:r>
-          </w:p>
-        </w:tc>
-      </w:tr>
-      <w:tr>
-        <w:trPr>
-          <w:trHeight w:val="651"/>
-          <w:jc w:val="center"/>
-        </w:trPr>
-        <w:tc>
-          <w:tcPr>
-            <w:tcW w:w="7982" w:type="dxa"/>
-            <w:gridSpan w:val="3"/>
-            <w:shd w:val="clear" w:color="auto" w:fill="auto"/>
-            <w:tcMar>
+              <w:bottom w:w="230" w:type="dxa"/>
               <w:right w:w="144" w:type="dxa"/>
             </w:tcMar>
           </w:tcPr>
@@ -2103,20 +2036,21 @@
               <w:pStyle w:val="ListBullet"/>
               <w:numPr>
                 <w:ilvl w:val="0"/>
-                <w:numId w:val="30"/>
+                <w:numId w:val="21"/>
               </w:numPr>
               <w:spacing w:after="0"/>
-              <w:rPr>
-                <w:rFonts w:asciiTheme="majorHAnsi" w:hAnsiTheme="majorHAnsi"/>
+              <w:ind w:left="641" w:hanging="357"/>
+              <w:rPr>
+                <w:rFonts w:asciiTheme="majorHAnsi" w:hAnsiTheme="majorHAnsi" w:cs="Times New Roman"/>
                 <w:sz w:val="18"/>
               </w:rPr>
             </w:pPr>
             <w:r>
               <w:rPr>
-                <w:rFonts w:asciiTheme="majorHAnsi" w:hAnsiTheme="majorHAnsi"/>
-                <w:sz w:val="18"/>
-              </w:rPr>
-              <w:t>Efficiently packed and loaded consumer products on pallets for easy shipping and handling.</w:t>
+                <w:rFonts w:asciiTheme="majorHAnsi" w:hAnsiTheme="majorHAnsi" w:cs="Times New Roman"/>
+                <w:sz w:val="18"/>
+              </w:rPr>
+              <w:t>Major: Human Biology, Minors: Physiology and Immunology</w:t>
             </w:r>
           </w:p>
           <w:p>
@@ -2124,223 +2058,132 @@
               <w:pStyle w:val="ListBullet"/>
               <w:numPr>
                 <w:ilvl w:val="0"/>
-                <w:numId w:val="30"/>
+                <w:numId w:val="21"/>
               </w:numPr>
               <w:spacing w:after="0"/>
-              <w:rPr>
-                <w:rFonts w:asciiTheme="majorHAnsi" w:hAnsiTheme="majorHAnsi"/>
+              <w:ind w:left="641" w:hanging="357"/>
+              <w:rPr>
+                <w:rFonts w:asciiTheme="majorHAnsi" w:hAnsiTheme="majorHAnsi" w:cs="Times New Roman"/>
                 <w:sz w:val="18"/>
               </w:rPr>
             </w:pPr>
             <w:r>
               <w:rPr>
-                <w:rFonts w:asciiTheme="majorHAnsi" w:hAnsiTheme="majorHAnsi"/>
-                <w:sz w:val="18"/>
-              </w:rPr>
-              <w:t>Ensured quality of products before shipping.</w:t>
+                <w:rFonts w:asciiTheme="majorHAnsi" w:hAnsiTheme="majorHAnsi" w:cs="Times New Roman"/>
+                <w:sz w:val="18"/>
+              </w:rPr>
+              <w:t>Computer Science:</w:t>
+            </w:r>
+          </w:p>
+          <w:p>
+            <w:pPr>
+              <w:pStyle w:val="ListParagraph"/>
+              <w:numPr>
+                <w:ilvl w:val="1"/>
+                <w:numId w:val="22"/>
+              </w:numPr>
+              <w:spacing w:before="0" w:after="0" w:line="240" w:lineRule="auto"/>
+              <w:contextualSpacing w:val="0"/>
+              <w:rPr>
+                <w:rFonts w:asciiTheme="majorHAnsi" w:hAnsiTheme="majorHAnsi" w:cs="Times New Roman"/>
+                <w:color w:val="auto"/>
+                <w:sz w:val="18"/>
+              </w:rPr>
+            </w:pPr>
+            <w:r>
+              <w:rPr>
+                <w:rFonts w:asciiTheme="majorHAnsi" w:hAnsiTheme="majorHAnsi" w:cs="Times New Roman"/>
+                <w:color w:val="auto"/>
+                <w:sz w:val="18"/>
+              </w:rPr>
+              <w:t>Intro to Programming, Intro to Computer Science</w:t>
+            </w:r>
+          </w:p>
+          <w:p>
+            <w:pPr>
+              <w:pStyle w:val="ListParagraph"/>
+              <w:numPr>
+                <w:ilvl w:val="1"/>
+                <w:numId w:val="22"/>
+              </w:numPr>
+              <w:spacing w:before="0" w:after="0" w:line="240" w:lineRule="auto"/>
+              <w:contextualSpacing w:val="0"/>
+              <w:rPr>
+                <w:rFonts w:asciiTheme="majorHAnsi" w:hAnsiTheme="majorHAnsi" w:cs="Times New Roman"/>
+                <w:color w:val="auto"/>
+                <w:sz w:val="18"/>
+              </w:rPr>
+            </w:pPr>
+            <w:r>
+              <w:rPr>
+                <w:rFonts w:asciiTheme="majorHAnsi" w:hAnsiTheme="majorHAnsi" w:cs="Times New Roman"/>
+                <w:color w:val="auto"/>
+                <w:sz w:val="18"/>
+              </w:rPr>
+              <w:t>Software Design</w:t>
+            </w:r>
+          </w:p>
+          <w:p>
+            <w:pPr>
+              <w:pStyle w:val="ListParagraph"/>
+              <w:numPr>
+                <w:ilvl w:val="1"/>
+                <w:numId w:val="22"/>
+              </w:numPr>
+              <w:spacing w:before="0" w:after="0" w:line="240" w:lineRule="auto"/>
+              <w:contextualSpacing w:val="0"/>
+              <w:rPr>
+                <w:rFonts w:asciiTheme="majorHAnsi" w:hAnsiTheme="majorHAnsi" w:cs="Times New Roman"/>
+                <w:color w:val="auto"/>
+                <w:sz w:val="18"/>
+              </w:rPr>
+            </w:pPr>
+            <w:r>
+              <w:rPr>
+                <w:rFonts w:asciiTheme="majorHAnsi" w:hAnsiTheme="majorHAnsi" w:cs="Times New Roman"/>
+                <w:color w:val="auto"/>
+                <w:sz w:val="18"/>
+              </w:rPr>
+              <w:t>Probability and Statistics with Computer Applications</w:t>
+            </w:r>
+          </w:p>
+          <w:p>
+            <w:pPr>
+              <w:pStyle w:val="ListParagraph"/>
+              <w:numPr>
+                <w:ilvl w:val="1"/>
+                <w:numId w:val="22"/>
+              </w:numPr>
+              <w:spacing w:before="0" w:after="0" w:line="240" w:lineRule="auto"/>
+              <w:ind w:left="1208" w:hanging="357"/>
+              <w:contextualSpacing w:val="0"/>
+              <w:rPr>
+                <w:rFonts w:asciiTheme="majorHAnsi" w:hAnsiTheme="majorHAnsi" w:cs="Arial"/>
+                <w:sz w:val="18"/>
+              </w:rPr>
+            </w:pPr>
+            <w:r>
+              <w:rPr>
+                <w:rFonts w:asciiTheme="majorHAnsi" w:hAnsiTheme="majorHAnsi" w:cs="Times New Roman"/>
+                <w:color w:val="auto"/>
+                <w:sz w:val="18"/>
+              </w:rPr>
+              <w:t>Calculus I, Calculus II, Discrete Mathematics</w:t>
             </w:r>
           </w:p>
         </w:tc>
         <w:tc>
           <w:tcPr>
-            <w:tcW w:w="2151" w:type="dxa"/>
-          </w:tcPr>
-          <w:p>
-            <w:pPr>
-              <w:rPr>
-                <w:sz w:val="18"/>
-              </w:rPr>
-            </w:pPr>
-          </w:p>
-        </w:tc>
-      </w:tr>
-      <w:tr>
-        <w:trPr>
-          <w:trHeight w:val="218"/>
-          <w:jc w:val="center"/>
-        </w:trPr>
-        <w:tc>
-          <w:tcPr>
-            <w:tcW w:w="7982" w:type="dxa"/>
-            <w:gridSpan w:val="3"/>
-            <w:shd w:val="clear" w:color="auto" w:fill="auto"/>
+            <w:tcW w:w="1985" w:type="dxa"/>
             <w:tcMar>
-              <w:right w:w="144" w:type="dxa"/>
-            </w:tcMar>
-            <w:vAlign w:val="center"/>
-          </w:tcPr>
-          <w:p>
-            <w:pPr>
-              <w:pStyle w:val="ListBullet"/>
-              <w:spacing w:after="0"/>
-              <w:rPr>
-                <w:rStyle w:val="Emphasis"/>
-                <w:rFonts w:asciiTheme="majorHAnsi" w:hAnsiTheme="majorHAnsi"/>
-              </w:rPr>
-            </w:pPr>
-            <w:r>
-              <w:rPr>
-                <w:rStyle w:val="Emphasis"/>
-                <w:rFonts w:asciiTheme="majorHAnsi" w:hAnsiTheme="majorHAnsi"/>
-                <w:i w:val="0"/>
-              </w:rPr>
-              <w:t>Dr. Shah's Jane Clinic</w:t>
-            </w:r>
-            <w:r>
-              <w:rPr>
-                <w:rStyle w:val="Emphasis"/>
-                <w:rFonts w:asciiTheme="majorHAnsi" w:hAnsiTheme="majorHAnsi"/>
-              </w:rPr>
-              <w:t xml:space="preserve"> </w:t>
-            </w:r>
-            <w:r>
-              <w:rPr>
-                <w:rStyle w:val="Emphasis"/>
-                <w:rFonts w:asciiTheme="majorHAnsi" w:hAnsiTheme="majorHAnsi"/>
-                <w:i w:val="0"/>
-              </w:rPr>
-              <w:t>|</w:t>
-            </w:r>
-            <w:r>
-              <w:rPr>
-                <w:rStyle w:val="Emphasis"/>
-                <w:rFonts w:asciiTheme="majorHAnsi" w:hAnsiTheme="majorHAnsi"/>
-              </w:rPr>
-              <w:t xml:space="preserve"> Administrative Assistant</w:t>
-            </w:r>
-          </w:p>
-        </w:tc>
-        <w:tc>
-          <w:tcPr>
-            <w:tcW w:w="2151" w:type="dxa"/>
-          </w:tcPr>
-          <w:p>
-            <w:pPr>
-              <w:jc w:val="right"/>
-              <w:rPr>
-                <w:rFonts w:asciiTheme="majorHAnsi" w:hAnsiTheme="majorHAnsi"/>
-                <w:sz w:val="18"/>
-              </w:rPr>
-            </w:pPr>
-            <w:r>
-              <w:rPr>
-                <w:rFonts w:asciiTheme="majorHAnsi" w:hAnsiTheme="majorHAnsi"/>
-                <w:sz w:val="18"/>
-              </w:rPr>
-              <w:t>April 2009</w:t>
-            </w:r>
-            <w:r>
-              <w:rPr>
-                <w:rFonts w:asciiTheme="majorHAnsi" w:hAnsiTheme="majorHAnsi" w:cs="Arial"/>
-                <w:color w:val="66696A"/>
-                <w:sz w:val="16"/>
-                <w:szCs w:val="18"/>
-                <w:shd w:val="clear" w:color="auto" w:fill="FFFFFF"/>
-              </w:rPr>
-              <w:t> – </w:t>
-            </w:r>
-            <w:r>
-              <w:rPr>
-                <w:rFonts w:asciiTheme="majorHAnsi" w:hAnsiTheme="majorHAnsi"/>
-                <w:sz w:val="18"/>
-              </w:rPr>
-              <w:t>Sept 2010</w:t>
-            </w:r>
-          </w:p>
-        </w:tc>
-      </w:tr>
-      <w:tr>
-        <w:trPr>
-          <w:trHeight w:val="875"/>
-          <w:jc w:val="center"/>
-        </w:trPr>
-        <w:tc>
-          <w:tcPr>
-            <w:tcW w:w="7982" w:type="dxa"/>
-            <w:gridSpan w:val="3"/>
-            <w:shd w:val="clear" w:color="auto" w:fill="auto"/>
-            <w:tcMar>
-              <w:right w:w="144" w:type="dxa"/>
+              <w:bottom w:w="230" w:type="dxa"/>
             </w:tcMar>
           </w:tcPr>
           <w:p>
             <w:pPr>
-              <w:pStyle w:val="ListBullet"/>
-              <w:numPr>
-                <w:ilvl w:val="1"/>
-                <w:numId w:val="32"/>
-              </w:numPr>
-              <w:spacing w:after="0"/>
-              <w:rPr>
-                <w:rFonts w:asciiTheme="majorHAnsi" w:hAnsiTheme="majorHAnsi"/>
-                <w:sz w:val="18"/>
-                <w:lang w:val="en-CA"/>
-              </w:rPr>
-            </w:pPr>
-            <w:r>
-              <w:rPr>
-                <w:rFonts w:asciiTheme="majorHAnsi" w:hAnsiTheme="majorHAnsi" w:cs="Arial"/>
-                <w:sz w:val="18"/>
-                <w:shd w:val="clear" w:color="auto" w:fill="FFFFFF"/>
-              </w:rPr>
-              <w:t>Worked with patients to make them feel comfortable and handled patient concerns</w:t>
-            </w:r>
-          </w:p>
-          <w:p>
-            <w:pPr>
-              <w:pStyle w:val="ListBullet"/>
-              <w:numPr>
-                <w:ilvl w:val="1"/>
-                <w:numId w:val="32"/>
-              </w:numPr>
-              <w:spacing w:after="0"/>
-              <w:rPr>
-                <w:rFonts w:asciiTheme="majorHAnsi" w:hAnsiTheme="majorHAnsi"/>
-                <w:sz w:val="18"/>
-                <w:lang w:val="en-CA"/>
-              </w:rPr>
-            </w:pPr>
-            <w:r>
-              <w:rPr>
-                <w:rFonts w:asciiTheme="majorHAnsi" w:hAnsiTheme="majorHAnsi" w:cs="Arial"/>
-                <w:sz w:val="18"/>
-                <w:shd w:val="clear" w:color="auto" w:fill="FFFFFF"/>
-              </w:rPr>
-              <w:t>Completed necessary paperwork and booked appointments for various required tests for patients.</w:t>
-            </w:r>
-          </w:p>
-          <w:p>
-            <w:pPr>
-              <w:pStyle w:val="ListBullet"/>
-              <w:numPr>
-                <w:ilvl w:val="1"/>
-                <w:numId w:val="32"/>
-              </w:numPr>
-              <w:spacing w:after="0"/>
-              <w:ind w:left="641" w:hanging="357"/>
-              <w:rPr>
-                <w:rFonts w:asciiTheme="majorHAnsi" w:hAnsiTheme="majorHAnsi"/>
-                <w:sz w:val="18"/>
-                <w:lang w:val="en-CA"/>
-              </w:rPr>
-            </w:pPr>
-            <w:r>
-              <w:rPr>
-                <w:rFonts w:asciiTheme="majorHAnsi" w:hAnsiTheme="majorHAnsi" w:cs="Arial"/>
-                <w:sz w:val="18"/>
-                <w:shd w:val="clear" w:color="auto" w:fill="FFFFFF"/>
-              </w:rPr>
-              <w:t>Organized patient files.</w:t>
-            </w:r>
-          </w:p>
-        </w:tc>
-        <w:tc>
-          <w:tcPr>
-            <w:tcW w:w="2151" w:type="dxa"/>
-          </w:tcPr>
-          <w:p>
-            <w:pPr>
-              <w:jc w:val="right"/>
+              <w:rPr>
+                <w:sz w:val="18"/>
+              </w:rPr>
             </w:pPr>
           </w:p>
         </w:tc>
@@ -2351,13 +2194,13 @@
         <w:rPr>
           <w:rFonts w:asciiTheme="majorHAnsi" w:hAnsiTheme="majorHAnsi" w:cs="Arial"/>
           <w:b/>
+          <w:sz w:val="18"/>
           <w:u w:val="single"/>
         </w:rPr>
       </w:pPr>
     </w:p>
     <w:sectPr>
       <w:footerReference w:type="default" r:id="rId15"/>
-      <w:footerReference w:type="first" r:id="rId16"/>
       <w:pgSz w:w="12240" w:h="15840"/>
       <w:pgMar w:top="1440" w:right="1440" w:bottom="1440" w:left="1440" w:header="720" w:footer="720" w:gutter="0"/>
       <w:cols w:space="720"/>
@@ -2434,36 +2277,6 @@
 </w:ftr>
 </file>
 
-<file path=word/footer2.xml><?xml version="1.0" encoding="utf-8"?>
-<w:ftr xmlns:wpc="http://schemas.microsoft.com/office/word/2010/wordprocessingCanvas" xmlns:cx="http://schemas.microsoft.com/office/drawing/2014/chartex" xmlns:cx1="http://schemas.microsoft.com/office/drawing/2015/9/8/chartex" xmlns:cx2="http://schemas.microsoft.com/office/drawing/2015/10/21/chartex" xmlns:cx3="http://schemas.microsoft.com/office/drawing/2016/5/9/chartex" xmlns:cx4="http://schemas.microsoft.com/office/drawing/2016/5/10/chartex" xmlns:cx5="http://schemas.microsoft.com/office/drawing/2016/5/11/chartex" xmlns:cx6="http://schemas.microsoft.com/office/drawing/2016/5/12/chartex" xmlns:cx7="http://schemas.microsoft.com/office/drawing/2016/5/13/chartex" xmlns:cx8="http://schemas.microsoft.com/office/drawing/2016/5/14/chartex" xmlns:mc="http://schemas.openxmlformats.org/markup-compatibility/2006" xmlns:aink="http://schemas.microsoft.com/office/drawing/2016/ink" xmlns:am3d="http://schemas.microsoft.com/office/drawing/2017/model3d" xmlns:o="urn:schemas-microsoft-com:office:office" xmlns:r="http://schemas.openxmlformats.org/officeDocument/2006/relationships" xmlns:m="http://schemas.openxmlformats.org/officeDocument/2006/math" xmlns:v="urn:schemas-microsoft-com:vml" xmlns:wp14="http://schemas.microsoft.com/office/word/2010/wordprocessingDrawing" xmlns:wp="http://schemas.openxmlformats.org/drawingml/2006/wordprocessingDrawing" xmlns:w10="urn:schemas-microsoft-com:office:word" xmlns:w="http://schemas.openxmlformats.org/wordprocessingml/2006/main" xmlns:w14="http://schemas.microsoft.com/office/word/2010/wordml" xmlns:w15="http://schemas.microsoft.com/office/word/2012/wordml" xmlns:w16cid="http://schemas.microsoft.com/office/word/2016/wordml/cid" xmlns:w16se="http://schemas.microsoft.com/office/word/2015/wordml/symex" xmlns:wpg="http://schemas.microsoft.com/office/word/2010/wordprocessingGroup" xmlns:wpi="http://schemas.microsoft.com/office/word/2010/wordprocessingInk" xmlns:wne="http://schemas.microsoft.com/office/word/2006/wordml" xmlns:wps="http://schemas.microsoft.com/office/word/2010/wordprocessingShape" mc:Ignorable="w14 w15 w16se w16cid wp14">
-  <w:p>
-    <w:pPr>
-      <w:jc w:val="center"/>
-      <w:rPr>
-        <w:rFonts w:asciiTheme="majorHAnsi" w:hAnsiTheme="majorHAnsi" w:cs="Arial"/>
-        <w:b/>
-        <w:sz w:val="18"/>
-        <w:u w:val="single"/>
-      </w:rPr>
-    </w:pPr>
-    <w:r>
-      <w:rPr>
-        <w:rFonts w:asciiTheme="majorHAnsi" w:hAnsiTheme="majorHAnsi" w:cs="Arial"/>
-        <w:b/>
-        <w:sz w:val="18"/>
-        <w:u w:val="single"/>
-      </w:rPr>
-      <w:t>References available on request</w:t>
-    </w:r>
-  </w:p>
-  <w:p>
-    <w:pPr>
-      <w:pStyle w:val="Footer"/>
-    </w:pPr>
-  </w:p>
-</w:ftr>
-</file>
-
 <file path=word/footnotes.xml><?xml version="1.0" encoding="utf-8"?>
 <w:footnotes xmlns:wpc="http://schemas.microsoft.com/office/word/2010/wordprocessingCanvas" xmlns:cx="http://schemas.microsoft.com/office/drawing/2014/chartex" xmlns:cx1="http://schemas.microsoft.com/office/drawing/2015/9/8/chartex" xmlns:cx2="http://schemas.microsoft.com/office/drawing/2015/10/21/chartex" xmlns:cx3="http://schemas.microsoft.com/office/drawing/2016/5/9/chartex" xmlns:cx4="http://schemas.microsoft.com/office/drawing/2016/5/10/chartex" xmlns:cx5="http://schemas.microsoft.com/office/drawing/2016/5/11/chartex" xmlns:cx6="http://schemas.microsoft.com/office/drawing/2016/5/12/chartex" xmlns:cx7="http://schemas.microsoft.com/office/drawing/2016/5/13/chartex" xmlns:cx8="http://schemas.microsoft.com/office/drawing/2016/5/14/chartex" xmlns:mc="http://schemas.openxmlformats.org/markup-compatibility/2006" xmlns:aink="http://schemas.microsoft.com/office/drawing/2016/ink" xmlns:am3d="http://schemas.microsoft.com/office/drawing/2017/model3d" xmlns:o="urn:schemas-microsoft-com:office:office" xmlns:r="http://schemas.openxmlformats.org/officeDocument/2006/relationships" xmlns:m="http://schemas.openxmlformats.org/officeDocument/2006/math" xmlns:v="urn:schemas-microsoft-com:vml" xmlns:wp14="http://schemas.microsoft.com/office/word/2010/wordprocessingDrawing" xmlns:wp="http://schemas.openxmlformats.org/drawingml/2006/wordprocessingDrawing" xmlns:w10="urn:schemas-microsoft-com:office:word" xmlns:w="http://schemas.openxmlformats.org/wordprocessingml/2006/main" xmlns:w14="http://schemas.microsoft.com/office/word/2010/wordml" xmlns:w15="http://schemas.microsoft.com/office/word/2012/wordml" xmlns:w16cid="http://schemas.microsoft.com/office/word/2016/wordml/cid" xmlns:w16se="http://schemas.microsoft.com/office/word/2015/wordml/symex" xmlns:wpg="http://schemas.microsoft.com/office/word/2010/wordprocessingGroup" xmlns:wpi="http://schemas.microsoft.com/office/word/2010/wordprocessingInk" xmlns:wne="http://schemas.microsoft.com/office/word/2006/wordml" xmlns:wps="http://schemas.microsoft.com/office/word/2010/wordprocessingShape" mc:Ignorable="w14 w15 w16se w16cid wp14">
   <w:footnote w:type="separator" w:id="-1">
@@ -2548,10 +2361,11 @@
   <w:abstractNum w:abstractNumId="3" w15:restartNumberingAfterBreak="0">
     <w:nsid w:val="FFFFFF89"/>
     <w:multiLevelType w:val="singleLevel"/>
-    <w:tmpl w:val="4ABA2C38"/>
+    <w:tmpl w:val="0D7A629C"/>
     <w:lvl w:ilvl="0">
       <w:start w:val="1"/>
       <w:numFmt w:val="bullet"/>
+      <w:pStyle w:val="ListBullet"/>
       <w:lvlText w:val=""/>
       <w:lvlJc w:val="left"/>
       <w:pPr>
@@ -2566,119 +2380,6 @@
     </w:lvl>
   </w:abstractNum>
   <w:abstractNum w:abstractNumId="4" w15:restartNumberingAfterBreak="0">
-    <w:nsid w:val="018501D6"/>
-    <w:multiLevelType w:val="hybridMultilevel"/>
-    <w:tmpl w:val="3FFAD620"/>
-    <w:lvl w:ilvl="0" w:tplc="10090001">
-      <w:start w:val="1"/>
-      <w:numFmt w:val="bullet"/>
-      <w:lvlText w:val=""/>
-      <w:lvlJc w:val="left"/>
-      <w:pPr>
-        <w:ind w:left="644" w:hanging="360"/>
-      </w:pPr>
-      <w:rPr>
-        <w:rFonts w:ascii="Symbol" w:hAnsi="Symbol" w:hint="default"/>
-      </w:rPr>
-    </w:lvl>
-    <w:lvl w:ilvl="1" w:tplc="10090003" w:tentative="1">
-      <w:start w:val="1"/>
-      <w:numFmt w:val="bullet"/>
-      <w:lvlText w:val="o"/>
-      <w:lvlJc w:val="left"/>
-      <w:pPr>
-        <w:ind w:left="1364" w:hanging="360"/>
-      </w:pPr>
-      <w:rPr>
-        <w:rFonts w:ascii="Courier New" w:hAnsi="Courier New" w:cs="Courier New" w:hint="default"/>
-      </w:rPr>
-    </w:lvl>
-    <w:lvl w:ilvl="2" w:tplc="10090005" w:tentative="1">
-      <w:start w:val="1"/>
-      <w:numFmt w:val="bullet"/>
-      <w:lvlText w:val=""/>
-      <w:lvlJc w:val="left"/>
-      <w:pPr>
-        <w:ind w:left="2084" w:hanging="360"/>
-      </w:pPr>
-      <w:rPr>
-        <w:rFonts w:ascii="Wingdings" w:hAnsi="Wingdings" w:hint="default"/>
-      </w:rPr>
-    </w:lvl>
-    <w:lvl w:ilvl="3" w:tplc="10090001" w:tentative="1">
-      <w:start w:val="1"/>
-      <w:numFmt w:val="bullet"/>
-      <w:lvlText w:val=""/>
-      <w:lvlJc w:val="left"/>
-      <w:pPr>
-        <w:ind w:left="2804" w:hanging="360"/>
-      </w:pPr>
-      <w:rPr>
-        <w:rFonts w:ascii="Symbol" w:hAnsi="Symbol" w:hint="default"/>
-      </w:rPr>
-    </w:lvl>
-    <w:lvl w:ilvl="4" w:tplc="10090003" w:tentative="1">
-      <w:start w:val="1"/>
-      <w:numFmt w:val="bullet"/>
-      <w:lvlText w:val="o"/>
-      <w:lvlJc w:val="left"/>
-      <w:pPr>
-        <w:ind w:left="3524" w:hanging="360"/>
-      </w:pPr>
-      <w:rPr>
-        <w:rFonts w:ascii="Courier New" w:hAnsi="Courier New" w:cs="Courier New" w:hint="default"/>
-      </w:rPr>
-    </w:lvl>
-    <w:lvl w:ilvl="5" w:tplc="10090005" w:tentative="1">
-      <w:start w:val="1"/>
-      <w:numFmt w:val="bullet"/>
-      <w:lvlText w:val=""/>
-      <w:lvlJc w:val="left"/>
-      <w:pPr>
-        <w:ind w:left="4244" w:hanging="360"/>
-      </w:pPr>
-      <w:rPr>
-        <w:rFonts w:ascii="Wingdings" w:hAnsi="Wingdings" w:hint="default"/>
-      </w:rPr>
-    </w:lvl>
-    <w:lvl w:ilvl="6" w:tplc="10090001" w:tentative="1">
-      <w:start w:val="1"/>
-      <w:numFmt w:val="bullet"/>
-      <w:lvlText w:val=""/>
-      <w:lvlJc w:val="left"/>
-      <w:pPr>
-        <w:ind w:left="4964" w:hanging="360"/>
-      </w:pPr>
-      <w:rPr>
-        <w:rFonts w:ascii="Symbol" w:hAnsi="Symbol" w:hint="default"/>
-      </w:rPr>
-    </w:lvl>
-    <w:lvl w:ilvl="7" w:tplc="10090003" w:tentative="1">
-      <w:start w:val="1"/>
-      <w:numFmt w:val="bullet"/>
-      <w:lvlText w:val="o"/>
-      <w:lvlJc w:val="left"/>
-      <w:pPr>
-        <w:ind w:left="5684" w:hanging="360"/>
-      </w:pPr>
-      <w:rPr>
-        <w:rFonts w:ascii="Courier New" w:hAnsi="Courier New" w:cs="Courier New" w:hint="default"/>
-      </w:rPr>
-    </w:lvl>
-    <w:lvl w:ilvl="8" w:tplc="10090005" w:tentative="1">
-      <w:start w:val="1"/>
-      <w:numFmt w:val="bullet"/>
-      <w:lvlText w:val=""/>
-      <w:lvlJc w:val="left"/>
-      <w:pPr>
-        <w:ind w:left="6404" w:hanging="360"/>
-      </w:pPr>
-      <w:rPr>
-        <w:rFonts w:ascii="Wingdings" w:hAnsi="Wingdings" w:hint="default"/>
-      </w:rPr>
-    </w:lvl>
-  </w:abstractNum>
-  <w:abstractNum w:abstractNumId="5" w15:restartNumberingAfterBreak="0">
     <w:nsid w:val="031205B0"/>
     <w:multiLevelType w:val="hybridMultilevel"/>
     <w:tmpl w:val="67CC9084"/>
@@ -2796,7 +2497,7 @@
       </w:rPr>
     </w:lvl>
   </w:abstractNum>
-  <w:abstractNum w:abstractNumId="6" w15:restartNumberingAfterBreak="0">
+  <w:abstractNum w:abstractNumId="5" w15:restartNumberingAfterBreak="0">
     <w:nsid w:val="0E6E328E"/>
     <w:multiLevelType w:val="hybridMultilevel"/>
     <w:tmpl w:val="7D721AC0"/>
@@ -2909,7 +2610,7 @@
       </w:rPr>
     </w:lvl>
   </w:abstractNum>
-  <w:abstractNum w:abstractNumId="7" w15:restartNumberingAfterBreak="0">
+  <w:abstractNum w:abstractNumId="6" w15:restartNumberingAfterBreak="0">
     <w:nsid w:val="146E67AD"/>
     <w:multiLevelType w:val="hybridMultilevel"/>
     <w:tmpl w:val="2CB8F23E"/>
@@ -3022,7 +2723,7 @@
       </w:rPr>
     </w:lvl>
   </w:abstractNum>
-  <w:abstractNum w:abstractNumId="8" w15:restartNumberingAfterBreak="0">
+  <w:abstractNum w:abstractNumId="7" w15:restartNumberingAfterBreak="0">
     <w:nsid w:val="16EA56CA"/>
     <w:multiLevelType w:val="hybridMultilevel"/>
     <w:tmpl w:val="A4B40FC8"/>
@@ -3140,7 +2841,7 @@
       </w:rPr>
     </w:lvl>
   </w:abstractNum>
-  <w:abstractNum w:abstractNumId="9" w15:restartNumberingAfterBreak="0">
+  <w:abstractNum w:abstractNumId="8" w15:restartNumberingAfterBreak="0">
     <w:nsid w:val="1C622236"/>
     <w:multiLevelType w:val="hybridMultilevel"/>
     <w:tmpl w:val="737A7FD2"/>
@@ -3253,7 +2954,7 @@
       </w:rPr>
     </w:lvl>
   </w:abstractNum>
-  <w:abstractNum w:abstractNumId="10" w15:restartNumberingAfterBreak="0">
+  <w:abstractNum w:abstractNumId="9" w15:restartNumberingAfterBreak="0">
     <w:nsid w:val="1DBA2FF3"/>
     <w:multiLevelType w:val="hybridMultilevel"/>
     <w:tmpl w:val="FE607560"/>
@@ -3371,7 +3072,7 @@
       </w:rPr>
     </w:lvl>
   </w:abstractNum>
-  <w:abstractNum w:abstractNumId="11" w15:restartNumberingAfterBreak="0">
+  <w:abstractNum w:abstractNumId="10" w15:restartNumberingAfterBreak="0">
     <w:nsid w:val="258E7CAF"/>
     <w:multiLevelType w:val="hybridMultilevel"/>
     <w:tmpl w:val="28106418"/>
@@ -3484,7 +3185,7 @@
       </w:rPr>
     </w:lvl>
   </w:abstractNum>
-  <w:abstractNum w:abstractNumId="12" w15:restartNumberingAfterBreak="0">
+  <w:abstractNum w:abstractNumId="11" w15:restartNumberingAfterBreak="0">
     <w:nsid w:val="28AD2DFB"/>
     <w:multiLevelType w:val="hybridMultilevel"/>
     <w:tmpl w:val="B20279D4"/>
@@ -3602,120 +3303,7 @@
       </w:rPr>
     </w:lvl>
   </w:abstractNum>
-  <w:abstractNum w:abstractNumId="13" w15:restartNumberingAfterBreak="0">
-    <w:nsid w:val="34875815"/>
-    <w:multiLevelType w:val="hybridMultilevel"/>
-    <w:tmpl w:val="E5D497A6"/>
-    <w:lvl w:ilvl="0" w:tplc="10090001">
-      <w:start w:val="1"/>
-      <w:numFmt w:val="bullet"/>
-      <w:lvlText w:val=""/>
-      <w:lvlJc w:val="left"/>
-      <w:pPr>
-        <w:ind w:left="720" w:hanging="360"/>
-      </w:pPr>
-      <w:rPr>
-        <w:rFonts w:ascii="Symbol" w:hAnsi="Symbol" w:hint="default"/>
-      </w:rPr>
-    </w:lvl>
-    <w:lvl w:ilvl="1" w:tplc="10090003" w:tentative="1">
-      <w:start w:val="1"/>
-      <w:numFmt w:val="bullet"/>
-      <w:lvlText w:val="o"/>
-      <w:lvlJc w:val="left"/>
-      <w:pPr>
-        <w:ind w:left="1440" w:hanging="360"/>
-      </w:pPr>
-      <w:rPr>
-        <w:rFonts w:ascii="Courier New" w:hAnsi="Courier New" w:cs="Courier New" w:hint="default"/>
-      </w:rPr>
-    </w:lvl>
-    <w:lvl w:ilvl="2" w:tplc="10090005" w:tentative="1">
-      <w:start w:val="1"/>
-      <w:numFmt w:val="bullet"/>
-      <w:lvlText w:val=""/>
-      <w:lvlJc w:val="left"/>
-      <w:pPr>
-        <w:ind w:left="2160" w:hanging="360"/>
-      </w:pPr>
-      <w:rPr>
-        <w:rFonts w:ascii="Wingdings" w:hAnsi="Wingdings" w:hint="default"/>
-      </w:rPr>
-    </w:lvl>
-    <w:lvl w:ilvl="3" w:tplc="10090001" w:tentative="1">
-      <w:start w:val="1"/>
-      <w:numFmt w:val="bullet"/>
-      <w:lvlText w:val=""/>
-      <w:lvlJc w:val="left"/>
-      <w:pPr>
-        <w:ind w:left="2880" w:hanging="360"/>
-      </w:pPr>
-      <w:rPr>
-        <w:rFonts w:ascii="Symbol" w:hAnsi="Symbol" w:hint="default"/>
-      </w:rPr>
-    </w:lvl>
-    <w:lvl w:ilvl="4" w:tplc="10090003" w:tentative="1">
-      <w:start w:val="1"/>
-      <w:numFmt w:val="bullet"/>
-      <w:lvlText w:val="o"/>
-      <w:lvlJc w:val="left"/>
-      <w:pPr>
-        <w:ind w:left="3600" w:hanging="360"/>
-      </w:pPr>
-      <w:rPr>
-        <w:rFonts w:ascii="Courier New" w:hAnsi="Courier New" w:cs="Courier New" w:hint="default"/>
-      </w:rPr>
-    </w:lvl>
-    <w:lvl w:ilvl="5" w:tplc="10090005" w:tentative="1">
-      <w:start w:val="1"/>
-      <w:numFmt w:val="bullet"/>
-      <w:lvlText w:val=""/>
-      <w:lvlJc w:val="left"/>
-      <w:pPr>
-        <w:ind w:left="4320" w:hanging="360"/>
-      </w:pPr>
-      <w:rPr>
-        <w:rFonts w:ascii="Wingdings" w:hAnsi="Wingdings" w:hint="default"/>
-      </w:rPr>
-    </w:lvl>
-    <w:lvl w:ilvl="6" w:tplc="10090001" w:tentative="1">
-      <w:start w:val="1"/>
-      <w:numFmt w:val="bullet"/>
-      <w:lvlText w:val=""/>
-      <w:lvlJc w:val="left"/>
-      <w:pPr>
-        <w:ind w:left="5040" w:hanging="360"/>
-      </w:pPr>
-      <w:rPr>
-        <w:rFonts w:ascii="Symbol" w:hAnsi="Symbol" w:hint="default"/>
-      </w:rPr>
-    </w:lvl>
-    <w:lvl w:ilvl="7" w:tplc="10090003" w:tentative="1">
-      <w:start w:val="1"/>
-      <w:numFmt w:val="bullet"/>
-      <w:lvlText w:val="o"/>
-      <w:lvlJc w:val="left"/>
-      <w:pPr>
-        <w:ind w:left="5760" w:hanging="360"/>
-      </w:pPr>
-      <w:rPr>
-        <w:rFonts w:ascii="Courier New" w:hAnsi="Courier New" w:cs="Courier New" w:hint="default"/>
-      </w:rPr>
-    </w:lvl>
-    <w:lvl w:ilvl="8" w:tplc="10090005" w:tentative="1">
-      <w:start w:val="1"/>
-      <w:numFmt w:val="bullet"/>
-      <w:lvlText w:val=""/>
-      <w:lvlJc w:val="left"/>
-      <w:pPr>
-        <w:ind w:left="6480" w:hanging="360"/>
-      </w:pPr>
-      <w:rPr>
-        <w:rFonts w:ascii="Wingdings" w:hAnsi="Wingdings" w:hint="default"/>
-      </w:rPr>
-    </w:lvl>
-  </w:abstractNum>
-  <w:abstractNum w:abstractNumId="14" w15:restartNumberingAfterBreak="0">
+  <w:abstractNum w:abstractNumId="12" w15:restartNumberingAfterBreak="0">
     <w:nsid w:val="37531F7A"/>
     <w:multiLevelType w:val="hybridMultilevel"/>
     <w:tmpl w:val="7B5E2B24"/>
@@ -3828,7 +3416,7 @@
       </w:rPr>
     </w:lvl>
   </w:abstractNum>
-  <w:abstractNum w:abstractNumId="15" w15:restartNumberingAfterBreak="0">
+  <w:abstractNum w:abstractNumId="13" w15:restartNumberingAfterBreak="0">
     <w:nsid w:val="37806552"/>
     <w:multiLevelType w:val="hybridMultilevel"/>
     <w:tmpl w:val="88686F80"/>
@@ -3941,7 +3529,7 @@
       </w:rPr>
     </w:lvl>
   </w:abstractNum>
-  <w:abstractNum w:abstractNumId="16" w15:restartNumberingAfterBreak="0">
+  <w:abstractNum w:abstractNumId="14" w15:restartNumberingAfterBreak="0">
     <w:nsid w:val="3FDD4496"/>
     <w:multiLevelType w:val="hybridMultilevel"/>
     <w:tmpl w:val="CA50FC4A"/>
@@ -4059,7 +3647,7 @@
       </w:rPr>
     </w:lvl>
   </w:abstractNum>
-  <w:abstractNum w:abstractNumId="17" w15:restartNumberingAfterBreak="0">
+  <w:abstractNum w:abstractNumId="15" w15:restartNumberingAfterBreak="0">
     <w:nsid w:val="45174540"/>
     <w:multiLevelType w:val="hybridMultilevel"/>
     <w:tmpl w:val="DE02B6AE"/>
@@ -4172,7 +3760,7 @@
       </w:rPr>
     </w:lvl>
   </w:abstractNum>
-  <w:abstractNum w:abstractNumId="18" w15:restartNumberingAfterBreak="0">
+  <w:abstractNum w:abstractNumId="16" w15:restartNumberingAfterBreak="0">
     <w:nsid w:val="47AA012B"/>
     <w:multiLevelType w:val="hybridMultilevel"/>
     <w:tmpl w:val="988A6F3E"/>
@@ -4286,120 +3874,7 @@
       </w:rPr>
     </w:lvl>
   </w:abstractNum>
-  <w:abstractNum w:abstractNumId="19" w15:restartNumberingAfterBreak="0">
-    <w:nsid w:val="48D12F37"/>
-    <w:multiLevelType w:val="hybridMultilevel"/>
-    <w:tmpl w:val="F4DE84BA"/>
-    <w:lvl w:ilvl="0" w:tplc="10090001">
-      <w:start w:val="1"/>
-      <w:numFmt w:val="bullet"/>
-      <w:lvlText w:val=""/>
-      <w:lvlJc w:val="left"/>
-      <w:pPr>
-        <w:ind w:left="720" w:hanging="360"/>
-      </w:pPr>
-      <w:rPr>
-        <w:rFonts w:ascii="Symbol" w:hAnsi="Symbol" w:hint="default"/>
-      </w:rPr>
-    </w:lvl>
-    <w:lvl w:ilvl="1" w:tplc="10090003" w:tentative="1">
-      <w:start w:val="1"/>
-      <w:numFmt w:val="bullet"/>
-      <w:lvlText w:val="o"/>
-      <w:lvlJc w:val="left"/>
-      <w:pPr>
-        <w:ind w:left="1440" w:hanging="360"/>
-      </w:pPr>
-      <w:rPr>
-        <w:rFonts w:ascii="Courier New" w:hAnsi="Courier New" w:cs="Courier New" w:hint="default"/>
-      </w:rPr>
-    </w:lvl>
-    <w:lvl w:ilvl="2" w:tplc="10090005" w:tentative="1">
-      <w:start w:val="1"/>
-      <w:numFmt w:val="bullet"/>
-      <w:lvlText w:val=""/>
-      <w:lvlJc w:val="left"/>
-      <w:pPr>
-        <w:ind w:left="2160" w:hanging="360"/>
-      </w:pPr>
-      <w:rPr>
-        <w:rFonts w:ascii="Wingdings" w:hAnsi="Wingdings" w:hint="default"/>
-      </w:rPr>
-    </w:lvl>
-    <w:lvl w:ilvl="3" w:tplc="10090001" w:tentative="1">
-      <w:start w:val="1"/>
-      <w:numFmt w:val="bullet"/>
-      <w:lvlText w:val=""/>
-      <w:lvlJc w:val="left"/>
-      <w:pPr>
-        <w:ind w:left="2880" w:hanging="360"/>
-      </w:pPr>
-      <w:rPr>
-        <w:rFonts w:ascii="Symbol" w:hAnsi="Symbol" w:hint="default"/>
-      </w:rPr>
-    </w:lvl>
-    <w:lvl w:ilvl="4" w:tplc="10090003" w:tentative="1">
-      <w:start w:val="1"/>
-      <w:numFmt w:val="bullet"/>
-      <w:lvlText w:val="o"/>
-      <w:lvlJc w:val="left"/>
-      <w:pPr>
-        <w:ind w:left="3600" w:hanging="360"/>
-      </w:pPr>
-      <w:rPr>
-        <w:rFonts w:ascii="Courier New" w:hAnsi="Courier New" w:cs="Courier New" w:hint="default"/>
-      </w:rPr>
-    </w:lvl>
-    <w:lvl w:ilvl="5" w:tplc="10090005" w:tentative="1">
-      <w:start w:val="1"/>
-      <w:numFmt w:val="bullet"/>
-      <w:lvlText w:val=""/>
-      <w:lvlJc w:val="left"/>
-      <w:pPr>
-        <w:ind w:left="4320" w:hanging="360"/>
-      </w:pPr>
-      <w:rPr>
-        <w:rFonts w:ascii="Wingdings" w:hAnsi="Wingdings" w:hint="default"/>
-      </w:rPr>
-    </w:lvl>
-    <w:lvl w:ilvl="6" w:tplc="10090001" w:tentative="1">
-      <w:start w:val="1"/>
-      <w:numFmt w:val="bullet"/>
-      <w:lvlText w:val=""/>
-      <w:lvlJc w:val="left"/>
-      <w:pPr>
-        <w:ind w:left="5040" w:hanging="360"/>
-      </w:pPr>
-      <w:rPr>
-        <w:rFonts w:ascii="Symbol" w:hAnsi="Symbol" w:hint="default"/>
-      </w:rPr>
-    </w:lvl>
-    <w:lvl w:ilvl="7" w:tplc="10090003" w:tentative="1">
-      <w:start w:val="1"/>
-      <w:numFmt w:val="bullet"/>
-      <w:lvlText w:val="o"/>
-      <w:lvlJc w:val="left"/>
-      <w:pPr>
-        <w:ind w:left="5760" w:hanging="360"/>
-      </w:pPr>
-      <w:rPr>
-        <w:rFonts w:ascii="Courier New" w:hAnsi="Courier New" w:cs="Courier New" w:hint="default"/>
-      </w:rPr>
-    </w:lvl>
-    <w:lvl w:ilvl="8" w:tplc="10090005" w:tentative="1">
-      <w:start w:val="1"/>
-      <w:numFmt w:val="bullet"/>
-      <w:lvlText w:val=""/>
-      <w:lvlJc w:val="left"/>
-      <w:pPr>
-        <w:ind w:left="6480" w:hanging="360"/>
-      </w:pPr>
-      <w:rPr>
-        <w:rFonts w:ascii="Wingdings" w:hAnsi="Wingdings" w:hint="default"/>
-      </w:rPr>
-    </w:lvl>
-  </w:abstractNum>
-  <w:abstractNum w:abstractNumId="20" w15:restartNumberingAfterBreak="0">
+  <w:abstractNum w:abstractNumId="17" w15:restartNumberingAfterBreak="0">
     <w:nsid w:val="517365D6"/>
     <w:multiLevelType w:val="hybridMultilevel"/>
     <w:tmpl w:val="0DF4B8DE"/>
@@ -4512,7 +3987,7 @@
       </w:rPr>
     </w:lvl>
   </w:abstractNum>
-  <w:abstractNum w:abstractNumId="21" w15:restartNumberingAfterBreak="0">
+  <w:abstractNum w:abstractNumId="18" w15:restartNumberingAfterBreak="0">
     <w:nsid w:val="51AC0424"/>
     <w:multiLevelType w:val="hybridMultilevel"/>
     <w:tmpl w:val="F47822C0"/>
@@ -4630,7 +4105,7 @@
       </w:rPr>
     </w:lvl>
   </w:abstractNum>
-  <w:abstractNum w:abstractNumId="22" w15:restartNumberingAfterBreak="0">
+  <w:abstractNum w:abstractNumId="19" w15:restartNumberingAfterBreak="0">
     <w:nsid w:val="53AF1609"/>
     <w:multiLevelType w:val="hybridMultilevel"/>
     <w:tmpl w:val="3E64DFE6"/>
@@ -4743,7 +4218,7 @@
       </w:rPr>
     </w:lvl>
   </w:abstractNum>
-  <w:abstractNum w:abstractNumId="23" w15:restartNumberingAfterBreak="0">
+  <w:abstractNum w:abstractNumId="20" w15:restartNumberingAfterBreak="0">
     <w:nsid w:val="54E10B76"/>
     <w:multiLevelType w:val="hybridMultilevel"/>
     <w:tmpl w:val="CE18ECA8"/>
@@ -4861,7 +4336,7 @@
       </w:rPr>
     </w:lvl>
   </w:abstractNum>
-  <w:abstractNum w:abstractNumId="24" w15:restartNumberingAfterBreak="0">
+  <w:abstractNum w:abstractNumId="21" w15:restartNumberingAfterBreak="0">
     <w:nsid w:val="55A27C28"/>
     <w:multiLevelType w:val="hybridMultilevel"/>
     <w:tmpl w:val="1354CAA6"/>
@@ -4981,7 +4456,7 @@
       </w:rPr>
     </w:lvl>
   </w:abstractNum>
-  <w:abstractNum w:abstractNumId="25" w15:restartNumberingAfterBreak="0">
+  <w:abstractNum w:abstractNumId="22" w15:restartNumberingAfterBreak="0">
     <w:nsid w:val="56204BC4"/>
     <w:multiLevelType w:val="hybridMultilevel"/>
     <w:tmpl w:val="D5EA0F06"/>
@@ -5094,120 +4569,7 @@
       </w:rPr>
     </w:lvl>
   </w:abstractNum>
-  <w:abstractNum w:abstractNumId="26" w15:restartNumberingAfterBreak="0">
-    <w:nsid w:val="59D8792B"/>
-    <w:multiLevelType w:val="hybridMultilevel"/>
-    <w:tmpl w:val="714A916C"/>
-    <w:lvl w:ilvl="0" w:tplc="10090001">
-      <w:start w:val="1"/>
-      <w:numFmt w:val="bullet"/>
-      <w:lvlText w:val=""/>
-      <w:lvlJc w:val="left"/>
-      <w:pPr>
-        <w:ind w:left="643" w:hanging="360"/>
-      </w:pPr>
-      <w:rPr>
-        <w:rFonts w:ascii="Symbol" w:hAnsi="Symbol" w:hint="default"/>
-      </w:rPr>
-    </w:lvl>
-    <w:lvl w:ilvl="1" w:tplc="10090003" w:tentative="1">
-      <w:start w:val="1"/>
-      <w:numFmt w:val="bullet"/>
-      <w:lvlText w:val="o"/>
-      <w:lvlJc w:val="left"/>
-      <w:pPr>
-        <w:ind w:left="1363" w:hanging="360"/>
-      </w:pPr>
-      <w:rPr>
-        <w:rFonts w:ascii="Courier New" w:hAnsi="Courier New" w:cs="Courier New" w:hint="default"/>
-      </w:rPr>
-    </w:lvl>
-    <w:lvl w:ilvl="2" w:tplc="10090005" w:tentative="1">
-      <w:start w:val="1"/>
-      <w:numFmt w:val="bullet"/>
-      <w:lvlText w:val=""/>
-      <w:lvlJc w:val="left"/>
-      <w:pPr>
-        <w:ind w:left="2083" w:hanging="360"/>
-      </w:pPr>
-      <w:rPr>
-        <w:rFonts w:ascii="Wingdings" w:hAnsi="Wingdings" w:hint="default"/>
-      </w:rPr>
-    </w:lvl>
-    <w:lvl w:ilvl="3" w:tplc="10090001" w:tentative="1">
-      <w:start w:val="1"/>
-      <w:numFmt w:val="bullet"/>
-      <w:lvlText w:val=""/>
-      <w:lvlJc w:val="left"/>
-      <w:pPr>
-        <w:ind w:left="2803" w:hanging="360"/>
-      </w:pPr>
-      <w:rPr>
-        <w:rFonts w:ascii="Symbol" w:hAnsi="Symbol" w:hint="default"/>
-      </w:rPr>
-    </w:lvl>
-    <w:lvl w:ilvl="4" w:tplc="10090003" w:tentative="1">
-      <w:start w:val="1"/>
-      <w:numFmt w:val="bullet"/>
-      <w:lvlText w:val="o"/>
-      <w:lvlJc w:val="left"/>
-      <w:pPr>
-        <w:ind w:left="3523" w:hanging="360"/>
-      </w:pPr>
-      <w:rPr>
-        <w:rFonts w:ascii="Courier New" w:hAnsi="Courier New" w:cs="Courier New" w:hint="default"/>
-      </w:rPr>
-    </w:lvl>
-    <w:lvl w:ilvl="5" w:tplc="10090005" w:tentative="1">
-      <w:start w:val="1"/>
-      <w:numFmt w:val="bullet"/>
-      <w:lvlText w:val=""/>
-      <w:lvlJc w:val="left"/>
-      <w:pPr>
-        <w:ind w:left="4243" w:hanging="360"/>
-      </w:pPr>
-      <w:rPr>
-        <w:rFonts w:ascii="Wingdings" w:hAnsi="Wingdings" w:hint="default"/>
-      </w:rPr>
-    </w:lvl>
-    <w:lvl w:ilvl="6" w:tplc="10090001" w:tentative="1">
-      <w:start w:val="1"/>
-      <w:numFmt w:val="bullet"/>
-      <w:lvlText w:val=""/>
-      <w:lvlJc w:val="left"/>
-      <w:pPr>
-        <w:ind w:left="4963" w:hanging="360"/>
-      </w:pPr>
-      <w:rPr>
-        <w:rFonts w:ascii="Symbol" w:hAnsi="Symbol" w:hint="default"/>
-      </w:rPr>
-    </w:lvl>
-    <w:lvl w:ilvl="7" w:tplc="10090003" w:tentative="1">
-      <w:start w:val="1"/>
-      <w:numFmt w:val="bullet"/>
-      <w:lvlText w:val="o"/>
-      <w:lvlJc w:val="left"/>
-      <w:pPr>
-        <w:ind w:left="5683" w:hanging="360"/>
-      </w:pPr>
-      <w:rPr>
-        <w:rFonts w:ascii="Courier New" w:hAnsi="Courier New" w:cs="Courier New" w:hint="default"/>
-      </w:rPr>
-    </w:lvl>
-    <w:lvl w:ilvl="8" w:tplc="10090005" w:tentative="1">
-      <w:start w:val="1"/>
-      <w:numFmt w:val="bullet"/>
-      <w:lvlText w:val=""/>
-      <w:lvlJc w:val="left"/>
-      <w:pPr>
-        <w:ind w:left="6403" w:hanging="360"/>
-      </w:pPr>
-      <w:rPr>
-        <w:rFonts w:ascii="Wingdings" w:hAnsi="Wingdings" w:hint="default"/>
-      </w:rPr>
-    </w:lvl>
-  </w:abstractNum>
-  <w:abstractNum w:abstractNumId="27" w15:restartNumberingAfterBreak="0">
+  <w:abstractNum w:abstractNumId="23" w15:restartNumberingAfterBreak="0">
     <w:nsid w:val="5D4C692B"/>
     <w:multiLevelType w:val="hybridMultilevel"/>
     <w:tmpl w:val="E80EDD58"/>
@@ -5320,7 +4682,7 @@
       </w:rPr>
     </w:lvl>
   </w:abstractNum>
-  <w:abstractNum w:abstractNumId="28" w15:restartNumberingAfterBreak="0">
+  <w:abstractNum w:abstractNumId="24" w15:restartNumberingAfterBreak="0">
     <w:nsid w:val="5E470D11"/>
     <w:multiLevelType w:val="hybridMultilevel"/>
     <w:tmpl w:val="D132F0D8"/>
@@ -5433,7 +4795,7 @@
       </w:rPr>
     </w:lvl>
   </w:abstractNum>
-  <w:abstractNum w:abstractNumId="29" w15:restartNumberingAfterBreak="0">
+  <w:abstractNum w:abstractNumId="25" w15:restartNumberingAfterBreak="0">
     <w:nsid w:val="5F4A768E"/>
     <w:multiLevelType w:val="hybridMultilevel"/>
     <w:tmpl w:val="EEA86B6A"/>
@@ -5546,7 +4908,7 @@
       </w:rPr>
     </w:lvl>
   </w:abstractNum>
-  <w:abstractNum w:abstractNumId="30" w15:restartNumberingAfterBreak="0">
+  <w:abstractNum w:abstractNumId="26" w15:restartNumberingAfterBreak="0">
     <w:nsid w:val="61246B94"/>
     <w:multiLevelType w:val="hybridMultilevel"/>
     <w:tmpl w:val="B8C4CC7C"/>
@@ -5660,7 +5022,7 @@
       </w:rPr>
     </w:lvl>
   </w:abstractNum>
-  <w:abstractNum w:abstractNumId="31" w15:restartNumberingAfterBreak="0">
+  <w:abstractNum w:abstractNumId="27" w15:restartNumberingAfterBreak="0">
     <w:nsid w:val="627B4E8D"/>
     <w:multiLevelType w:val="hybridMultilevel"/>
     <w:tmpl w:val="68F0422E"/>
@@ -5773,7 +5135,7 @@
       </w:rPr>
     </w:lvl>
   </w:abstractNum>
-  <w:abstractNum w:abstractNumId="32" w15:restartNumberingAfterBreak="0">
+  <w:abstractNum w:abstractNumId="28" w15:restartNumberingAfterBreak="0">
     <w:nsid w:val="62C979CF"/>
     <w:multiLevelType w:val="hybridMultilevel"/>
     <w:tmpl w:val="F9E0A9C0"/>
@@ -5886,7 +5248,7 @@
       </w:rPr>
     </w:lvl>
   </w:abstractNum>
-  <w:abstractNum w:abstractNumId="33" w15:restartNumberingAfterBreak="0">
+  <w:abstractNum w:abstractNumId="29" w15:restartNumberingAfterBreak="0">
     <w:nsid w:val="635D3F8E"/>
     <w:multiLevelType w:val="hybridMultilevel"/>
     <w:tmpl w:val="C784AE7E"/>
@@ -6001,7 +5363,7 @@
       </w:rPr>
     </w:lvl>
   </w:abstractNum>
-  <w:abstractNum w:abstractNumId="34" w15:restartNumberingAfterBreak="0">
+  <w:abstractNum w:abstractNumId="30" w15:restartNumberingAfterBreak="0">
     <w:nsid w:val="6CFC3CD0"/>
     <w:multiLevelType w:val="hybridMultilevel"/>
     <w:tmpl w:val="1E5ACDD0"/>
@@ -6114,7 +5476,7 @@
       </w:rPr>
     </w:lvl>
   </w:abstractNum>
-  <w:abstractNum w:abstractNumId="35" w15:restartNumberingAfterBreak="0">
+  <w:abstractNum w:abstractNumId="31" w15:restartNumberingAfterBreak="0">
     <w:nsid w:val="71E77119"/>
     <w:multiLevelType w:val="hybridMultilevel"/>
     <w:tmpl w:val="45F07E1E"/>
@@ -6227,7 +5589,7 @@
       </w:rPr>
     </w:lvl>
   </w:abstractNum>
-  <w:abstractNum w:abstractNumId="36" w15:restartNumberingAfterBreak="0">
+  <w:abstractNum w:abstractNumId="32" w15:restartNumberingAfterBreak="0">
     <w:nsid w:val="73DA4DC7"/>
     <w:multiLevelType w:val="hybridMultilevel"/>
     <w:tmpl w:val="38A8D748"/>
@@ -6345,7 +5707,7 @@
       </w:rPr>
     </w:lvl>
   </w:abstractNum>
-  <w:abstractNum w:abstractNumId="37" w15:restartNumberingAfterBreak="0">
+  <w:abstractNum w:abstractNumId="33" w15:restartNumberingAfterBreak="0">
     <w:nsid w:val="7A8E7121"/>
     <w:multiLevelType w:val="hybridMultilevel"/>
     <w:tmpl w:val="885820E0"/>
@@ -6458,7 +5820,7 @@
       </w:rPr>
     </w:lvl>
   </w:abstractNum>
-  <w:abstractNum w:abstractNumId="38" w15:restartNumberingAfterBreak="0">
+  <w:abstractNum w:abstractNumId="34" w15:restartNumberingAfterBreak="0">
     <w:nsid w:val="7D8D4D3D"/>
     <w:multiLevelType w:val="hybridMultilevel"/>
     <w:tmpl w:val="9F227D2C"/>
@@ -6571,7 +5933,7 @@
       </w:rPr>
     </w:lvl>
   </w:abstractNum>
-  <w:abstractNum w:abstractNumId="39" w15:restartNumberingAfterBreak="0">
+  <w:abstractNum w:abstractNumId="35" w15:restartNumberingAfterBreak="0">
     <w:nsid w:val="7E54296C"/>
     <w:multiLevelType w:val="hybridMultilevel"/>
     <w:tmpl w:val="B5D67D96"/>
@@ -6685,25 +6047,25 @@
     </w:lvl>
   </w:abstractNum>
   <w:num w:numId="1">
-    <w:abstractNumId w:val="17"/>
+    <w:abstractNumId w:val="15"/>
   </w:num>
   <w:num w:numId="2">
-    <w:abstractNumId w:val="28"/>
+    <w:abstractNumId w:val="24"/>
   </w:num>
   <w:num w:numId="3">
-    <w:abstractNumId w:val="9"/>
+    <w:abstractNumId w:val="8"/>
   </w:num>
   <w:num w:numId="4">
-    <w:abstractNumId w:val="7"/>
+    <w:abstractNumId w:val="6"/>
   </w:num>
   <w:num w:numId="5">
-    <w:abstractNumId w:val="38"/>
+    <w:abstractNumId w:val="34"/>
   </w:num>
   <w:num w:numId="6">
-    <w:abstractNumId w:val="22"/>
+    <w:abstractNumId w:val="19"/>
   </w:num>
   <w:num w:numId="7">
-    <w:abstractNumId w:val="39"/>
+    <w:abstractNumId w:val="35"/>
   </w:num>
   <w:num w:numId="8">
     <w:abstractNumId w:val="3"/>
@@ -6718,91 +6080,79 @@
     <w:abstractNumId w:val="0"/>
   </w:num>
   <w:num w:numId="12">
+    <w:abstractNumId w:val="29"/>
+  </w:num>
+  <w:num w:numId="13">
+    <w:abstractNumId w:val="11"/>
+  </w:num>
+  <w:num w:numId="14">
+    <w:abstractNumId w:val="14"/>
+  </w:num>
+  <w:num w:numId="15">
+    <w:abstractNumId w:val="9"/>
+  </w:num>
+  <w:num w:numId="16">
+    <w:abstractNumId w:val="28"/>
+  </w:num>
+  <w:num w:numId="17">
+    <w:abstractNumId w:val="30"/>
+  </w:num>
+  <w:num w:numId="18">
+    <w:abstractNumId w:val="5"/>
+  </w:num>
+  <w:num w:numId="19">
+    <w:abstractNumId w:val="10"/>
+  </w:num>
+  <w:num w:numId="20">
+    <w:abstractNumId w:val="16"/>
+  </w:num>
+  <w:num w:numId="21">
+    <w:abstractNumId w:val="26"/>
+  </w:num>
+  <w:num w:numId="22">
+    <w:abstractNumId w:val="32"/>
+  </w:num>
+  <w:num w:numId="23">
+    <w:abstractNumId w:val="4"/>
+  </w:num>
+  <w:num w:numId="24">
+    <w:abstractNumId w:val="20"/>
+  </w:num>
+  <w:num w:numId="25">
+    <w:abstractNumId w:val="7"/>
+  </w:num>
+  <w:num w:numId="26">
+    <w:abstractNumId w:val="21"/>
+  </w:num>
+  <w:num w:numId="27">
+    <w:abstractNumId w:val="22"/>
+  </w:num>
+  <w:num w:numId="28">
     <w:abstractNumId w:val="33"/>
   </w:num>
-  <w:num w:numId="13">
+  <w:num w:numId="29">
+    <w:abstractNumId w:val="31"/>
+  </w:num>
+  <w:num w:numId="30">
+    <w:abstractNumId w:val="25"/>
+  </w:num>
+  <w:num w:numId="31">
+    <w:abstractNumId w:val="13"/>
+  </w:num>
+  <w:num w:numId="32">
+    <w:abstractNumId w:val="17"/>
+  </w:num>
+  <w:num w:numId="33">
+    <w:abstractNumId w:val="18"/>
+  </w:num>
+  <w:num w:numId="34">
+    <w:abstractNumId w:val="27"/>
+  </w:num>
+  <w:num w:numId="35">
     <w:abstractNumId w:val="12"/>
   </w:num>
-  <w:num w:numId="14">
-    <w:abstractNumId w:val="16"/>
-  </w:num>
-  <w:num w:numId="15">
-    <w:abstractNumId w:val="10"/>
-  </w:num>
-  <w:num w:numId="16">
-    <w:abstractNumId w:val="32"/>
-  </w:num>
-  <w:num w:numId="17">
-    <w:abstractNumId w:val="34"/>
-  </w:num>
-  <w:num w:numId="18">
-    <w:abstractNumId w:val="6"/>
-  </w:num>
-  <w:num w:numId="19">
-    <w:abstractNumId w:val="11"/>
-  </w:num>
-  <w:num w:numId="20">
-    <w:abstractNumId w:val="18"/>
-  </w:num>
-  <w:num w:numId="21">
-    <w:abstractNumId w:val="30"/>
-  </w:num>
-  <w:num w:numId="22">
-    <w:abstractNumId w:val="36"/>
-  </w:num>
-  <w:num w:numId="23">
-    <w:abstractNumId w:val="5"/>
-  </w:num>
-  <w:num w:numId="24">
+  <w:num w:numId="36">
     <w:abstractNumId w:val="23"/>
-  </w:num>
-  <w:num w:numId="25">
-    <w:abstractNumId w:val="8"/>
-  </w:num>
-  <w:num w:numId="26">
-    <w:abstractNumId w:val="24"/>
-  </w:num>
-  <w:num w:numId="27">
-    <w:abstractNumId w:val="25"/>
-  </w:num>
-  <w:num w:numId="28">
-    <w:abstractNumId w:val="37"/>
-  </w:num>
-  <w:num w:numId="29">
-    <w:abstractNumId w:val="35"/>
-  </w:num>
-  <w:num w:numId="30">
-    <w:abstractNumId w:val="29"/>
-  </w:num>
-  <w:num w:numId="31">
-    <w:abstractNumId w:val="15"/>
-  </w:num>
-  <w:num w:numId="32">
-    <w:abstractNumId w:val="20"/>
-  </w:num>
-  <w:num w:numId="33">
-    <w:abstractNumId w:val="21"/>
-  </w:num>
-  <w:num w:numId="34">
-    <w:abstractNumId w:val="31"/>
-  </w:num>
-  <w:num w:numId="35">
-    <w:abstractNumId w:val="14"/>
-  </w:num>
-  <w:num w:numId="36">
-    <w:abstractNumId w:val="27"/>
-  </w:num>
-  <w:num w:numId="37">
-    <w:abstractNumId w:val="19"/>
-  </w:num>
-  <w:num w:numId="38">
-    <w:abstractNumId w:val="26"/>
-  </w:num>
-  <w:num w:numId="39">
-    <w:abstractNumId w:val="4"/>
-  </w:num>
-  <w:num w:numId="40">
-    <w:abstractNumId w:val="13"/>
   </w:num>
 </w:numbering>
 </file>
@@ -7561,6 +6911,35 @@
       <w:color w:val="365F91" w:themeColor="accent1" w:themeShade="BF"/>
     </w:rPr>
   </w:style>
+  <w:style w:type="character" w:styleId="FollowedHyperlink">
+    <w:name w:val="FollowedHyperlink"/>
+    <w:basedOn w:val="DefaultParagraphFont"/>
+    <w:uiPriority w:val="99"/>
+    <w:semiHidden/>
+    <w:unhideWhenUsed/>
+    <w:rsid w:val="00C3408D"/>
+    <w:rPr>
+      <w:color w:val="800080" w:themeColor="followedHyperlink"/>
+      <w:u w:val="single"/>
+    </w:rPr>
+  </w:style>
+  <w:style w:type="table" w:customStyle="1" w:styleId="TableGrid1">
+    <w:name w:val="Table Grid1"/>
+    <w:basedOn w:val="TableNormal"/>
+    <w:next w:val="TableGrid"/>
+    <w:uiPriority w:val="1"/>
+    <w:rsid w:val="0068022E"/>
+    <w:tblPr>
+      <w:tblBorders>
+        <w:top w:val="single" w:sz="4" w:space="0" w:color="000000" w:themeColor="text1"/>
+        <w:left w:val="single" w:sz="4" w:space="0" w:color="000000" w:themeColor="text1"/>
+        <w:bottom w:val="single" w:sz="4" w:space="0" w:color="000000" w:themeColor="text1"/>
+        <w:right w:val="single" w:sz="4" w:space="0" w:color="000000" w:themeColor="text1"/>
+        <w:insideH w:val="single" w:sz="4" w:space="0" w:color="000000" w:themeColor="text1"/>
+        <w:insideV w:val="single" w:sz="4" w:space="0" w:color="000000" w:themeColor="text1"/>
+      </w:tblBorders>
+    </w:tblPr>
+  </w:style>
 </w:styles>
 </file>
 
@@ -7595,7 +6974,7 @@
     </w:docPart>
     <w:docPart>
       <w:docPartPr>
-        <w:name w:val="5A34E888B5714578BF0BA9DFCD4CCFEB"/>
+        <w:name w:val="B25A67C814A04AC8A8CD66F4D4E8A317"/>
         <w:category>
           <w:name w:val="General"/>
           <w:gallery w:val="placeholder"/>
@@ -7606,41 +6985,15 @@
         <w:behaviors>
           <w:behavior w:val="content"/>
         </w:behaviors>
-        <w:guid w:val="{F6795127-344D-424B-ACED-D3DCA3707147}"/>
+        <w:guid w:val="{37F2152B-05DE-4BE0-832E-0186DB39D326}"/>
       </w:docPartPr>
       <w:docPartBody>
         <w:p>
           <w:pPr>
-            <w:pStyle w:val="5A34E888B5714578BF0BA9DFCD4CCFEB"/>
+            <w:pStyle w:val="B25A67C814A04AC8A8CD66F4D4E8A317"/>
           </w:pPr>
           <w:r>
             <w:t>Education</w:t>
-          </w:r>
-        </w:p>
-      </w:docPartBody>
-    </w:docPart>
-    <w:docPart>
-      <w:docPartPr>
-        <w:name w:val="39CB04446F7D4E53A272FA70EBD0D265"/>
-        <w:category>
-          <w:name w:val="General"/>
-          <w:gallery w:val="placeholder"/>
-        </w:category>
-        <w:types>
-          <w:type w:val="bbPlcHdr"/>
-        </w:types>
-        <w:behaviors>
-          <w:behavior w:val="content"/>
-        </w:behaviors>
-        <w:guid w:val="{73D93C07-706C-4185-8675-0F57E3C22217}"/>
-      </w:docPartPr>
-      <w:docPartBody>
-        <w:p>
-          <w:pPr>
-            <w:pStyle w:val="39CB04446F7D4E53A272FA70EBD0D265"/>
-          </w:pPr>
-          <w:r>
-            <w:t>Experience</w:t>
           </w:r>
         </w:p>
       </w:docPartBody>
@@ -7663,14 +7016,14 @@
     <w:charset w:val="00"/>
     <w:family w:val="roman"/>
     <w:pitch w:val="variable"/>
-    <w:sig w:usb0="E0002AFF" w:usb1="C0007843" w:usb2="00000009" w:usb3="00000000" w:csb0="000001FF" w:csb1="00000000"/>
+    <w:sig w:usb0="E0002EFF" w:usb1="C000785B" w:usb2="00000009" w:usb3="00000000" w:csb0="000001FF" w:csb1="00000000"/>
   </w:font>
   <w:font w:name="Courier New">
     <w:panose1 w:val="02070309020205020404"/>
     <w:charset w:val="00"/>
     <w:family w:val="modern"/>
     <w:pitch w:val="fixed"/>
-    <w:sig w:usb0="E0002AFF" w:usb1="C0007843" w:usb2="00000009" w:usb3="00000000" w:csb0="000001FF" w:csb1="00000000"/>
+    <w:sig w:usb0="E0002EFF" w:usb1="C0007843" w:usb2="00000009" w:usb3="00000000" w:csb0="000001FF" w:csb1="00000000"/>
   </w:font>
   <w:font w:name="Wingdings">
     <w:panose1 w:val="05000000000000000000"/>
@@ -7684,7 +7037,7 @@
     <w:charset w:val="00"/>
     <w:family w:val="swiss"/>
     <w:pitch w:val="variable"/>
-    <w:sig w:usb0="E00002FF" w:usb1="4000ACFF" w:usb2="00000001" w:usb3="00000000" w:csb0="0000019F" w:csb1="00000000"/>
+    <w:sig w:usb0="E0002AFF" w:usb1="C000247B" w:usb2="00000009" w:usb3="00000000" w:csb0="000001FF" w:csb1="00000000"/>
   </w:font>
   <w:font w:name="MS Mincho">
     <w:altName w:val="ＭＳ 明朝"/>
@@ -7692,14 +7045,14 @@
     <w:charset w:val="80"/>
     <w:family w:val="modern"/>
     <w:pitch w:val="fixed"/>
-    <w:sig w:usb0="E00002FF" w:usb1="6AC7FDFB" w:usb2="00000012" w:usb3="00000000" w:csb0="0002009F" w:csb1="00000000"/>
+    <w:sig w:usb0="E00002FF" w:usb1="6AC7FDFB" w:usb2="08000012" w:usb3="00000000" w:csb0="0002009F" w:csb1="00000000"/>
   </w:font>
   <w:font w:name="Cambria">
     <w:panose1 w:val="02040503050406030204"/>
     <w:charset w:val="00"/>
     <w:family w:val="roman"/>
     <w:pitch w:val="variable"/>
-    <w:sig w:usb0="A00002EF" w:usb1="4000004B" w:usb2="00000000" w:usb3="00000000" w:csb0="0000019F" w:csb1="00000000"/>
+    <w:sig w:usb0="E00006FF" w:usb1="420024FF" w:usb2="02000000" w:usb3="00000000" w:csb0="0000019F" w:csb1="00000000"/>
   </w:font>
   <w:font w:name="MS Gothic">
     <w:altName w:val="ＭＳ ゴシック"/>
@@ -7707,7 +7060,7 @@
     <w:charset w:val="80"/>
     <w:family w:val="modern"/>
     <w:pitch w:val="fixed"/>
-    <w:sig w:usb0="E00002FF" w:usb1="6AC7FDFB" w:usb2="00000012" w:usb3="00000000" w:csb0="0002009F" w:csb1="00000000"/>
+    <w:sig w:usb0="E00002FF" w:usb1="6AC7FDFB" w:usb2="08000012" w:usb3="00000000" w:csb0="0002009F" w:csb1="00000000"/>
   </w:font>
   <w:font w:name="Tahoma">
     <w:panose1 w:val="020B0604030504040204"/>
@@ -7721,14 +7074,14 @@
     <w:charset w:val="00"/>
     <w:family w:val="swiss"/>
     <w:pitch w:val="variable"/>
-    <w:sig w:usb0="E0002AFF" w:usb1="C0007843" w:usb2="00000009" w:usb3="00000000" w:csb0="000001FF" w:csb1="00000000"/>
+    <w:sig w:usb0="E0002EFF" w:usb1="C000785B" w:usb2="00000009" w:usb3="00000000" w:csb0="000001FF" w:csb1="00000000"/>
   </w:font>
   <w:font w:name="Calibri Light">
     <w:panose1 w:val="020F0302020204030204"/>
     <w:charset w:val="00"/>
     <w:family w:val="swiss"/>
     <w:pitch w:val="variable"/>
-    <w:sig w:usb0="A00002EF" w:usb1="4000207B" w:usb2="00000000" w:usb3="00000000" w:csb0="0000009F" w:csb1="00000000"/>
+    <w:sig w:usb0="E0002AFF" w:usb1="C000247B" w:usb2="00000009" w:usb3="00000000" w:csb0="000001FF" w:csb1="00000000"/>
   </w:font>
 </w:fonts>
 </file>
@@ -7876,17 +7229,17 @@
   </w:compat>
   <w:rsids>
     <w:rsidRoot w:val="00A774AD"/>
+    <w:rsid w:val="00126AC5"/>
     <w:rsid w:val="002E1D43"/>
     <w:rsid w:val="003F7A24"/>
     <w:rsid w:val="00430064"/>
     <w:rsid w:val="00745829"/>
     <w:rsid w:val="007B3ACC"/>
     <w:rsid w:val="00A774AD"/>
-    <w:rsid w:val="00C108EC"/>
+    <w:rsid w:val="00BD6577"/>
     <w:rsid w:val="00DC4173"/>
     <w:rsid w:val="00E33A81"/>
     <w:rsid w:val="00E47532"/>
-    <w:rsid w:val="00EA7245"/>
     <w:rsid w:val="00EB6E93"/>
   </w:rsids>
   <m:mathPr>
@@ -8821,13 +8174,45 @@
     <w:name w:val="04F8ACD164A54B8EA885B22AFEF70A0B"/>
     <w:rsid w:val="002E1D43"/>
   </w:style>
-  <w:style w:type="paragraph" w:customStyle="1" w:styleId="CFB4E3624DA2485F98F01D569B4EEB7D">
-    <w:name w:val="CFB4E3624DA2485F98F01D569B4EEB7D"/>
-    <w:rsid w:val="00C108EC"/>
-  </w:style>
-  <w:style w:type="paragraph" w:customStyle="1" w:styleId="762928F0B3794B578C18C7E97D2EE97E">
-    <w:name w:val="762928F0B3794B578C18C7E97D2EE97E"/>
-    <w:rsid w:val="00C108EC"/>
+  <w:style w:type="paragraph" w:customStyle="1" w:styleId="1F08EB5881604A8A81B46846B2D4F594">
+    <w:name w:val="1F08EB5881604A8A81B46846B2D4F594"/>
+    <w:rsid w:val="00126AC5"/>
+  </w:style>
+  <w:style w:type="paragraph" w:customStyle="1" w:styleId="BE12AD62814448B29EDE25AAB8B5E177">
+    <w:name w:val="BE12AD62814448B29EDE25AAB8B5E177"/>
+    <w:rsid w:val="00126AC5"/>
+  </w:style>
+  <w:style w:type="paragraph" w:customStyle="1" w:styleId="70C565392DF8406396D2B33A566ADF76">
+    <w:name w:val="70C565392DF8406396D2B33A566ADF76"/>
+    <w:rsid w:val="00126AC5"/>
+  </w:style>
+  <w:style w:type="paragraph" w:customStyle="1" w:styleId="E9014C36CD2B427E8ED0F413F00B639D">
+    <w:name w:val="E9014C36CD2B427E8ED0F413F00B639D"/>
+    <w:rsid w:val="00126AC5"/>
+  </w:style>
+  <w:style w:type="paragraph" w:customStyle="1" w:styleId="A824E4A192714407865CEFC36E0B456F">
+    <w:name w:val="A824E4A192714407865CEFC36E0B456F"/>
+    <w:rsid w:val="00126AC5"/>
+  </w:style>
+  <w:style w:type="paragraph" w:customStyle="1" w:styleId="E1E2560BB2384F79A41C148012474D7A">
+    <w:name w:val="E1E2560BB2384F79A41C148012474D7A"/>
+    <w:rsid w:val="00126AC5"/>
+  </w:style>
+  <w:style w:type="paragraph" w:customStyle="1" w:styleId="22035C152B1946FE9CE049041ED5AC1D">
+    <w:name w:val="22035C152B1946FE9CE049041ED5AC1D"/>
+    <w:rsid w:val="00126AC5"/>
+  </w:style>
+  <w:style w:type="paragraph" w:customStyle="1" w:styleId="A8BD18E325574CA49C2DCE3E29E66956">
+    <w:name w:val="A8BD18E325574CA49C2DCE3E29E66956"/>
+    <w:rsid w:val="00126AC5"/>
+  </w:style>
+  <w:style w:type="paragraph" w:customStyle="1" w:styleId="B25A67C814A04AC8A8CD66F4D4E8A317">
+    <w:name w:val="B25A67C814A04AC8A8CD66F4D4E8A317"/>
+    <w:rsid w:val="00126AC5"/>
+  </w:style>
+  <w:style w:type="paragraph" w:customStyle="1" w:styleId="A1CC339ADE8A401CAF0A36598C1AA526">
+    <w:name w:val="A1CC339ADE8A401CAF0A36598C1AA526"/>
+    <w:rsid w:val="00126AC5"/>
   </w:style>
 </w:styles>
 </file>
@@ -9127,7 +8512,7 @@
 </file>
 
 <file path=customXml/itemProps1.xml><?xml version="1.0" encoding="utf-8"?>
-<ds:datastoreItem xmlns:ds="http://schemas.openxmlformats.org/officeDocument/2006/customXml" ds:itemID="{4AA2DC2C-175A-4082-9394-842B71219E9E}">
+<ds:datastoreItem xmlns:ds="http://schemas.openxmlformats.org/officeDocument/2006/customXml" ds:itemID="{D2FFB8FC-7EAC-467E-91D9-C3E330F85C18}">
   <ds:schemaRefs>
     <ds:schemaRef ds:uri="http://schemas.openxmlformats.org/officeDocument/2006/bibliography"/>
   </ds:schemaRefs>

--- a/resume.docx
+++ b/resume.docx
@@ -411,14 +411,14 @@
                 <w:rFonts w:asciiTheme="majorHAnsi" w:hAnsiTheme="majorHAnsi"/>
                 <w:sz w:val="18"/>
               </w:rPr>
-              <w:t>Angular 5</w:t>
-            </w:r>
-            <w:r>
-              <w:rPr>
-                <w:rFonts w:asciiTheme="majorHAnsi" w:hAnsiTheme="majorHAnsi"/>
-                <w:sz w:val="18"/>
-              </w:rPr>
-              <w:t>, Redux</w:t>
+              <w:t>Angular</w:t>
+            </w:r>
+            <w:r>
+              <w:rPr>
+                <w:rFonts w:asciiTheme="majorHAnsi" w:hAnsiTheme="majorHAnsi"/>
+                <w:sz w:val="18"/>
+              </w:rPr>
+              <w:t xml:space="preserve"> 6+</w:t>
             </w:r>
             <w:r>
               <w:rPr>
@@ -442,6 +442,13 @@
                 <w:sz w:val="18"/>
               </w:rPr>
               <w:t xml:space="preserve">, </w:t>
+            </w:r>
+            <w:r>
+              <w:rPr>
+                <w:rFonts w:asciiTheme="majorHAnsi" w:hAnsiTheme="majorHAnsi"/>
+                <w:sz w:val="18"/>
+              </w:rPr>
+              <w:t>React</w:t>
             </w:r>
           </w:p>
           <w:p>
@@ -456,35 +463,77 @@
               <w:rPr>
                 <w:rFonts w:asciiTheme="majorHAnsi" w:hAnsiTheme="majorHAnsi"/>
                 <w:sz w:val="18"/>
+                <w:lang w:val="fr-CA"/>
               </w:rPr>
             </w:pPr>
-            <w:r>
-              <w:rPr>
-                <w:rFonts w:asciiTheme="majorHAnsi" w:hAnsiTheme="majorHAnsi"/>
-                <w:sz w:val="18"/>
-              </w:rPr>
-              <w:t xml:space="preserve">NodeJS, Typescript, </w:t>
-            </w:r>
-            <w:r>
-              <w:rPr>
-                <w:rFonts w:asciiTheme="majorHAnsi" w:hAnsiTheme="majorHAnsi"/>
-                <w:sz w:val="18"/>
-              </w:rPr>
-              <w:t>PHP</w:t>
-            </w:r>
-            <w:r>
-              <w:rPr>
-                <w:rFonts w:asciiTheme="majorHAnsi" w:hAnsiTheme="majorHAnsi"/>
-                <w:sz w:val="18"/>
-              </w:rPr>
-              <w:t>,</w:t>
-            </w:r>
-            <w:r>
-              <w:rPr>
-                <w:rFonts w:asciiTheme="majorHAnsi" w:hAnsiTheme="majorHAnsi"/>
-                <w:sz w:val="18"/>
-              </w:rPr>
-              <w:t xml:space="preserve"> Laravel, Python, Java</w:t>
+            <w:proofErr w:type="spellStart"/>
+            <w:r>
+              <w:rPr>
+                <w:rFonts w:asciiTheme="majorHAnsi" w:hAnsiTheme="majorHAnsi"/>
+                <w:sz w:val="18"/>
+                <w:lang w:val="fr-CA"/>
+              </w:rPr>
+              <w:t>NodeJS</w:t>
+            </w:r>
+            <w:proofErr w:type="spellEnd"/>
+            <w:r>
+              <w:rPr>
+                <w:rFonts w:asciiTheme="majorHAnsi" w:hAnsiTheme="majorHAnsi"/>
+                <w:sz w:val="18"/>
+                <w:lang w:val="fr-CA"/>
+              </w:rPr>
+              <w:t xml:space="preserve">, </w:t>
+            </w:r>
+            <w:proofErr w:type="spellStart"/>
+            <w:r>
+              <w:rPr>
+                <w:rFonts w:asciiTheme="majorHAnsi" w:hAnsiTheme="majorHAnsi"/>
+                <w:sz w:val="18"/>
+                <w:lang w:val="fr-CA"/>
+              </w:rPr>
+              <w:t>Typescript</w:t>
+            </w:r>
+            <w:proofErr w:type="spellEnd"/>
+            <w:r>
+              <w:rPr>
+                <w:rFonts w:asciiTheme="majorHAnsi" w:hAnsiTheme="majorHAnsi"/>
+                <w:sz w:val="18"/>
+                <w:lang w:val="fr-CA"/>
+              </w:rPr>
+              <w:t xml:space="preserve">, PHP, </w:t>
+            </w:r>
+            <w:proofErr w:type="spellStart"/>
+            <w:r>
+              <w:rPr>
+                <w:rFonts w:asciiTheme="majorHAnsi" w:hAnsiTheme="majorHAnsi"/>
+                <w:sz w:val="18"/>
+                <w:lang w:val="fr-CA"/>
+              </w:rPr>
+              <w:t>Laravel</w:t>
+            </w:r>
+            <w:proofErr w:type="spellEnd"/>
+            <w:r>
+              <w:rPr>
+                <w:rFonts w:asciiTheme="majorHAnsi" w:hAnsiTheme="majorHAnsi"/>
+                <w:sz w:val="18"/>
+                <w:lang w:val="fr-CA"/>
+              </w:rPr>
+              <w:t>, Python, Java</w:t>
+            </w:r>
+            <w:r>
+              <w:rPr>
+                <w:rFonts w:asciiTheme="majorHAnsi" w:hAnsiTheme="majorHAnsi"/>
+                <w:sz w:val="18"/>
+                <w:lang w:val="fr-CA"/>
+              </w:rPr>
+              <w:t xml:space="preserve">, Spring Boot, </w:t>
+            </w:r>
+            <w:r>
+              <w:rPr>
+                <w:rFonts w:asciiTheme="majorHAnsi" w:hAnsiTheme="majorHAnsi"/>
+                <w:sz w:val="18"/>
+              </w:rPr>
+              <w:t>Redux</w:t>
             </w:r>
           </w:p>
           <w:p>
@@ -501,21 +550,12 @@
                 <w:sz w:val="18"/>
               </w:rPr>
             </w:pPr>
-            <w:proofErr w:type="spellStart"/>
-            <w:r>
-              <w:rPr>
-                <w:rFonts w:asciiTheme="majorHAnsi" w:hAnsiTheme="majorHAnsi"/>
-                <w:sz w:val="18"/>
-              </w:rPr>
-              <w:t>UrbanCode</w:t>
-            </w:r>
-            <w:proofErr w:type="spellEnd"/>
-            <w:r>
-              <w:rPr>
-                <w:rFonts w:asciiTheme="majorHAnsi" w:hAnsiTheme="majorHAnsi"/>
-                <w:sz w:val="18"/>
-              </w:rPr>
-              <w:t xml:space="preserve"> Deploy, Bluemix, Jenkins</w:t>
+            <w:r>
+              <w:rPr>
+                <w:rFonts w:asciiTheme="majorHAnsi" w:hAnsiTheme="majorHAnsi"/>
+                <w:sz w:val="18"/>
+              </w:rPr>
+              <w:t>Jenkins</w:t>
             </w:r>
             <w:r>
               <w:rPr>
@@ -529,7 +569,21 @@
                 <w:rFonts w:asciiTheme="majorHAnsi" w:hAnsiTheme="majorHAnsi"/>
                 <w:sz w:val="18"/>
               </w:rPr>
-              <w:t xml:space="preserve"> Heroku</w:t>
+              <w:t xml:space="preserve"> </w:t>
+            </w:r>
+            <w:r>
+              <w:rPr>
+                <w:rFonts w:asciiTheme="majorHAnsi" w:hAnsiTheme="majorHAnsi"/>
+                <w:sz w:val="18"/>
+              </w:rPr>
+              <w:t>Splunk, Dynatrace, Docker, Linux</w:t>
+            </w:r>
+            <w:r>
+              <w:rPr>
+                <w:rFonts w:asciiTheme="majorHAnsi" w:hAnsiTheme="majorHAnsi"/>
+                <w:sz w:val="18"/>
+              </w:rPr>
+              <w:t>, JBoss</w:t>
             </w:r>
           </w:p>
           <w:p>
@@ -565,14 +619,7 @@
                 <w:rFonts w:asciiTheme="majorHAnsi" w:hAnsiTheme="majorHAnsi"/>
                 <w:sz w:val="18"/>
               </w:rPr>
-              <w:t>Chrome Extension</w:t>
-            </w:r>
-            <w:r>
-              <w:rPr>
-                <w:rFonts w:asciiTheme="majorHAnsi" w:hAnsiTheme="majorHAnsi"/>
-                <w:sz w:val="18"/>
-              </w:rPr>
-              <w:t>s</w:t>
+              <w:t>Redis, Apache Kafka</w:t>
             </w:r>
           </w:p>
         </w:tc>
@@ -638,7 +685,42 @@
                 <w:rFonts w:asciiTheme="majorHAnsi" w:hAnsiTheme="majorHAnsi"/>
                 <w:sz w:val="18"/>
               </w:rPr>
-              <w:t>Bootstrap, Responsive web design</w:t>
+              <w:t xml:space="preserve">Bootstrap, </w:t>
+            </w:r>
+            <w:r>
+              <w:rPr>
+                <w:rFonts w:asciiTheme="majorHAnsi" w:hAnsiTheme="majorHAnsi"/>
+                <w:sz w:val="18"/>
+              </w:rPr>
+              <w:t>Tailwind</w:t>
+            </w:r>
+            <w:r>
+              <w:rPr>
+                <w:rFonts w:asciiTheme="majorHAnsi" w:hAnsiTheme="majorHAnsi"/>
+                <w:sz w:val="18"/>
+              </w:rPr>
+              <w:t xml:space="preserve"> </w:t>
+            </w:r>
+            <w:r>
+              <w:rPr>
+                <w:rFonts w:asciiTheme="majorHAnsi" w:hAnsiTheme="majorHAnsi"/>
+                <w:sz w:val="18"/>
+              </w:rPr>
+              <w:t xml:space="preserve">CSS, </w:t>
+            </w:r>
+            <w:r>
+              <w:rPr>
+                <w:rFonts w:asciiTheme="majorHAnsi" w:hAnsiTheme="majorHAnsi"/>
+                <w:sz w:val="18"/>
+              </w:rPr>
+              <w:t>Responsive web design</w:t>
+            </w:r>
+            <w:r>
+              <w:rPr>
+                <w:rFonts w:asciiTheme="majorHAnsi" w:hAnsiTheme="majorHAnsi"/>
+                <w:sz w:val="18"/>
+              </w:rPr>
+              <w:t xml:space="preserve">, </w:t>
             </w:r>
           </w:p>
           <w:p>
@@ -690,8 +772,8 @@
         <w:tblDescription w:val="Resume content table"/>
       </w:tblPr>
       <w:tblGrid>
-        <w:gridCol w:w="1276"/>
-        <w:gridCol w:w="6095"/>
+        <w:gridCol w:w="1795"/>
+        <w:gridCol w:w="5576"/>
         <w:gridCol w:w="1985"/>
       </w:tblGrid>
       <w:tr>
@@ -756,48 +838,27 @@
           <w:p>
             <w:pPr>
               <w:rPr>
-                <w:b/>
-              </w:rPr>
-            </w:pPr>
-            <w:r>
-              <w:rPr>
                 <w:rStyle w:val="Emphasis"/>
                 <w:rFonts w:asciiTheme="majorHAnsi" w:hAnsiTheme="majorHAnsi"/>
                 <w:b/>
                 <w:i w:val="0"/>
               </w:rPr>
-              <w:t>TATA Consultancy Services</w:t>
-            </w:r>
+            </w:pPr>
             <w:r>
               <w:rPr>
                 <w:rStyle w:val="Emphasis"/>
                 <w:rFonts w:asciiTheme="majorHAnsi" w:hAnsiTheme="majorHAnsi"/>
                 <w:b/>
-              </w:rPr>
-              <w:t xml:space="preserve"> </w:t>
+                <w:i w:val="0"/>
+              </w:rPr>
+              <w:t xml:space="preserve">TD Bank | </w:t>
             </w:r>
             <w:r>
               <w:rPr>
                 <w:rStyle w:val="Emphasis"/>
                 <w:rFonts w:asciiTheme="majorHAnsi" w:hAnsiTheme="majorHAnsi"/>
-                <w:i w:val="0"/>
-              </w:rPr>
-              <w:t>|</w:t>
-            </w:r>
-            <w:r>
-              <w:rPr>
-                <w:rStyle w:val="Emphasis"/>
-                <w:rFonts w:asciiTheme="majorHAnsi" w:hAnsiTheme="majorHAnsi"/>
-                <w:b/>
-              </w:rPr>
-              <w:t xml:space="preserve"> </w:t>
-            </w:r>
-            <w:r>
-              <w:rPr>
-                <w:rStyle w:val="Emphasis"/>
-                <w:rFonts w:asciiTheme="majorHAnsi" w:hAnsiTheme="majorHAnsi"/>
-              </w:rPr>
-              <w:t>Angular 5 &amp; NodeJS Developer</w:t>
+              </w:rPr>
+              <w:t>Senior Software Developer</w:t>
             </w:r>
           </w:p>
         </w:tc>
@@ -811,6 +872,476 @@
               <w:rPr>
                 <w:rFonts w:asciiTheme="majorHAnsi" w:hAnsiTheme="majorHAnsi"/>
                 <w:b/>
+                <w:sz w:val="18"/>
+              </w:rPr>
+            </w:pPr>
+            <w:r>
+              <w:rPr>
+                <w:rFonts w:asciiTheme="majorHAnsi" w:hAnsiTheme="majorHAnsi"/>
+                <w:b/>
+                <w:sz w:val="18"/>
+              </w:rPr>
+              <w:t>Nov 2019 - Present</w:t>
+            </w:r>
+          </w:p>
+        </w:tc>
+      </w:tr>
+      <w:tr>
+        <w:trPr>
+          <w:trHeight w:val="2769"/>
+          <w:jc w:val="center"/>
+        </w:trPr>
+        <w:tc>
+          <w:tcPr>
+            <w:tcW w:w="9356" w:type="dxa"/>
+            <w:gridSpan w:val="3"/>
+            <w:tcMar>
+              <w:bottom w:w="0" w:type="dxa"/>
+              <w:right w:w="144" w:type="dxa"/>
+            </w:tcMar>
+            <w:vAlign w:val="center"/>
+          </w:tcPr>
+          <w:p>
+            <w:pPr>
+              <w:pStyle w:val="ListBullet"/>
+              <w:numPr>
+                <w:ilvl w:val="0"/>
+                <w:numId w:val="30"/>
+              </w:numPr>
+              <w:spacing w:after="0"/>
+              <w:ind w:left="641" w:hanging="357"/>
+              <w:rPr>
+                <w:rFonts w:asciiTheme="majorHAnsi" w:hAnsiTheme="majorHAnsi"/>
+                <w:b/>
+                <w:iCs/>
+              </w:rPr>
+            </w:pPr>
+            <w:r>
+              <w:rPr>
+                <w:rFonts w:asciiTheme="majorHAnsi" w:hAnsiTheme="majorHAnsi"/>
+                <w:iCs/>
+                <w:sz w:val="18"/>
+              </w:rPr>
+              <w:t>Developed and maintaine</w:t>
+            </w:r>
+            <w:r>
+              <w:rPr>
+                <w:rFonts w:asciiTheme="majorHAnsi" w:hAnsiTheme="majorHAnsi"/>
+                <w:iCs/>
+                <w:sz w:val="18"/>
+              </w:rPr>
+              <w:t>d Angular 6+</w:t>
+            </w:r>
+            <w:r>
+              <w:rPr>
+                <w:rFonts w:asciiTheme="majorHAnsi" w:hAnsiTheme="majorHAnsi"/>
+                <w:iCs/>
+                <w:sz w:val="18"/>
+              </w:rPr>
+              <w:t xml:space="preserve"> application using, </w:t>
+            </w:r>
+            <w:r>
+              <w:rPr>
+                <w:rFonts w:asciiTheme="majorHAnsi" w:hAnsiTheme="majorHAnsi"/>
+                <w:iCs/>
+                <w:sz w:val="18"/>
+              </w:rPr>
+              <w:t>Java Spring Framework</w:t>
+            </w:r>
+            <w:r>
+              <w:rPr>
+                <w:rFonts w:asciiTheme="majorHAnsi" w:hAnsiTheme="majorHAnsi"/>
+                <w:iCs/>
+                <w:sz w:val="18"/>
+              </w:rPr>
+              <w:t>, MongoDB, and Apache Kafka</w:t>
+            </w:r>
+          </w:p>
+          <w:p>
+            <w:pPr>
+              <w:pStyle w:val="ListBullet"/>
+              <w:numPr>
+                <w:ilvl w:val="0"/>
+                <w:numId w:val="30"/>
+              </w:numPr>
+              <w:spacing w:after="0"/>
+              <w:ind w:left="641" w:hanging="357"/>
+              <w:rPr>
+                <w:rStyle w:val="Emphasis"/>
+                <w:rFonts w:asciiTheme="majorHAnsi" w:hAnsiTheme="majorHAnsi"/>
+                <w:bCs/>
+                <w:i w:val="0"/>
+                <w:sz w:val="18"/>
+                <w:szCs w:val="18"/>
+              </w:rPr>
+            </w:pPr>
+            <w:r>
+              <w:rPr>
+                <w:rStyle w:val="Emphasis"/>
+                <w:rFonts w:asciiTheme="majorHAnsi" w:hAnsiTheme="majorHAnsi"/>
+                <w:bCs/>
+                <w:i w:val="0"/>
+                <w:sz w:val="18"/>
+                <w:szCs w:val="18"/>
+              </w:rPr>
+              <w:t>Developed solution to render dynamic components developed by many teams and projects within TD</w:t>
+            </w:r>
+          </w:p>
+          <w:p>
+            <w:pPr>
+              <w:pStyle w:val="ListBullet"/>
+              <w:numPr>
+                <w:ilvl w:val="0"/>
+                <w:numId w:val="30"/>
+              </w:numPr>
+              <w:spacing w:after="0"/>
+              <w:ind w:left="641" w:hanging="357"/>
+              <w:rPr>
+                <w:rStyle w:val="Emphasis"/>
+                <w:rFonts w:asciiTheme="majorHAnsi" w:hAnsiTheme="majorHAnsi"/>
+                <w:bCs/>
+                <w:i w:val="0"/>
+                <w:sz w:val="18"/>
+                <w:szCs w:val="18"/>
+              </w:rPr>
+            </w:pPr>
+            <w:r>
+              <w:rPr>
+                <w:rStyle w:val="Emphasis"/>
+                <w:rFonts w:asciiTheme="majorHAnsi" w:hAnsiTheme="majorHAnsi"/>
+                <w:bCs/>
+                <w:i w:val="0"/>
+                <w:sz w:val="18"/>
+                <w:szCs w:val="18"/>
+              </w:rPr>
+              <w:t>Maintained ownership</w:t>
+            </w:r>
+            <w:r>
+              <w:rPr>
+                <w:rStyle w:val="Emphasis"/>
+                <w:rFonts w:asciiTheme="majorHAnsi" w:hAnsiTheme="majorHAnsi"/>
+                <w:bCs/>
+                <w:i w:val="0"/>
+                <w:sz w:val="18"/>
+                <w:szCs w:val="18"/>
+              </w:rPr>
+              <w:t xml:space="preserve"> and coordinated </w:t>
+            </w:r>
+            <w:r>
+              <w:rPr>
+                <w:rStyle w:val="Emphasis"/>
+                <w:rFonts w:asciiTheme="majorHAnsi" w:hAnsiTheme="majorHAnsi"/>
+                <w:bCs/>
+                <w:i w:val="0"/>
+                <w:sz w:val="18"/>
+                <w:szCs w:val="18"/>
+              </w:rPr>
+              <w:t>integration with my</w:t>
+            </w:r>
+            <w:r>
+              <w:rPr>
+                <w:rStyle w:val="Emphasis"/>
+                <w:rFonts w:asciiTheme="majorHAnsi" w:hAnsiTheme="majorHAnsi"/>
+                <w:bCs/>
+                <w:i w:val="0"/>
+                <w:sz w:val="18"/>
+                <w:szCs w:val="18"/>
+              </w:rPr>
+              <w:t xml:space="preserve"> project</w:t>
+            </w:r>
+            <w:r>
+              <w:rPr>
+                <w:rStyle w:val="Emphasis"/>
+                <w:rFonts w:asciiTheme="majorHAnsi" w:hAnsiTheme="majorHAnsi"/>
+                <w:bCs/>
+                <w:i w:val="0"/>
+                <w:sz w:val="18"/>
+                <w:szCs w:val="18"/>
+              </w:rPr>
+              <w:t xml:space="preserve"> with other apps across TD</w:t>
+            </w:r>
+            <w:r>
+              <w:rPr>
+                <w:rStyle w:val="Emphasis"/>
+                <w:rFonts w:asciiTheme="majorHAnsi" w:hAnsiTheme="majorHAnsi"/>
+                <w:bCs/>
+                <w:i w:val="0"/>
+                <w:sz w:val="18"/>
+                <w:szCs w:val="18"/>
+              </w:rPr>
+              <w:t xml:space="preserve"> using REST APIs and distributed Kafka streams</w:t>
+            </w:r>
+          </w:p>
+          <w:p>
+            <w:pPr>
+              <w:pStyle w:val="ListBullet"/>
+              <w:numPr>
+                <w:ilvl w:val="0"/>
+                <w:numId w:val="30"/>
+              </w:numPr>
+              <w:spacing w:after="0"/>
+              <w:ind w:left="641" w:hanging="357"/>
+              <w:rPr>
+                <w:rStyle w:val="Emphasis"/>
+                <w:rFonts w:asciiTheme="majorHAnsi" w:hAnsiTheme="majorHAnsi"/>
+                <w:bCs/>
+                <w:i w:val="0"/>
+                <w:sz w:val="18"/>
+                <w:szCs w:val="18"/>
+              </w:rPr>
+            </w:pPr>
+            <w:r>
+              <w:rPr>
+                <w:rStyle w:val="Emphasis"/>
+                <w:rFonts w:asciiTheme="majorHAnsi" w:hAnsiTheme="majorHAnsi"/>
+                <w:bCs/>
+                <w:i w:val="0"/>
+                <w:sz w:val="18"/>
+                <w:szCs w:val="18"/>
+              </w:rPr>
+              <w:t>Led the sprint planning and grooming meetings with business partners to ensure development requirements are met to achieve timely delivery of project</w:t>
+            </w:r>
+          </w:p>
+          <w:p>
+            <w:pPr>
+              <w:pStyle w:val="ListBullet"/>
+              <w:numPr>
+                <w:ilvl w:val="0"/>
+                <w:numId w:val="30"/>
+              </w:numPr>
+              <w:spacing w:after="0"/>
+              <w:ind w:left="641" w:hanging="357"/>
+              <w:rPr>
+                <w:rStyle w:val="Emphasis"/>
+                <w:rFonts w:asciiTheme="majorHAnsi" w:hAnsiTheme="majorHAnsi"/>
+                <w:bCs/>
+                <w:i w:val="0"/>
+                <w:sz w:val="18"/>
+                <w:szCs w:val="18"/>
+              </w:rPr>
+            </w:pPr>
+            <w:r>
+              <w:rPr>
+                <w:rStyle w:val="Emphasis"/>
+                <w:rFonts w:asciiTheme="majorHAnsi" w:hAnsiTheme="majorHAnsi"/>
+                <w:bCs/>
+                <w:i w:val="0"/>
+                <w:sz w:val="18"/>
+                <w:szCs w:val="18"/>
+              </w:rPr>
+              <w:t xml:space="preserve">Successfully coordinated multiple production releases between projects involving UI, </w:t>
+            </w:r>
+            <w:proofErr w:type="spellStart"/>
+            <w:r>
+              <w:rPr>
+                <w:rStyle w:val="Emphasis"/>
+                <w:rFonts w:asciiTheme="majorHAnsi" w:hAnsiTheme="majorHAnsi"/>
+                <w:bCs/>
+                <w:i w:val="0"/>
+                <w:sz w:val="18"/>
+                <w:szCs w:val="18"/>
+              </w:rPr>
+              <w:t>Jboss</w:t>
+            </w:r>
+            <w:proofErr w:type="spellEnd"/>
+            <w:r>
+              <w:rPr>
+                <w:rStyle w:val="Emphasis"/>
+                <w:rFonts w:asciiTheme="majorHAnsi" w:hAnsiTheme="majorHAnsi"/>
+                <w:bCs/>
+                <w:i w:val="0"/>
+                <w:sz w:val="18"/>
+                <w:szCs w:val="18"/>
+              </w:rPr>
+              <w:t xml:space="preserve"> Web server, DB, and Microservice components with </w:t>
+            </w:r>
+            <w:r>
+              <w:rPr>
+                <w:rStyle w:val="Emphasis"/>
+                <w:rFonts w:asciiTheme="majorHAnsi" w:hAnsiTheme="majorHAnsi"/>
+                <w:bCs/>
+                <w:i w:val="0"/>
+                <w:sz w:val="18"/>
+                <w:szCs w:val="18"/>
+              </w:rPr>
+              <w:t>zero downtime deployments</w:t>
+            </w:r>
+          </w:p>
+          <w:p>
+            <w:pPr>
+              <w:pStyle w:val="ListBullet"/>
+              <w:numPr>
+                <w:ilvl w:val="0"/>
+                <w:numId w:val="30"/>
+              </w:numPr>
+              <w:spacing w:after="0"/>
+              <w:ind w:left="641" w:hanging="357"/>
+              <w:rPr>
+                <w:rStyle w:val="Emphasis"/>
+                <w:rFonts w:asciiTheme="majorHAnsi" w:hAnsiTheme="majorHAnsi"/>
+                <w:bCs/>
+                <w:i w:val="0"/>
+                <w:sz w:val="18"/>
+                <w:szCs w:val="18"/>
+              </w:rPr>
+            </w:pPr>
+            <w:r>
+              <w:rPr>
+                <w:rStyle w:val="Emphasis"/>
+                <w:rFonts w:asciiTheme="majorHAnsi" w:hAnsiTheme="majorHAnsi"/>
+                <w:bCs/>
+                <w:i w:val="0"/>
+                <w:sz w:val="18"/>
+                <w:szCs w:val="18"/>
+              </w:rPr>
+              <w:t>Monitor and maintain production data in collaboration with users, business partners, and stakeholders</w:t>
+            </w:r>
+          </w:p>
+          <w:p>
+            <w:pPr>
+              <w:pStyle w:val="ListBullet"/>
+              <w:numPr>
+                <w:ilvl w:val="0"/>
+                <w:numId w:val="30"/>
+              </w:numPr>
+              <w:spacing w:after="0"/>
+              <w:ind w:left="641" w:hanging="357"/>
+              <w:rPr>
+                <w:rStyle w:val="Emphasis"/>
+                <w:rFonts w:asciiTheme="majorHAnsi" w:hAnsiTheme="majorHAnsi"/>
+                <w:bCs/>
+                <w:i w:val="0"/>
+                <w:sz w:val="18"/>
+                <w:szCs w:val="18"/>
+              </w:rPr>
+            </w:pPr>
+            <w:r>
+              <w:rPr>
+                <w:rStyle w:val="Emphasis"/>
+                <w:rFonts w:asciiTheme="majorHAnsi" w:hAnsiTheme="majorHAnsi"/>
+                <w:bCs/>
+                <w:i w:val="0"/>
+                <w:sz w:val="18"/>
+                <w:szCs w:val="18"/>
+              </w:rPr>
+              <w:t>Perform code review with peers</w:t>
+            </w:r>
+            <w:r>
+              <w:rPr>
+                <w:rStyle w:val="Emphasis"/>
+                <w:rFonts w:asciiTheme="majorHAnsi" w:hAnsiTheme="majorHAnsi"/>
+                <w:bCs/>
+                <w:i w:val="0"/>
+                <w:sz w:val="18"/>
+                <w:szCs w:val="18"/>
+              </w:rPr>
+              <w:t xml:space="preserve"> to ensure code quality standards are met along with utilizing Jenkins pipelines for CI/CD</w:t>
+            </w:r>
+          </w:p>
+          <w:p>
+            <w:pPr>
+              <w:pStyle w:val="ListBullet"/>
+              <w:numPr>
+                <w:ilvl w:val="0"/>
+                <w:numId w:val="30"/>
+              </w:numPr>
+              <w:spacing w:after="0"/>
+              <w:ind w:left="641" w:hanging="357"/>
+              <w:rPr>
+                <w:rFonts w:asciiTheme="majorHAnsi" w:hAnsiTheme="majorHAnsi"/>
+                <w:bCs/>
+                <w:iCs/>
+                <w:sz w:val="18"/>
+                <w:szCs w:val="18"/>
+              </w:rPr>
+            </w:pPr>
+            <w:r>
+              <w:rPr>
+                <w:rStyle w:val="Emphasis"/>
+                <w:rFonts w:asciiTheme="majorHAnsi" w:hAnsiTheme="majorHAnsi"/>
+                <w:bCs/>
+                <w:i w:val="0"/>
+                <w:sz w:val="18"/>
+                <w:szCs w:val="18"/>
+              </w:rPr>
+              <w:t>Developed scripts and micro apps to aid in development, testing, and maintenance of staging environments</w:t>
+            </w:r>
+          </w:p>
+        </w:tc>
+      </w:tr>
+      <w:tr>
+        <w:trPr>
+          <w:trHeight w:val="104"/>
+          <w:jc w:val="center"/>
+        </w:trPr>
+        <w:tc>
+          <w:tcPr>
+            <w:tcW w:w="7371" w:type="dxa"/>
+            <w:gridSpan w:val="2"/>
+            <w:tcMar>
+              <w:bottom w:w="0" w:type="dxa"/>
+              <w:right w:w="144" w:type="dxa"/>
+            </w:tcMar>
+            <w:vAlign w:val="center"/>
+          </w:tcPr>
+          <w:p>
+            <w:pPr>
+              <w:rPr>
+                <w:b/>
+              </w:rPr>
+            </w:pPr>
+            <w:r>
+              <w:rPr>
+                <w:rStyle w:val="Emphasis"/>
+                <w:rFonts w:asciiTheme="majorHAnsi" w:hAnsiTheme="majorHAnsi"/>
+                <w:b/>
+                <w:i w:val="0"/>
+              </w:rPr>
+              <w:t>TATA Consultancy Services</w:t>
+            </w:r>
+            <w:r>
+              <w:rPr>
+                <w:rStyle w:val="Emphasis"/>
+                <w:rFonts w:asciiTheme="majorHAnsi" w:hAnsiTheme="majorHAnsi"/>
+                <w:b/>
+              </w:rPr>
+              <w:t xml:space="preserve"> </w:t>
+            </w:r>
+            <w:r>
+              <w:rPr>
+                <w:rStyle w:val="Emphasis"/>
+                <w:rFonts w:asciiTheme="majorHAnsi" w:hAnsiTheme="majorHAnsi"/>
+                <w:i w:val="0"/>
+              </w:rPr>
+              <w:t>|</w:t>
+            </w:r>
+            <w:r>
+              <w:rPr>
+                <w:rStyle w:val="Emphasis"/>
+                <w:rFonts w:asciiTheme="majorHAnsi" w:hAnsiTheme="majorHAnsi"/>
+                <w:b/>
+              </w:rPr>
+              <w:t xml:space="preserve"> </w:t>
+            </w:r>
+            <w:r>
+              <w:rPr>
+                <w:rStyle w:val="Emphasis"/>
+                <w:rFonts w:asciiTheme="majorHAnsi" w:hAnsiTheme="majorHAnsi"/>
+              </w:rPr>
+              <w:t>Angular 5 &amp; NodeJS Developer</w:t>
+            </w:r>
+          </w:p>
+        </w:tc>
+        <w:tc>
+          <w:tcPr>
+            <w:tcW w:w="1985" w:type="dxa"/>
+          </w:tcPr>
+          <w:p>
+            <w:pPr>
+              <w:jc w:val="right"/>
+              <w:rPr>
+                <w:rFonts w:asciiTheme="majorHAnsi" w:hAnsiTheme="majorHAnsi"/>
+                <w:b/>
                 <w:color w:val="000000" w:themeColor="text1"/>
                 <w:sz w:val="18"/>
               </w:rPr>
@@ -821,7 +1352,7 @@
                 <w:b/>
                 <w:sz w:val="18"/>
               </w:rPr>
-              <w:t>Dec</w:t>
+              <w:t xml:space="preserve">Dec 2017 – </w:t>
             </w:r>
             <w:r>
               <w:rPr>
@@ -829,15 +1360,7 @@
                 <w:b/>
                 <w:sz w:val="18"/>
               </w:rPr>
-              <w:t xml:space="preserve"> 2017 – </w:t>
-            </w:r>
-            <w:r>
-              <w:rPr>
-                <w:rFonts w:asciiTheme="majorHAnsi" w:hAnsiTheme="majorHAnsi"/>
-                <w:b/>
-                <w:sz w:val="18"/>
-              </w:rPr>
-              <w:t>Present</w:t>
+              <w:t>Nov 2019</w:t>
             </w:r>
           </w:p>
         </w:tc>
@@ -871,7 +1394,21 @@
                 <w:rFonts w:asciiTheme="majorHAnsi" w:hAnsiTheme="majorHAnsi"/>
                 <w:sz w:val="18"/>
               </w:rPr>
-              <w:t>Developing Angular 5 application using Redux design pattern.</w:t>
+              <w:t>Develop</w:t>
+            </w:r>
+            <w:r>
+              <w:rPr>
+                <w:rFonts w:asciiTheme="majorHAnsi" w:hAnsiTheme="majorHAnsi"/>
+                <w:sz w:val="18"/>
+              </w:rPr>
+              <w:t>ed</w:t>
+            </w:r>
+            <w:r>
+              <w:rPr>
+                <w:rFonts w:asciiTheme="majorHAnsi" w:hAnsiTheme="majorHAnsi"/>
+                <w:sz w:val="18"/>
+              </w:rPr>
+              <w:t xml:space="preserve"> Angular 5 application using Redux design pattern.</w:t>
             </w:r>
           </w:p>
           <w:p>
@@ -893,7 +1430,21 @@
                 <w:rFonts w:asciiTheme="majorHAnsi" w:hAnsiTheme="majorHAnsi"/>
                 <w:sz w:val="18"/>
               </w:rPr>
-              <w:t>Developing Nodejs and MongoDB backend using microservices architecture.</w:t>
+              <w:t>Develop</w:t>
+            </w:r>
+            <w:r>
+              <w:rPr>
+                <w:rFonts w:asciiTheme="majorHAnsi" w:hAnsiTheme="majorHAnsi"/>
+                <w:sz w:val="18"/>
+              </w:rPr>
+              <w:t>ed</w:t>
+            </w:r>
+            <w:r>
+              <w:rPr>
+                <w:rFonts w:asciiTheme="majorHAnsi" w:hAnsiTheme="majorHAnsi"/>
+                <w:sz w:val="18"/>
+              </w:rPr>
+              <w:t xml:space="preserve"> Nodejs and MongoDB backend using microservices architecture.</w:t>
             </w:r>
           </w:p>
           <w:p>
@@ -937,32 +1488,7 @@
                 <w:rFonts w:asciiTheme="majorHAnsi" w:hAnsiTheme="majorHAnsi"/>
                 <w:sz w:val="18"/>
               </w:rPr>
-              <w:t>Work in an Agil</w:t>
-            </w:r>
-            <w:bookmarkStart w:id="0" w:name="_GoBack"/>
-            <w:bookmarkEnd w:id="0"/>
-            <w:r>
-              <w:rPr>
-                <w:rFonts w:asciiTheme="majorHAnsi" w:hAnsiTheme="majorHAnsi"/>
-                <w:sz w:val="18"/>
-              </w:rPr>
-              <w:t xml:space="preserve">e environment with </w:t>
-            </w:r>
-            <w:proofErr w:type="gramStart"/>
-            <w:r>
-              <w:rPr>
-                <w:rFonts w:asciiTheme="majorHAnsi" w:hAnsiTheme="majorHAnsi"/>
-                <w:sz w:val="18"/>
-              </w:rPr>
-              <w:t>2 week</w:t>
-            </w:r>
-            <w:proofErr w:type="gramEnd"/>
-            <w:r>
-              <w:rPr>
-                <w:rFonts w:asciiTheme="majorHAnsi" w:hAnsiTheme="majorHAnsi"/>
-                <w:sz w:val="18"/>
-              </w:rPr>
-              <w:t xml:space="preserve"> long sprints and daily Scrum meetings.</w:t>
+              <w:t>Developed Proof of concept features to solve business problems and saved ~$35k.</w:t>
             </w:r>
           </w:p>
           <w:p>
@@ -984,7 +1510,21 @@
                 <w:rFonts w:asciiTheme="majorHAnsi" w:hAnsiTheme="majorHAnsi"/>
                 <w:sz w:val="18"/>
               </w:rPr>
-              <w:t>Developed Proof of concept features to solve business problems and saved ~$35k.</w:t>
+              <w:t xml:space="preserve">Upgraded application from </w:t>
+            </w:r>
+            <w:r>
+              <w:rPr>
+                <w:rFonts w:asciiTheme="majorHAnsi" w:hAnsiTheme="majorHAnsi"/>
+                <w:sz w:val="18"/>
+              </w:rPr>
+              <w:t>A</w:t>
+            </w:r>
+            <w:r>
+              <w:rPr>
+                <w:rFonts w:asciiTheme="majorHAnsi" w:hAnsiTheme="majorHAnsi"/>
+                <w:sz w:val="18"/>
+              </w:rPr>
+              <w:t xml:space="preserve">ngular 4 with outdated custom webpack configuration to industry standard </w:t>
             </w:r>
           </w:p>
           <w:p>
@@ -1006,21 +1546,7 @@
                 <w:rFonts w:asciiTheme="majorHAnsi" w:hAnsiTheme="majorHAnsi"/>
                 <w:sz w:val="18"/>
               </w:rPr>
-              <w:t xml:space="preserve">Upgraded application from </w:t>
-            </w:r>
-            <w:r>
-              <w:rPr>
-                <w:rFonts w:asciiTheme="majorHAnsi" w:hAnsiTheme="majorHAnsi"/>
-                <w:sz w:val="18"/>
-              </w:rPr>
-              <w:t>A</w:t>
-            </w:r>
-            <w:r>
-              <w:rPr>
-                <w:rFonts w:asciiTheme="majorHAnsi" w:hAnsiTheme="majorHAnsi"/>
-                <w:sz w:val="18"/>
-              </w:rPr>
-              <w:t>ngular 4 with outdated custom webpack configuration to industry wide standard solution.</w:t>
+              <w:t>Developed solutions to solve time consuming process of developing services for generating and updating Mock data for development and testing to reduce Developer and QA downtime.</w:t>
             </w:r>
           </w:p>
           <w:p>
@@ -1042,7 +1568,7 @@
                 <w:rFonts w:asciiTheme="majorHAnsi" w:hAnsiTheme="majorHAnsi"/>
                 <w:sz w:val="18"/>
               </w:rPr>
-              <w:t>Developed solutions to solve time consuming process of developing services for generating and updating Mock data for development and testing to reduce Developer and QA downtime.</w:t>
+              <w:t>Facilitated application wide refactor to follow best practices and make development easier and more intuitive</w:t>
             </w:r>
           </w:p>
           <w:p>
@@ -1064,50 +1590,6 @@
                 <w:rFonts w:asciiTheme="majorHAnsi" w:hAnsiTheme="majorHAnsi"/>
                 <w:sz w:val="18"/>
               </w:rPr>
-              <w:t>Mock data solution is actively being utilized by several teams within the company and saving many hours in testing and development.</w:t>
-            </w:r>
-          </w:p>
-          <w:p>
-            <w:pPr>
-              <w:pStyle w:val="ListBullet"/>
-              <w:numPr>
-                <w:ilvl w:val="0"/>
-                <w:numId w:val="30"/>
-              </w:numPr>
-              <w:spacing w:after="0"/>
-              <w:ind w:left="641" w:hanging="357"/>
-              <w:rPr>
-                <w:rFonts w:asciiTheme="majorHAnsi" w:hAnsiTheme="majorHAnsi"/>
-                <w:sz w:val="18"/>
-              </w:rPr>
-            </w:pPr>
-            <w:r>
-              <w:rPr>
-                <w:rFonts w:asciiTheme="majorHAnsi" w:hAnsiTheme="majorHAnsi"/>
-                <w:sz w:val="18"/>
-              </w:rPr>
-              <w:t>Facilitated application wide refactor to follow best practices and make development easier and more intuitive</w:t>
-            </w:r>
-          </w:p>
-          <w:p>
-            <w:pPr>
-              <w:pStyle w:val="ListBullet"/>
-              <w:numPr>
-                <w:ilvl w:val="0"/>
-                <w:numId w:val="30"/>
-              </w:numPr>
-              <w:spacing w:after="0"/>
-              <w:ind w:left="641" w:hanging="357"/>
-              <w:rPr>
-                <w:rFonts w:asciiTheme="majorHAnsi" w:hAnsiTheme="majorHAnsi"/>
-                <w:sz w:val="18"/>
-              </w:rPr>
-            </w:pPr>
-            <w:r>
-              <w:rPr>
-                <w:rFonts w:asciiTheme="majorHAnsi" w:hAnsiTheme="majorHAnsi"/>
-                <w:sz w:val="18"/>
-              </w:rPr>
               <w:t xml:space="preserve">Utilize Jenkins, IBM </w:t>
             </w:r>
             <w:proofErr w:type="spellStart"/>
@@ -1128,6 +1610,8 @@
             </w:r>
           </w:p>
         </w:tc>
+        <w:bookmarkStart w:id="0" w:name="_GoBack"/>
+        <w:bookmarkEnd w:id="0"/>
       </w:tr>
       <w:tr>
         <w:trPr>
@@ -1302,28 +1786,7 @@
                 <w:rFonts w:asciiTheme="majorHAnsi" w:hAnsiTheme="majorHAnsi"/>
                 <w:sz w:val="18"/>
               </w:rPr>
-              <w:t>Built APIs to facilitate communication between internal and ecommerce site to solve business problems along with any</w:t>
-            </w:r>
-            <w:r>
-              <w:rPr>
-                <w:rFonts w:asciiTheme="majorHAnsi" w:hAnsiTheme="majorHAnsi"/>
-                <w:sz w:val="18"/>
-              </w:rPr>
-              <w:t xml:space="preserve"> </w:t>
-            </w:r>
-            <w:r>
-              <w:rPr>
-                <w:rFonts w:asciiTheme="majorHAnsi" w:hAnsiTheme="majorHAnsi"/>
-                <w:sz w:val="18"/>
-              </w:rPr>
-              <w:t>relevant UI (jQuery/Vue/Bootstrap) implementations for employees</w:t>
-            </w:r>
-            <w:r>
-              <w:rPr>
-                <w:rFonts w:asciiTheme="majorHAnsi" w:hAnsiTheme="majorHAnsi"/>
-                <w:sz w:val="18"/>
-              </w:rPr>
-              <w:t>.</w:t>
+              <w:t xml:space="preserve">Built APIs to facilitate communication between internal and ecommerce site </w:t>
             </w:r>
           </w:p>
           <w:p>
@@ -1344,21 +1807,7 @@
                 <w:rFonts w:asciiTheme="majorHAnsi" w:hAnsiTheme="majorHAnsi"/>
                 <w:sz w:val="18"/>
               </w:rPr>
-              <w:t>Assisted in ensuring code integrity and maintain smooth-running business operations of new Laravel systems from</w:t>
-            </w:r>
-            <w:r>
-              <w:rPr>
-                <w:rFonts w:asciiTheme="majorHAnsi" w:hAnsiTheme="majorHAnsi"/>
-                <w:sz w:val="18"/>
-              </w:rPr>
-              <w:t xml:space="preserve"> </w:t>
-            </w:r>
-            <w:r>
-              <w:rPr>
-                <w:rFonts w:asciiTheme="majorHAnsi" w:hAnsiTheme="majorHAnsi"/>
-                <w:sz w:val="18"/>
-              </w:rPr>
-              <w:t>legacy php code during cutover phase</w:t>
+              <w:t>Migrated from legacy php application to new Laravel systems with zero downtime</w:t>
             </w:r>
             <w:r>
               <w:rPr>
@@ -1366,27 +1815,6 @@
                 <w:sz w:val="18"/>
               </w:rPr>
               <w:t>.</w:t>
-            </w:r>
-          </w:p>
-          <w:p>
-            <w:pPr>
-              <w:pStyle w:val="ListBullet"/>
-              <w:numPr>
-                <w:ilvl w:val="1"/>
-                <w:numId w:val="28"/>
-              </w:numPr>
-              <w:spacing w:after="0"/>
-              <w:rPr>
-                <w:rFonts w:asciiTheme="majorHAnsi" w:hAnsiTheme="majorHAnsi"/>
-                <w:sz w:val="18"/>
-              </w:rPr>
-            </w:pPr>
-            <w:r>
-              <w:rPr>
-                <w:rFonts w:asciiTheme="majorHAnsi" w:hAnsiTheme="majorHAnsi"/>
-                <w:sz w:val="18"/>
-              </w:rPr>
-              <w:t>Assisted and fixed bugs and problems that arose</w:t>
             </w:r>
           </w:p>
         </w:tc>
@@ -1398,7 +1826,7 @@
         </w:trPr>
         <w:tc>
           <w:tcPr>
-            <w:tcW w:w="1276" w:type="dxa"/>
+            <w:tcW w:w="1795" w:type="dxa"/>
             <w:tcMar>
               <w:bottom w:w="29" w:type="dxa"/>
               <w:right w:w="144" w:type="dxa"/>
@@ -1433,7 +1861,7 @@
         </w:tc>
         <w:tc>
           <w:tcPr>
-            <w:tcW w:w="8080" w:type="dxa"/>
+            <w:tcW w:w="7561" w:type="dxa"/>
             <w:gridSpan w:val="2"/>
           </w:tcPr>
           <w:p>
@@ -1475,7 +1903,188 @@
         </w:trPr>
         <w:tc>
           <w:tcPr>
-            <w:tcW w:w="1276" w:type="dxa"/>
+            <w:tcW w:w="1795" w:type="dxa"/>
+            <w:tcMar>
+              <w:bottom w:w="29" w:type="dxa"/>
+              <w:right w:w="144" w:type="dxa"/>
+            </w:tcMar>
+          </w:tcPr>
+          <w:p>
+            <w:pPr>
+              <w:rPr>
+                <w:rStyle w:val="Heading1Char"/>
+                <w:b/>
+                <w:color w:val="000000" w:themeColor="text1"/>
+                <w:sz w:val="22"/>
+              </w:rPr>
+            </w:pPr>
+            <w:proofErr w:type="spellStart"/>
+            <w:r>
+              <w:rPr>
+                <w:rStyle w:val="Emphasis"/>
+                <w:rFonts w:asciiTheme="majorHAnsi" w:hAnsiTheme="majorHAnsi"/>
+                <w:b/>
+                <w:color w:val="000000" w:themeColor="text1"/>
+              </w:rPr>
+              <w:t>MakeQRMenu</w:t>
+            </w:r>
+            <w:proofErr w:type="spellEnd"/>
+          </w:p>
+        </w:tc>
+        <w:tc>
+          <w:tcPr>
+            <w:tcW w:w="7561" w:type="dxa"/>
+            <w:gridSpan w:val="2"/>
+          </w:tcPr>
+          <w:p>
+            <w:pPr>
+              <w:jc w:val="right"/>
+              <w:rPr>
+                <w:rFonts w:asciiTheme="majorHAnsi" w:hAnsiTheme="majorHAnsi"/>
+                <w:sz w:val="18"/>
+              </w:rPr>
+            </w:pPr>
+            <w:hyperlink r:id="rId12" w:history="1">
+              <w:r>
+                <w:rPr>
+                  <w:rStyle w:val="Hyperlink"/>
+                  <w:rFonts w:asciiTheme="majorHAnsi" w:hAnsiTheme="majorHAnsi"/>
+                  <w:sz w:val="18"/>
+                </w:rPr>
+                <w:t>makeqrmenu.com</w:t>
+              </w:r>
+            </w:hyperlink>
+          </w:p>
+        </w:tc>
+      </w:tr>
+      <w:tr>
+        <w:trPr>
+          <w:trHeight w:val="37"/>
+          <w:jc w:val="center"/>
+        </w:trPr>
+        <w:tc>
+          <w:tcPr>
+            <w:tcW w:w="9356" w:type="dxa"/>
+            <w:gridSpan w:val="3"/>
+            <w:tcMar>
+              <w:bottom w:w="29" w:type="dxa"/>
+              <w:right w:w="144" w:type="dxa"/>
+            </w:tcMar>
+          </w:tcPr>
+          <w:p>
+            <w:pPr>
+              <w:pStyle w:val="ListBullet"/>
+              <w:numPr>
+                <w:ilvl w:val="1"/>
+                <w:numId w:val="33"/>
+              </w:numPr>
+              <w:spacing w:after="0"/>
+              <w:rPr>
+                <w:rFonts w:asciiTheme="majorHAnsi" w:hAnsiTheme="majorHAnsi"/>
+                <w:sz w:val="18"/>
+              </w:rPr>
+            </w:pPr>
+            <w:r>
+              <w:rPr>
+                <w:rFonts w:asciiTheme="majorHAnsi" w:hAnsiTheme="majorHAnsi"/>
+                <w:sz w:val="18"/>
+                <w:lang w:val="en-CA"/>
+              </w:rPr>
+              <w:t xml:space="preserve">Create a </w:t>
+            </w:r>
+            <w:r>
+              <w:rPr>
+                <w:rFonts w:asciiTheme="majorHAnsi" w:hAnsiTheme="majorHAnsi"/>
+                <w:sz w:val="18"/>
+                <w:lang w:val="en-CA"/>
+              </w:rPr>
+              <w:t xml:space="preserve">contactless </w:t>
+            </w:r>
+            <w:r>
+              <w:rPr>
+                <w:rFonts w:asciiTheme="majorHAnsi" w:hAnsiTheme="majorHAnsi"/>
+                <w:sz w:val="18"/>
+                <w:lang w:val="en-CA"/>
+              </w:rPr>
+              <w:t>menu restaurant menu linked to</w:t>
+            </w:r>
+            <w:r>
+              <w:rPr>
+                <w:rFonts w:asciiTheme="majorHAnsi" w:hAnsiTheme="majorHAnsi"/>
+                <w:sz w:val="18"/>
+                <w:lang w:val="en-CA"/>
+              </w:rPr>
+              <w:t xml:space="preserve"> a QR code for customers to scan for easy acces</w:t>
+            </w:r>
+            <w:r>
+              <w:rPr>
+                <w:rFonts w:asciiTheme="majorHAnsi" w:hAnsiTheme="majorHAnsi"/>
+                <w:sz w:val="18"/>
+                <w:lang w:val="en-CA"/>
+              </w:rPr>
+              <w:t>s</w:t>
+            </w:r>
+          </w:p>
+          <w:p>
+            <w:pPr>
+              <w:pStyle w:val="ListBullet"/>
+              <w:numPr>
+                <w:ilvl w:val="1"/>
+                <w:numId w:val="33"/>
+              </w:numPr>
+              <w:spacing w:after="0"/>
+              <w:rPr>
+                <w:rFonts w:asciiTheme="majorHAnsi" w:hAnsiTheme="majorHAnsi"/>
+                <w:sz w:val="18"/>
+              </w:rPr>
+            </w:pPr>
+            <w:r>
+              <w:rPr>
+                <w:rFonts w:asciiTheme="majorHAnsi" w:hAnsiTheme="majorHAnsi"/>
+                <w:sz w:val="18"/>
+                <w:lang w:val="en-CA"/>
+              </w:rPr>
+              <w:t xml:space="preserve">Uses NodeJS, REST API, </w:t>
+            </w:r>
+            <w:proofErr w:type="spellStart"/>
+            <w:r>
+              <w:rPr>
+                <w:rFonts w:asciiTheme="majorHAnsi" w:hAnsiTheme="majorHAnsi"/>
+                <w:sz w:val="18"/>
+                <w:lang w:val="en-CA"/>
+              </w:rPr>
+              <w:t>VueJS</w:t>
+            </w:r>
+            <w:proofErr w:type="spellEnd"/>
+            <w:r>
+              <w:rPr>
+                <w:rFonts w:asciiTheme="majorHAnsi" w:hAnsiTheme="majorHAnsi"/>
+                <w:sz w:val="18"/>
+                <w:lang w:val="en-CA"/>
+              </w:rPr>
+              <w:t xml:space="preserve">, Bootstrap, Amazon AWS S3, SES, Cloudflare, </w:t>
+            </w:r>
+            <w:proofErr w:type="spellStart"/>
+            <w:r>
+              <w:rPr>
+                <w:rFonts w:asciiTheme="majorHAnsi" w:hAnsiTheme="majorHAnsi"/>
+                <w:sz w:val="18"/>
+                <w:lang w:val="en-CA"/>
+              </w:rPr>
+              <w:t>Digitalocean</w:t>
+            </w:r>
+            <w:proofErr w:type="spellEnd"/>
+          </w:p>
+        </w:tc>
+      </w:tr>
+      <w:tr>
+        <w:trPr>
+          <w:trHeight w:val="37"/>
+          <w:jc w:val="center"/>
+        </w:trPr>
+        <w:tc>
+          <w:tcPr>
+            <w:tcW w:w="1795" w:type="dxa"/>
             <w:tcMar>
               <w:bottom w:w="29" w:type="dxa"/>
               <w:right w:w="144" w:type="dxa"/>
@@ -1509,7 +2118,7 @@
         </w:tc>
         <w:tc>
           <w:tcPr>
-            <w:tcW w:w="8080" w:type="dxa"/>
+            <w:tcW w:w="7561" w:type="dxa"/>
             <w:gridSpan w:val="2"/>
           </w:tcPr>
           <w:p>
@@ -1520,7 +2129,7 @@
                 <w:sz w:val="18"/>
               </w:rPr>
             </w:pPr>
-            <w:hyperlink r:id="rId12" w:history="1">
+            <w:hyperlink r:id="rId13" w:history="1">
               <w:r>
                 <w:rPr>
                   <w:rStyle w:val="Hyperlink"/>
@@ -1535,7 +2144,7 @@
       </w:tr>
       <w:tr>
         <w:trPr>
-          <w:trHeight w:val="705"/>
+          <w:trHeight w:val="393"/>
           <w:jc w:val="center"/>
         </w:trPr>
         <w:tc>
@@ -1557,10 +2166,8 @@
               <w:spacing w:before="0" w:after="0" w:line="240" w:lineRule="auto"/>
               <w:rPr>
                 <w:rStyle w:val="Heading1Char"/>
-                <w:caps w:val="0"/>
-                <w:color w:val="auto"/>
-                <w:spacing w:val="0"/>
-                <w:szCs w:val="18"/>
+                <w:i/>
+                <w:color w:val="000000" w:themeColor="text1"/>
               </w:rPr>
             </w:pPr>
             <w:r>
@@ -1595,22 +2202,6 @@
               </w:rPr>
               <w:t xml:space="preserve"> Reddit that allows users to create their own boards and make posts and comments on other users’ posts</w:t>
             </w:r>
-          </w:p>
-          <w:p>
-            <w:pPr>
-              <w:pStyle w:val="ListParagraph"/>
-              <w:numPr>
-                <w:ilvl w:val="0"/>
-                <w:numId w:val="36"/>
-              </w:numPr>
-              <w:spacing w:before="0" w:after="0" w:line="240" w:lineRule="auto"/>
-              <w:ind w:left="641" w:hanging="357"/>
-              <w:rPr>
-                <w:rStyle w:val="Heading1Char"/>
-                <w:i/>
-                <w:color w:val="000000" w:themeColor="text1"/>
-              </w:rPr>
-            </w:pPr>
             <w:r>
               <w:rPr>
                 <w:rStyle w:val="Heading1Char"/>
@@ -1619,7 +2210,25 @@
                 <w:spacing w:val="0"/>
                 <w:szCs w:val="18"/>
               </w:rPr>
-              <w:t>Built with Angular 4 frontend and uses JSON Token based authentication via PHP Laravel backend</w:t>
+              <w:t xml:space="preserve"> using Angular, JWT Authentication, PHP Laravel backend </w:t>
+            </w:r>
+            <w:r>
+              <w:rPr>
+                <w:rFonts w:asciiTheme="majorHAnsi" w:hAnsiTheme="majorHAnsi"/>
+                <w:color w:val="000000" w:themeColor="text1"/>
+                <w:sz w:val="18"/>
+              </w:rPr>
+              <w:t xml:space="preserve">REST </w:t>
+            </w:r>
+            <w:r>
+              <w:rPr>
+                <w:rStyle w:val="Heading1Char"/>
+                <w:caps w:val="0"/>
+                <w:color w:val="auto"/>
+                <w:spacing w:val="0"/>
+                <w:szCs w:val="18"/>
+              </w:rPr>
+              <w:t>API</w:t>
             </w:r>
           </w:p>
         </w:tc>
@@ -1631,7 +2240,7 @@
         </w:trPr>
         <w:tc>
           <w:tcPr>
-            <w:tcW w:w="1276" w:type="dxa"/>
+            <w:tcW w:w="1795" w:type="dxa"/>
           </w:tcPr>
           <w:p>
             <w:pPr>
@@ -1656,7 +2265,7 @@
         </w:tc>
         <w:tc>
           <w:tcPr>
-            <w:tcW w:w="8080" w:type="dxa"/>
+            <w:tcW w:w="7561" w:type="dxa"/>
             <w:gridSpan w:val="2"/>
           </w:tcPr>
           <w:p>
@@ -1667,7 +2276,7 @@
                 <w:sz w:val="18"/>
               </w:rPr>
             </w:pPr>
-            <w:hyperlink r:id="rId13" w:history="1">
+            <w:hyperlink r:id="rId14" w:history="1">
               <w:r>
                 <w:rPr>
                   <w:rStyle w:val="Hyperlink"/>
@@ -1682,7 +2291,7 @@
       </w:tr>
       <w:tr>
         <w:trPr>
-          <w:trHeight w:val="590"/>
+          <w:trHeight w:val="402"/>
           <w:jc w:val="center"/>
         </w:trPr>
         <w:tc>
@@ -1699,207 +2308,59 @@
               </w:numPr>
               <w:spacing w:before="0" w:after="0" w:line="240" w:lineRule="auto"/>
               <w:rPr>
+                <w:sz w:val="18"/>
+                <w:u w:val="single"/>
+              </w:rPr>
+            </w:pPr>
+            <w:r>
+              <w:rPr>
                 <w:rFonts w:asciiTheme="majorHAnsi" w:hAnsiTheme="majorHAnsi"/>
                 <w:color w:val="000000" w:themeColor="text1"/>
                 <w:sz w:val="18"/>
+              </w:rPr>
+              <w:t>Compares and ranks</w:t>
+            </w:r>
+            <w:r>
+              <w:rPr>
+                <w:rFonts w:asciiTheme="majorHAnsi" w:hAnsiTheme="majorHAnsi"/>
+                <w:color w:val="000000" w:themeColor="text1"/>
+                <w:sz w:val="18"/>
+              </w:rPr>
+              <w:t xml:space="preserve"> NBA players to see who is the Greatest </w:t>
+            </w:r>
+            <w:proofErr w:type="gramStart"/>
+            <w:r>
+              <w:rPr>
+                <w:rFonts w:asciiTheme="majorHAnsi" w:hAnsiTheme="majorHAnsi"/>
+                <w:color w:val="000000" w:themeColor="text1"/>
+                <w:sz w:val="18"/>
+              </w:rPr>
+              <w:t>Of</w:t>
+            </w:r>
+            <w:proofErr w:type="gramEnd"/>
+            <w:r>
+              <w:rPr>
+                <w:rFonts w:asciiTheme="majorHAnsi" w:hAnsiTheme="majorHAnsi"/>
+                <w:color w:val="000000" w:themeColor="text1"/>
+                <w:sz w:val="18"/>
+              </w:rPr>
+              <w:t xml:space="preserve"> All Time based on public perception through the ELO rating algorithm (commonly used to rank chess players)</w:t>
+            </w:r>
+            <w:r>
+              <w:rPr>
+                <w:rFonts w:asciiTheme="majorHAnsi" w:hAnsiTheme="majorHAnsi"/>
+                <w:color w:val="000000" w:themeColor="text1"/>
+                <w:sz w:val="18"/>
+              </w:rPr>
+              <w:t xml:space="preserve"> using PHP Laravel, REST API</w:t>
+            </w:r>
+            <w:r>
+              <w:rPr>
+                <w:sz w:val="18"/>
                 <w:u w:val="single"/>
               </w:rPr>
-            </w:pPr>
-            <w:r>
-              <w:rPr>
-                <w:rFonts w:asciiTheme="majorHAnsi" w:hAnsiTheme="majorHAnsi"/>
-                <w:color w:val="000000" w:themeColor="text1"/>
-                <w:sz w:val="18"/>
-              </w:rPr>
-              <w:t>Compares and ranks</w:t>
-            </w:r>
-            <w:r>
-              <w:rPr>
-                <w:rFonts w:asciiTheme="majorHAnsi" w:hAnsiTheme="majorHAnsi"/>
-                <w:color w:val="000000" w:themeColor="text1"/>
-                <w:sz w:val="18"/>
-              </w:rPr>
-              <w:t xml:space="preserve"> NBA players to see who is the Greatest </w:t>
-            </w:r>
-            <w:proofErr w:type="gramStart"/>
-            <w:r>
-              <w:rPr>
-                <w:rFonts w:asciiTheme="majorHAnsi" w:hAnsiTheme="majorHAnsi"/>
-                <w:color w:val="000000" w:themeColor="text1"/>
-                <w:sz w:val="18"/>
-              </w:rPr>
-              <w:t>Of</w:t>
-            </w:r>
-            <w:proofErr w:type="gramEnd"/>
-            <w:r>
-              <w:rPr>
-                <w:rFonts w:asciiTheme="majorHAnsi" w:hAnsiTheme="majorHAnsi"/>
-                <w:color w:val="000000" w:themeColor="text1"/>
-                <w:sz w:val="18"/>
-              </w:rPr>
-              <w:t xml:space="preserve"> All Time based on public perception through the ELO rating algorithm (commonly used to rank chess players).</w:t>
-            </w:r>
-          </w:p>
-          <w:p>
-            <w:pPr>
-              <w:pStyle w:val="ListParagraph"/>
-              <w:numPr>
-                <w:ilvl w:val="0"/>
-                <w:numId w:val="15"/>
-              </w:numPr>
-              <w:spacing w:before="0" w:after="0" w:line="240" w:lineRule="auto"/>
-              <w:rPr>
-                <w:sz w:val="18"/>
-                <w:u w:val="single"/>
-              </w:rPr>
-            </w:pPr>
-            <w:r>
-              <w:rPr>
-                <w:rFonts w:asciiTheme="majorHAnsi" w:hAnsiTheme="majorHAnsi"/>
-                <w:color w:val="000000" w:themeColor="text1"/>
-                <w:sz w:val="18"/>
-              </w:rPr>
-              <w:t>Built using PHP Laravel and e</w:t>
-            </w:r>
-            <w:r>
-              <w:rPr>
-                <w:rFonts w:asciiTheme="majorHAnsi" w:hAnsiTheme="majorHAnsi"/>
-                <w:color w:val="000000" w:themeColor="text1"/>
-                <w:sz w:val="18"/>
-              </w:rPr>
-              <w:t>mploys MVC design and RESTful API endpoints for CRUD functionality</w:t>
-            </w:r>
-            <w:r>
-              <w:rPr>
-                <w:rFonts w:asciiTheme="majorHAnsi" w:hAnsiTheme="majorHAnsi"/>
-                <w:color w:val="000000" w:themeColor="text1"/>
-                <w:sz w:val="18"/>
-              </w:rPr>
-              <w:t>.</w:t>
-            </w:r>
-            <w:r>
-              <w:rPr>
-                <w:sz w:val="18"/>
-                <w:u w:val="single"/>
-              </w:rPr>
               <w:t xml:space="preserve"> </w:t>
             </w:r>
-          </w:p>
-        </w:tc>
-      </w:tr>
-      <w:tr>
-        <w:trPr>
-          <w:jc w:val="center"/>
-        </w:trPr>
-        <w:tc>
-          <w:tcPr>
-            <w:tcW w:w="1276" w:type="dxa"/>
-          </w:tcPr>
-          <w:p>
-            <w:pPr>
-              <w:rPr>
-                <w:rStyle w:val="Emphasis"/>
-                <w:rFonts w:asciiTheme="majorHAnsi" w:hAnsiTheme="majorHAnsi"/>
-                <w:b/>
-              </w:rPr>
-            </w:pPr>
-            <w:proofErr w:type="spellStart"/>
-            <w:r>
-              <w:rPr>
-                <w:rStyle w:val="Emphasis"/>
-                <w:rFonts w:asciiTheme="majorHAnsi" w:hAnsiTheme="majorHAnsi"/>
-                <w:b/>
-                <w:color w:val="000000" w:themeColor="text1"/>
-              </w:rPr>
-              <w:t>StarterAPI</w:t>
-            </w:r>
-            <w:proofErr w:type="spellEnd"/>
-          </w:p>
-        </w:tc>
-        <w:tc>
-          <w:tcPr>
-            <w:tcW w:w="8080" w:type="dxa"/>
-            <w:gridSpan w:val="2"/>
-          </w:tcPr>
-          <w:p>
-            <w:pPr>
-              <w:jc w:val="right"/>
-              <w:rPr>
-                <w:rStyle w:val="Emphasis"/>
-                <w:rFonts w:asciiTheme="majorHAnsi" w:hAnsiTheme="majorHAnsi"/>
-                <w:i w:val="0"/>
-              </w:rPr>
-            </w:pPr>
-            <w:hyperlink r:id="rId14" w:history="1">
-              <w:r>
-                <w:rPr>
-                  <w:rStyle w:val="Hyperlink"/>
-                  <w:rFonts w:asciiTheme="majorHAnsi" w:hAnsiTheme="majorHAnsi"/>
-                  <w:sz w:val="18"/>
-                </w:rPr>
-                <w:t>starterapi.herokuapp.com</w:t>
-              </w:r>
-            </w:hyperlink>
-          </w:p>
-        </w:tc>
-      </w:tr>
-      <w:tr>
-        <w:trPr>
-          <w:trHeight w:val="439"/>
-          <w:jc w:val="center"/>
-        </w:trPr>
-        <w:tc>
-          <w:tcPr>
-            <w:tcW w:w="9356" w:type="dxa"/>
-            <w:gridSpan w:val="3"/>
-          </w:tcPr>
-          <w:p>
-            <w:pPr>
-              <w:pStyle w:val="ListBullet"/>
-              <w:numPr>
-                <w:ilvl w:val="1"/>
-                <w:numId w:val="33"/>
-              </w:numPr>
-              <w:spacing w:after="0"/>
-              <w:rPr>
-                <w:rFonts w:asciiTheme="majorHAnsi" w:hAnsiTheme="majorHAnsi"/>
-                <w:sz w:val="18"/>
-              </w:rPr>
-            </w:pPr>
-            <w:r>
-              <w:rPr>
-                <w:rFonts w:asciiTheme="majorHAnsi" w:hAnsiTheme="majorHAnsi"/>
-                <w:sz w:val="18"/>
-              </w:rPr>
-              <w:t>A REST API for commonly used dummy blog data for testing, learning new frameworks, and/or demo purposes</w:t>
-            </w:r>
-          </w:p>
-          <w:p>
-            <w:pPr>
-              <w:pStyle w:val="ListBullet"/>
-              <w:numPr>
-                <w:ilvl w:val="1"/>
-                <w:numId w:val="33"/>
-              </w:numPr>
-              <w:spacing w:after="0"/>
-              <w:ind w:left="641" w:hanging="357"/>
-            </w:pPr>
-            <w:r>
-              <w:rPr>
-                <w:rFonts w:asciiTheme="majorHAnsi" w:hAnsiTheme="majorHAnsi"/>
-                <w:sz w:val="18"/>
-              </w:rPr>
-              <w:t xml:space="preserve">Built with PHP Laravel and </w:t>
-            </w:r>
-            <w:proofErr w:type="spellStart"/>
-            <w:r>
-              <w:rPr>
-                <w:rFonts w:asciiTheme="majorHAnsi" w:hAnsiTheme="majorHAnsi"/>
-                <w:sz w:val="18"/>
-              </w:rPr>
-              <w:t>VueJS</w:t>
-            </w:r>
-            <w:proofErr w:type="spellEnd"/>
           </w:p>
         </w:tc>
       </w:tr>
@@ -1929,7 +2390,7 @@
               <w:sdtPr>
                 <w:id w:val="1896543230"/>
                 <w:placeholder>
-                  <w:docPart w:val="B25A67C814A04AC8A8CD66F4D4E8A317"/>
+                  <w:docPart w:val="059DCC70F4684E4B80C788C07DD69811"/>
                 </w:placeholder>
                 <w:temporary/>
                 <w:showingPlcHdr/>
@@ -2019,7 +2480,7 @@
       </w:tr>
       <w:tr>
         <w:trPr>
-          <w:trHeight w:val="1096"/>
+          <w:trHeight w:val="19"/>
           <w:jc w:val="center"/>
         </w:trPr>
         <w:tc>
@@ -2050,7 +2511,35 @@
                 <w:rFonts w:asciiTheme="majorHAnsi" w:hAnsiTheme="majorHAnsi" w:cs="Times New Roman"/>
                 <w:sz w:val="18"/>
               </w:rPr>
-              <w:t>Major: Human Biology, Minors: Physiology and Immunology</w:t>
+              <w:t>Human Biology</w:t>
+            </w:r>
+            <w:r>
+              <w:rPr>
+                <w:rFonts w:asciiTheme="majorHAnsi" w:hAnsiTheme="majorHAnsi" w:cs="Times New Roman"/>
+                <w:sz w:val="18"/>
+              </w:rPr>
+              <w:t xml:space="preserve">, </w:t>
+            </w:r>
+            <w:r>
+              <w:rPr>
+                <w:rFonts w:asciiTheme="majorHAnsi" w:hAnsiTheme="majorHAnsi" w:cs="Times New Roman"/>
+                <w:sz w:val="18"/>
+              </w:rPr>
+              <w:t>Physiology</w:t>
+            </w:r>
+            <w:r>
+              <w:rPr>
+                <w:rFonts w:asciiTheme="majorHAnsi" w:hAnsiTheme="majorHAnsi" w:cs="Times New Roman"/>
+                <w:sz w:val="18"/>
+              </w:rPr>
+              <w:t>,</w:t>
+            </w:r>
+            <w:r>
+              <w:rPr>
+                <w:rFonts w:asciiTheme="majorHAnsi" w:hAnsiTheme="majorHAnsi" w:cs="Times New Roman"/>
+                <w:sz w:val="18"/>
+              </w:rPr>
+              <w:t xml:space="preserve"> and Immunology</w:t>
             </w:r>
           </w:p>
           <w:p>
@@ -2072,103 +2561,7 @@
                 <w:rFonts w:asciiTheme="majorHAnsi" w:hAnsiTheme="majorHAnsi" w:cs="Times New Roman"/>
                 <w:sz w:val="18"/>
               </w:rPr>
-              <w:t>Computer Science:</w:t>
-            </w:r>
-          </w:p>
-          <w:p>
-            <w:pPr>
-              <w:pStyle w:val="ListParagraph"/>
-              <w:numPr>
-                <w:ilvl w:val="1"/>
-                <w:numId w:val="22"/>
-              </w:numPr>
-              <w:spacing w:before="0" w:after="0" w:line="240" w:lineRule="auto"/>
-              <w:contextualSpacing w:val="0"/>
-              <w:rPr>
-                <w:rFonts w:asciiTheme="majorHAnsi" w:hAnsiTheme="majorHAnsi" w:cs="Times New Roman"/>
-                <w:color w:val="auto"/>
-                <w:sz w:val="18"/>
-              </w:rPr>
-            </w:pPr>
-            <w:r>
-              <w:rPr>
-                <w:rFonts w:asciiTheme="majorHAnsi" w:hAnsiTheme="majorHAnsi" w:cs="Times New Roman"/>
-                <w:color w:val="auto"/>
-                <w:sz w:val="18"/>
-              </w:rPr>
-              <w:t>Intro to Programming, Intro to Computer Science</w:t>
-            </w:r>
-          </w:p>
-          <w:p>
-            <w:pPr>
-              <w:pStyle w:val="ListParagraph"/>
-              <w:numPr>
-                <w:ilvl w:val="1"/>
-                <w:numId w:val="22"/>
-              </w:numPr>
-              <w:spacing w:before="0" w:after="0" w:line="240" w:lineRule="auto"/>
-              <w:contextualSpacing w:val="0"/>
-              <w:rPr>
-                <w:rFonts w:asciiTheme="majorHAnsi" w:hAnsiTheme="majorHAnsi" w:cs="Times New Roman"/>
-                <w:color w:val="auto"/>
-                <w:sz w:val="18"/>
-              </w:rPr>
-            </w:pPr>
-            <w:r>
-              <w:rPr>
-                <w:rFonts w:asciiTheme="majorHAnsi" w:hAnsiTheme="majorHAnsi" w:cs="Times New Roman"/>
-                <w:color w:val="auto"/>
-                <w:sz w:val="18"/>
-              </w:rPr>
-              <w:t>Software Design</w:t>
-            </w:r>
-          </w:p>
-          <w:p>
-            <w:pPr>
-              <w:pStyle w:val="ListParagraph"/>
-              <w:numPr>
-                <w:ilvl w:val="1"/>
-                <w:numId w:val="22"/>
-              </w:numPr>
-              <w:spacing w:before="0" w:after="0" w:line="240" w:lineRule="auto"/>
-              <w:contextualSpacing w:val="0"/>
-              <w:rPr>
-                <w:rFonts w:asciiTheme="majorHAnsi" w:hAnsiTheme="majorHAnsi" w:cs="Times New Roman"/>
-                <w:color w:val="auto"/>
-                <w:sz w:val="18"/>
-              </w:rPr>
-            </w:pPr>
-            <w:r>
-              <w:rPr>
-                <w:rFonts w:asciiTheme="majorHAnsi" w:hAnsiTheme="majorHAnsi" w:cs="Times New Roman"/>
-                <w:color w:val="auto"/>
-                <w:sz w:val="18"/>
-              </w:rPr>
-              <w:t>Probability and Statistics with Computer Applications</w:t>
-            </w:r>
-          </w:p>
-          <w:p>
-            <w:pPr>
-              <w:pStyle w:val="ListParagraph"/>
-              <w:numPr>
-                <w:ilvl w:val="1"/>
-                <w:numId w:val="22"/>
-              </w:numPr>
-              <w:spacing w:before="0" w:after="0" w:line="240" w:lineRule="auto"/>
-              <w:ind w:left="1208" w:hanging="357"/>
-              <w:contextualSpacing w:val="0"/>
-              <w:rPr>
-                <w:rFonts w:asciiTheme="majorHAnsi" w:hAnsiTheme="majorHAnsi" w:cs="Arial"/>
-                <w:sz w:val="18"/>
-              </w:rPr>
-            </w:pPr>
-            <w:r>
-              <w:rPr>
-                <w:rFonts w:asciiTheme="majorHAnsi" w:hAnsiTheme="majorHAnsi" w:cs="Times New Roman"/>
-                <w:color w:val="auto"/>
-                <w:sz w:val="18"/>
-              </w:rPr>
-              <w:t>Calculus I, Calculus II, Discrete Mathematics</w:t>
+              <w:t>Computer Science</w:t>
             </w:r>
           </w:p>
         </w:tc>
@@ -2202,7 +2595,7 @@
     <w:sectPr>
       <w:footerReference w:type="default" r:id="rId15"/>
       <w:pgSz w:w="12240" w:h="15840"/>
-      <w:pgMar w:top="1440" w:right="1440" w:bottom="1440" w:left="1440" w:header="720" w:footer="720" w:gutter="0"/>
+      <w:pgMar w:top="720" w:right="720" w:bottom="720" w:left="720" w:header="432" w:footer="720" w:gutter="0"/>
       <w:cols w:space="720"/>
       <w:titlePg/>
       <w:docGrid w:linePitch="360"/>
@@ -2365,7 +2758,6 @@
     <w:lvl w:ilvl="0">
       <w:start w:val="1"/>
       <w:numFmt w:val="bullet"/>
-      <w:pStyle w:val="ListBullet"/>
       <w:lvlText w:val=""/>
       <w:lvlJc w:val="left"/>
       <w:pPr>
@@ -2498,6 +2890,119 @@
     </w:lvl>
   </w:abstractNum>
   <w:abstractNum w:abstractNumId="5" w15:restartNumberingAfterBreak="0">
+    <w:nsid w:val="044E4A87"/>
+    <w:multiLevelType w:val="hybridMultilevel"/>
+    <w:tmpl w:val="E8941E3E"/>
+    <w:lvl w:ilvl="0" w:tplc="10090001">
+      <w:start w:val="1"/>
+      <w:numFmt w:val="bullet"/>
+      <w:lvlText w:val=""/>
+      <w:lvlJc w:val="left"/>
+      <w:pPr>
+        <w:ind w:left="630" w:hanging="360"/>
+      </w:pPr>
+      <w:rPr>
+        <w:rFonts w:ascii="Symbol" w:hAnsi="Symbol" w:hint="default"/>
+      </w:rPr>
+    </w:lvl>
+    <w:lvl w:ilvl="1" w:tplc="10090003" w:tentative="1">
+      <w:start w:val="1"/>
+      <w:numFmt w:val="bullet"/>
+      <w:lvlText w:val="o"/>
+      <w:lvlJc w:val="left"/>
+      <w:pPr>
+        <w:ind w:left="1350" w:hanging="360"/>
+      </w:pPr>
+      <w:rPr>
+        <w:rFonts w:ascii="Courier New" w:hAnsi="Courier New" w:cs="Courier New" w:hint="default"/>
+      </w:rPr>
+    </w:lvl>
+    <w:lvl w:ilvl="2" w:tplc="10090005" w:tentative="1">
+      <w:start w:val="1"/>
+      <w:numFmt w:val="bullet"/>
+      <w:lvlText w:val=""/>
+      <w:lvlJc w:val="left"/>
+      <w:pPr>
+        <w:ind w:left="2070" w:hanging="360"/>
+      </w:pPr>
+      <w:rPr>
+        <w:rFonts w:ascii="Wingdings" w:hAnsi="Wingdings" w:hint="default"/>
+      </w:rPr>
+    </w:lvl>
+    <w:lvl w:ilvl="3" w:tplc="10090001" w:tentative="1">
+      <w:start w:val="1"/>
+      <w:numFmt w:val="bullet"/>
+      <w:lvlText w:val=""/>
+      <w:lvlJc w:val="left"/>
+      <w:pPr>
+        <w:ind w:left="2790" w:hanging="360"/>
+      </w:pPr>
+      <w:rPr>
+        <w:rFonts w:ascii="Symbol" w:hAnsi="Symbol" w:hint="default"/>
+      </w:rPr>
+    </w:lvl>
+    <w:lvl w:ilvl="4" w:tplc="10090003" w:tentative="1">
+      <w:start w:val="1"/>
+      <w:numFmt w:val="bullet"/>
+      <w:lvlText w:val="o"/>
+      <w:lvlJc w:val="left"/>
+      <w:pPr>
+        <w:ind w:left="3510" w:hanging="360"/>
+      </w:pPr>
+      <w:rPr>
+        <w:rFonts w:ascii="Courier New" w:hAnsi="Courier New" w:cs="Courier New" w:hint="default"/>
+      </w:rPr>
+    </w:lvl>
+    <w:lvl w:ilvl="5" w:tplc="10090005" w:tentative="1">
+      <w:start w:val="1"/>
+      <w:numFmt w:val="bullet"/>
+      <w:lvlText w:val=""/>
+      <w:lvlJc w:val="left"/>
+      <w:pPr>
+        <w:ind w:left="4230" w:hanging="360"/>
+      </w:pPr>
+      <w:rPr>
+        <w:rFonts w:ascii="Wingdings" w:hAnsi="Wingdings" w:hint="default"/>
+      </w:rPr>
+    </w:lvl>
+    <w:lvl w:ilvl="6" w:tplc="10090001" w:tentative="1">
+      <w:start w:val="1"/>
+      <w:numFmt w:val="bullet"/>
+      <w:lvlText w:val=""/>
+      <w:lvlJc w:val="left"/>
+      <w:pPr>
+        <w:ind w:left="4950" w:hanging="360"/>
+      </w:pPr>
+      <w:rPr>
+        <w:rFonts w:ascii="Symbol" w:hAnsi="Symbol" w:hint="default"/>
+      </w:rPr>
+    </w:lvl>
+    <w:lvl w:ilvl="7" w:tplc="10090003" w:tentative="1">
+      <w:start w:val="1"/>
+      <w:numFmt w:val="bullet"/>
+      <w:lvlText w:val="o"/>
+      <w:lvlJc w:val="left"/>
+      <w:pPr>
+        <w:ind w:left="5670" w:hanging="360"/>
+      </w:pPr>
+      <w:rPr>
+        <w:rFonts w:ascii="Courier New" w:hAnsi="Courier New" w:cs="Courier New" w:hint="default"/>
+      </w:rPr>
+    </w:lvl>
+    <w:lvl w:ilvl="8" w:tplc="10090005" w:tentative="1">
+      <w:start w:val="1"/>
+      <w:numFmt w:val="bullet"/>
+      <w:lvlText w:val=""/>
+      <w:lvlJc w:val="left"/>
+      <w:pPr>
+        <w:ind w:left="6390" w:hanging="360"/>
+      </w:pPr>
+      <w:rPr>
+        <w:rFonts w:ascii="Wingdings" w:hAnsi="Wingdings" w:hint="default"/>
+      </w:rPr>
+    </w:lvl>
+  </w:abstractNum>
+  <w:abstractNum w:abstractNumId="6" w15:restartNumberingAfterBreak="0">
     <w:nsid w:val="0E6E328E"/>
     <w:multiLevelType w:val="hybridMultilevel"/>
     <w:tmpl w:val="7D721AC0"/>
@@ -2610,7 +3115,7 @@
       </w:rPr>
     </w:lvl>
   </w:abstractNum>
-  <w:abstractNum w:abstractNumId="6" w15:restartNumberingAfterBreak="0">
+  <w:abstractNum w:abstractNumId="7" w15:restartNumberingAfterBreak="0">
     <w:nsid w:val="146E67AD"/>
     <w:multiLevelType w:val="hybridMultilevel"/>
     <w:tmpl w:val="2CB8F23E"/>
@@ -2723,7 +3228,7 @@
       </w:rPr>
     </w:lvl>
   </w:abstractNum>
-  <w:abstractNum w:abstractNumId="7" w15:restartNumberingAfterBreak="0">
+  <w:abstractNum w:abstractNumId="8" w15:restartNumberingAfterBreak="0">
     <w:nsid w:val="16EA56CA"/>
     <w:multiLevelType w:val="hybridMultilevel"/>
     <w:tmpl w:val="A4B40FC8"/>
@@ -2841,7 +3346,7 @@
       </w:rPr>
     </w:lvl>
   </w:abstractNum>
-  <w:abstractNum w:abstractNumId="8" w15:restartNumberingAfterBreak="0">
+  <w:abstractNum w:abstractNumId="9" w15:restartNumberingAfterBreak="0">
     <w:nsid w:val="1C622236"/>
     <w:multiLevelType w:val="hybridMultilevel"/>
     <w:tmpl w:val="737A7FD2"/>
@@ -2954,7 +3459,7 @@
       </w:rPr>
     </w:lvl>
   </w:abstractNum>
-  <w:abstractNum w:abstractNumId="9" w15:restartNumberingAfterBreak="0">
+  <w:abstractNum w:abstractNumId="10" w15:restartNumberingAfterBreak="0">
     <w:nsid w:val="1DBA2FF3"/>
     <w:multiLevelType w:val="hybridMultilevel"/>
     <w:tmpl w:val="FE607560"/>
@@ -3072,7 +3577,7 @@
       </w:rPr>
     </w:lvl>
   </w:abstractNum>
-  <w:abstractNum w:abstractNumId="10" w15:restartNumberingAfterBreak="0">
+  <w:abstractNum w:abstractNumId="11" w15:restartNumberingAfterBreak="0">
     <w:nsid w:val="258E7CAF"/>
     <w:multiLevelType w:val="hybridMultilevel"/>
     <w:tmpl w:val="28106418"/>
@@ -3185,7 +3690,7 @@
       </w:rPr>
     </w:lvl>
   </w:abstractNum>
-  <w:abstractNum w:abstractNumId="11" w15:restartNumberingAfterBreak="0">
+  <w:abstractNum w:abstractNumId="12" w15:restartNumberingAfterBreak="0">
     <w:nsid w:val="28AD2DFB"/>
     <w:multiLevelType w:val="hybridMultilevel"/>
     <w:tmpl w:val="B20279D4"/>
@@ -3303,7 +3808,7 @@
       </w:rPr>
     </w:lvl>
   </w:abstractNum>
-  <w:abstractNum w:abstractNumId="12" w15:restartNumberingAfterBreak="0">
+  <w:abstractNum w:abstractNumId="13" w15:restartNumberingAfterBreak="0">
     <w:nsid w:val="37531F7A"/>
     <w:multiLevelType w:val="hybridMultilevel"/>
     <w:tmpl w:val="7B5E2B24"/>
@@ -3416,7 +3921,7 @@
       </w:rPr>
     </w:lvl>
   </w:abstractNum>
-  <w:abstractNum w:abstractNumId="13" w15:restartNumberingAfterBreak="0">
+  <w:abstractNum w:abstractNumId="14" w15:restartNumberingAfterBreak="0">
     <w:nsid w:val="37806552"/>
     <w:multiLevelType w:val="hybridMultilevel"/>
     <w:tmpl w:val="88686F80"/>
@@ -3529,7 +4034,7 @@
       </w:rPr>
     </w:lvl>
   </w:abstractNum>
-  <w:abstractNum w:abstractNumId="14" w15:restartNumberingAfterBreak="0">
+  <w:abstractNum w:abstractNumId="15" w15:restartNumberingAfterBreak="0">
     <w:nsid w:val="3FDD4496"/>
     <w:multiLevelType w:val="hybridMultilevel"/>
     <w:tmpl w:val="CA50FC4A"/>
@@ -3647,7 +4152,7 @@
       </w:rPr>
     </w:lvl>
   </w:abstractNum>
-  <w:abstractNum w:abstractNumId="15" w15:restartNumberingAfterBreak="0">
+  <w:abstractNum w:abstractNumId="16" w15:restartNumberingAfterBreak="0">
     <w:nsid w:val="45174540"/>
     <w:multiLevelType w:val="hybridMultilevel"/>
     <w:tmpl w:val="DE02B6AE"/>
@@ -3760,7 +4265,7 @@
       </w:rPr>
     </w:lvl>
   </w:abstractNum>
-  <w:abstractNum w:abstractNumId="16" w15:restartNumberingAfterBreak="0">
+  <w:abstractNum w:abstractNumId="17" w15:restartNumberingAfterBreak="0">
     <w:nsid w:val="47AA012B"/>
     <w:multiLevelType w:val="hybridMultilevel"/>
     <w:tmpl w:val="988A6F3E"/>
@@ -3874,7 +4379,7 @@
       </w:rPr>
     </w:lvl>
   </w:abstractNum>
-  <w:abstractNum w:abstractNumId="17" w15:restartNumberingAfterBreak="0">
+  <w:abstractNum w:abstractNumId="18" w15:restartNumberingAfterBreak="0">
     <w:nsid w:val="517365D6"/>
     <w:multiLevelType w:val="hybridMultilevel"/>
     <w:tmpl w:val="0DF4B8DE"/>
@@ -3987,7 +4492,7 @@
       </w:rPr>
     </w:lvl>
   </w:abstractNum>
-  <w:abstractNum w:abstractNumId="18" w15:restartNumberingAfterBreak="0">
+  <w:abstractNum w:abstractNumId="19" w15:restartNumberingAfterBreak="0">
     <w:nsid w:val="51AC0424"/>
     <w:multiLevelType w:val="hybridMultilevel"/>
     <w:tmpl w:val="F47822C0"/>
@@ -4105,7 +4610,7 @@
       </w:rPr>
     </w:lvl>
   </w:abstractNum>
-  <w:abstractNum w:abstractNumId="19" w15:restartNumberingAfterBreak="0">
+  <w:abstractNum w:abstractNumId="20" w15:restartNumberingAfterBreak="0">
     <w:nsid w:val="53AF1609"/>
     <w:multiLevelType w:val="hybridMultilevel"/>
     <w:tmpl w:val="3E64DFE6"/>
@@ -4218,7 +4723,7 @@
       </w:rPr>
     </w:lvl>
   </w:abstractNum>
-  <w:abstractNum w:abstractNumId="20" w15:restartNumberingAfterBreak="0">
+  <w:abstractNum w:abstractNumId="21" w15:restartNumberingAfterBreak="0">
     <w:nsid w:val="54E10B76"/>
     <w:multiLevelType w:val="hybridMultilevel"/>
     <w:tmpl w:val="CE18ECA8"/>
@@ -4336,7 +4841,7 @@
       </w:rPr>
     </w:lvl>
   </w:abstractNum>
-  <w:abstractNum w:abstractNumId="21" w15:restartNumberingAfterBreak="0">
+  <w:abstractNum w:abstractNumId="22" w15:restartNumberingAfterBreak="0">
     <w:nsid w:val="55A27C28"/>
     <w:multiLevelType w:val="hybridMultilevel"/>
     <w:tmpl w:val="1354CAA6"/>
@@ -4456,7 +4961,7 @@
       </w:rPr>
     </w:lvl>
   </w:abstractNum>
-  <w:abstractNum w:abstractNumId="22" w15:restartNumberingAfterBreak="0">
+  <w:abstractNum w:abstractNumId="23" w15:restartNumberingAfterBreak="0">
     <w:nsid w:val="56204BC4"/>
     <w:multiLevelType w:val="hybridMultilevel"/>
     <w:tmpl w:val="D5EA0F06"/>
@@ -4569,7 +5074,7 @@
       </w:rPr>
     </w:lvl>
   </w:abstractNum>
-  <w:abstractNum w:abstractNumId="23" w15:restartNumberingAfterBreak="0">
+  <w:abstractNum w:abstractNumId="24" w15:restartNumberingAfterBreak="0">
     <w:nsid w:val="5D4C692B"/>
     <w:multiLevelType w:val="hybridMultilevel"/>
     <w:tmpl w:val="E80EDD58"/>
@@ -4682,7 +5187,7 @@
       </w:rPr>
     </w:lvl>
   </w:abstractNum>
-  <w:abstractNum w:abstractNumId="24" w15:restartNumberingAfterBreak="0">
+  <w:abstractNum w:abstractNumId="25" w15:restartNumberingAfterBreak="0">
     <w:nsid w:val="5E470D11"/>
     <w:multiLevelType w:val="hybridMultilevel"/>
     <w:tmpl w:val="D132F0D8"/>
@@ -4795,7 +5300,7 @@
       </w:rPr>
     </w:lvl>
   </w:abstractNum>
-  <w:abstractNum w:abstractNumId="25" w15:restartNumberingAfterBreak="0">
+  <w:abstractNum w:abstractNumId="26" w15:restartNumberingAfterBreak="0">
     <w:nsid w:val="5F4A768E"/>
     <w:multiLevelType w:val="hybridMultilevel"/>
     <w:tmpl w:val="EEA86B6A"/>
@@ -4908,7 +5413,7 @@
       </w:rPr>
     </w:lvl>
   </w:abstractNum>
-  <w:abstractNum w:abstractNumId="26" w15:restartNumberingAfterBreak="0">
+  <w:abstractNum w:abstractNumId="27" w15:restartNumberingAfterBreak="0">
     <w:nsid w:val="61246B94"/>
     <w:multiLevelType w:val="hybridMultilevel"/>
     <w:tmpl w:val="B8C4CC7C"/>
@@ -5022,7 +5527,7 @@
       </w:rPr>
     </w:lvl>
   </w:abstractNum>
-  <w:abstractNum w:abstractNumId="27" w15:restartNumberingAfterBreak="0">
+  <w:abstractNum w:abstractNumId="28" w15:restartNumberingAfterBreak="0">
     <w:nsid w:val="627B4E8D"/>
     <w:multiLevelType w:val="hybridMultilevel"/>
     <w:tmpl w:val="68F0422E"/>
@@ -5135,7 +5640,7 @@
       </w:rPr>
     </w:lvl>
   </w:abstractNum>
-  <w:abstractNum w:abstractNumId="28" w15:restartNumberingAfterBreak="0">
+  <w:abstractNum w:abstractNumId="29" w15:restartNumberingAfterBreak="0">
     <w:nsid w:val="62C979CF"/>
     <w:multiLevelType w:val="hybridMultilevel"/>
     <w:tmpl w:val="F9E0A9C0"/>
@@ -5248,7 +5753,7 @@
       </w:rPr>
     </w:lvl>
   </w:abstractNum>
-  <w:abstractNum w:abstractNumId="29" w15:restartNumberingAfterBreak="0">
+  <w:abstractNum w:abstractNumId="30" w15:restartNumberingAfterBreak="0">
     <w:nsid w:val="635D3F8E"/>
     <w:multiLevelType w:val="hybridMultilevel"/>
     <w:tmpl w:val="C784AE7E"/>
@@ -5363,7 +5868,7 @@
       </w:rPr>
     </w:lvl>
   </w:abstractNum>
-  <w:abstractNum w:abstractNumId="30" w15:restartNumberingAfterBreak="0">
+  <w:abstractNum w:abstractNumId="31" w15:restartNumberingAfterBreak="0">
     <w:nsid w:val="6CFC3CD0"/>
     <w:multiLevelType w:val="hybridMultilevel"/>
     <w:tmpl w:val="1E5ACDD0"/>
@@ -5476,7 +5981,7 @@
       </w:rPr>
     </w:lvl>
   </w:abstractNum>
-  <w:abstractNum w:abstractNumId="31" w15:restartNumberingAfterBreak="0">
+  <w:abstractNum w:abstractNumId="32" w15:restartNumberingAfterBreak="0">
     <w:nsid w:val="71E77119"/>
     <w:multiLevelType w:val="hybridMultilevel"/>
     <w:tmpl w:val="45F07E1E"/>
@@ -5589,7 +6094,7 @@
       </w:rPr>
     </w:lvl>
   </w:abstractNum>
-  <w:abstractNum w:abstractNumId="32" w15:restartNumberingAfterBreak="0">
+  <w:abstractNum w:abstractNumId="33" w15:restartNumberingAfterBreak="0">
     <w:nsid w:val="73DA4DC7"/>
     <w:multiLevelType w:val="hybridMultilevel"/>
     <w:tmpl w:val="38A8D748"/>
@@ -5707,7 +6212,7 @@
       </w:rPr>
     </w:lvl>
   </w:abstractNum>
-  <w:abstractNum w:abstractNumId="33" w15:restartNumberingAfterBreak="0">
+  <w:abstractNum w:abstractNumId="34" w15:restartNumberingAfterBreak="0">
     <w:nsid w:val="7A8E7121"/>
     <w:multiLevelType w:val="hybridMultilevel"/>
     <w:tmpl w:val="885820E0"/>
@@ -5820,7 +6325,7 @@
       </w:rPr>
     </w:lvl>
   </w:abstractNum>
-  <w:abstractNum w:abstractNumId="34" w15:restartNumberingAfterBreak="0">
+  <w:abstractNum w:abstractNumId="35" w15:restartNumberingAfterBreak="0">
     <w:nsid w:val="7D8D4D3D"/>
     <w:multiLevelType w:val="hybridMultilevel"/>
     <w:tmpl w:val="9F227D2C"/>
@@ -5933,7 +6438,7 @@
       </w:rPr>
     </w:lvl>
   </w:abstractNum>
-  <w:abstractNum w:abstractNumId="35" w15:restartNumberingAfterBreak="0">
+  <w:abstractNum w:abstractNumId="36" w15:restartNumberingAfterBreak="0">
     <w:nsid w:val="7E54296C"/>
     <w:multiLevelType w:val="hybridMultilevel"/>
     <w:tmpl w:val="B5D67D96"/>
@@ -6047,25 +6552,25 @@
     </w:lvl>
   </w:abstractNum>
   <w:num w:numId="1">
-    <w:abstractNumId w:val="15"/>
+    <w:abstractNumId w:val="16"/>
   </w:num>
   <w:num w:numId="2">
-    <w:abstractNumId w:val="24"/>
+    <w:abstractNumId w:val="25"/>
   </w:num>
   <w:num w:numId="3">
-    <w:abstractNumId w:val="8"/>
+    <w:abstractNumId w:val="9"/>
   </w:num>
   <w:num w:numId="4">
-    <w:abstractNumId w:val="6"/>
+    <w:abstractNumId w:val="7"/>
   </w:num>
   <w:num w:numId="5">
-    <w:abstractNumId w:val="34"/>
+    <w:abstractNumId w:val="35"/>
   </w:num>
   <w:num w:numId="6">
-    <w:abstractNumId w:val="19"/>
+    <w:abstractNumId w:val="20"/>
   </w:num>
   <w:num w:numId="7">
-    <w:abstractNumId w:val="35"/>
+    <w:abstractNumId w:val="36"/>
   </w:num>
   <w:num w:numId="8">
     <w:abstractNumId w:val="3"/>
@@ -6080,79 +6585,82 @@
     <w:abstractNumId w:val="0"/>
   </w:num>
   <w:num w:numId="12">
+    <w:abstractNumId w:val="30"/>
+  </w:num>
+  <w:num w:numId="13">
+    <w:abstractNumId w:val="12"/>
+  </w:num>
+  <w:num w:numId="14">
+    <w:abstractNumId w:val="15"/>
+  </w:num>
+  <w:num w:numId="15">
+    <w:abstractNumId w:val="10"/>
+  </w:num>
+  <w:num w:numId="16">
     <w:abstractNumId w:val="29"/>
   </w:num>
-  <w:num w:numId="13">
+  <w:num w:numId="17">
+    <w:abstractNumId w:val="31"/>
+  </w:num>
+  <w:num w:numId="18">
+    <w:abstractNumId w:val="6"/>
+  </w:num>
+  <w:num w:numId="19">
     <w:abstractNumId w:val="11"/>
   </w:num>
-  <w:num w:numId="14">
-    <w:abstractNumId w:val="14"/>
-  </w:num>
-  <w:num w:numId="15">
-    <w:abstractNumId w:val="9"/>
-  </w:num>
-  <w:num w:numId="16">
-    <w:abstractNumId w:val="28"/>
-  </w:num>
-  <w:num w:numId="17">
-    <w:abstractNumId w:val="30"/>
-  </w:num>
-  <w:num w:numId="18">
-    <w:abstractNumId w:val="5"/>
-  </w:num>
-  <w:num w:numId="19">
-    <w:abstractNumId w:val="10"/>
-  </w:num>
   <w:num w:numId="20">
-    <w:abstractNumId w:val="16"/>
+    <w:abstractNumId w:val="17"/>
   </w:num>
   <w:num w:numId="21">
-    <w:abstractNumId w:val="26"/>
+    <w:abstractNumId w:val="27"/>
   </w:num>
   <w:num w:numId="22">
-    <w:abstractNumId w:val="32"/>
+    <w:abstractNumId w:val="33"/>
   </w:num>
   <w:num w:numId="23">
     <w:abstractNumId w:val="4"/>
   </w:num>
   <w:num w:numId="24">
-    <w:abstractNumId w:val="20"/>
+    <w:abstractNumId w:val="21"/>
   </w:num>
   <w:num w:numId="25">
-    <w:abstractNumId w:val="7"/>
+    <w:abstractNumId w:val="8"/>
   </w:num>
   <w:num w:numId="26">
-    <w:abstractNumId w:val="21"/>
+    <w:abstractNumId w:val="22"/>
   </w:num>
   <w:num w:numId="27">
-    <w:abstractNumId w:val="22"/>
+    <w:abstractNumId w:val="23"/>
   </w:num>
   <w:num w:numId="28">
-    <w:abstractNumId w:val="33"/>
+    <w:abstractNumId w:val="34"/>
   </w:num>
   <w:num w:numId="29">
-    <w:abstractNumId w:val="31"/>
+    <w:abstractNumId w:val="32"/>
   </w:num>
   <w:num w:numId="30">
-    <w:abstractNumId w:val="25"/>
+    <w:abstractNumId w:val="26"/>
   </w:num>
   <w:num w:numId="31">
+    <w:abstractNumId w:val="14"/>
+  </w:num>
+  <w:num w:numId="32">
+    <w:abstractNumId w:val="18"/>
+  </w:num>
+  <w:num w:numId="33">
+    <w:abstractNumId w:val="19"/>
+  </w:num>
+  <w:num w:numId="34">
+    <w:abstractNumId w:val="28"/>
+  </w:num>
+  <w:num w:numId="35">
     <w:abstractNumId w:val="13"/>
   </w:num>
-  <w:num w:numId="32">
-    <w:abstractNumId w:val="17"/>
+  <w:num w:numId="36">
+    <w:abstractNumId w:val="24"/>
   </w:num>
-  <w:num w:numId="33">
-    <w:abstractNumId w:val="18"/>
-  </w:num>
-  <w:num w:numId="34">
-    <w:abstractNumId w:val="27"/>
-  </w:num>
-  <w:num w:numId="35">
-    <w:abstractNumId w:val="12"/>
-  </w:num>
-  <w:num w:numId="36">
-    <w:abstractNumId w:val="23"/>
+  <w:num w:numId="37">
+    <w:abstractNumId w:val="5"/>
   </w:num>
 </w:numbering>
 </file>
@@ -6168,7 +6676,7 @@
     </w:rPrDefault>
     <w:pPrDefault/>
   </w:docDefaults>
-  <w:latentStyles w:defLockedState="0" w:defUIPriority="99" w:defSemiHidden="0" w:defUnhideWhenUsed="0" w:defQFormat="0" w:count="375">
+  <w:latentStyles w:defLockedState="0" w:defUIPriority="99" w:defSemiHidden="0" w:defUnhideWhenUsed="0" w:defQFormat="0" w:count="376">
     <w:lsdException w:name="Normal" w:uiPriority="0" w:qFormat="1"/>
     <w:lsdException w:name="heading 1" w:uiPriority="1" w:qFormat="1"/>
     <w:lsdException w:name="heading 2" w:uiPriority="1" w:qFormat="1"/>
@@ -6257,7 +6765,7 @@
     <w:lsdException w:name="Hyperlink" w:semiHidden="1" w:unhideWhenUsed="1"/>
     <w:lsdException w:name="FollowedHyperlink" w:semiHidden="1" w:unhideWhenUsed="1"/>
     <w:lsdException w:name="Strong" w:semiHidden="1" w:uiPriority="2" w:unhideWhenUsed="1" w:qFormat="1"/>
-    <w:lsdException w:name="Emphasis" w:uiPriority="2" w:qFormat="1"/>
+    <w:lsdException w:name="Emphasis" w:uiPriority="4" w:qFormat="1"/>
     <w:lsdException w:name="Document Map" w:semiHidden="1" w:unhideWhenUsed="1"/>
     <w:lsdException w:name="Plain Text" w:semiHidden="1" w:unhideWhenUsed="1"/>
     <w:lsdException w:name="E-mail Signature" w:semiHidden="1" w:unhideWhenUsed="1"/>
@@ -6274,7 +6782,6 @@
     <w:lsdException w:name="HTML Sample" w:semiHidden="1" w:unhideWhenUsed="1"/>
     <w:lsdException w:name="HTML Typewriter" w:semiHidden="1" w:unhideWhenUsed="1"/>
     <w:lsdException w:name="HTML Variable" w:semiHidden="1" w:unhideWhenUsed="1"/>
-    <w:lsdException w:name="Normal Table" w:semiHidden="1" w:unhideWhenUsed="1"/>
     <w:lsdException w:name="annotation subject" w:semiHidden="1" w:unhideWhenUsed="1"/>
     <w:lsdException w:name="No List" w:semiHidden="1" w:unhideWhenUsed="1"/>
     <w:lsdException w:name="Outline List 1" w:semiHidden="1" w:unhideWhenUsed="1"/>
@@ -6321,10 +6828,8 @@
     <w:lsdException w:name="Table Subtle 2" w:semiHidden="1" w:unhideWhenUsed="1"/>
     <w:lsdException w:name="Table Web 1" w:semiHidden="1" w:unhideWhenUsed="1"/>
     <w:lsdException w:name="Table Web 2" w:semiHidden="1" w:unhideWhenUsed="1"/>
-    <w:lsdException w:name="Table Web 3" w:semiHidden="1" w:unhideWhenUsed="1"/>
     <w:lsdException w:name="Balloon Text" w:semiHidden="1" w:unhideWhenUsed="1"/>
     <w:lsdException w:name="Table Grid" w:uiPriority="1"/>
-    <w:lsdException w:name="Table Theme" w:semiHidden="1" w:unhideWhenUsed="1"/>
     <w:lsdException w:name="Placeholder Text" w:semiHidden="1"/>
     <w:lsdException w:name="No Spacing" w:semiHidden="1" w:unhideWhenUsed="1"/>
     <w:lsdException w:name="Light Shading"/>
@@ -6346,7 +6851,6 @@
     <w:lsdException w:name="Light Grid Accent 1"/>
     <w:lsdException w:name="Medium Shading 1 Accent 1"/>
     <w:lsdException w:name="Medium Shading 2 Accent 1"/>
-    <w:lsdException w:name="Medium List 1 Accent 1"/>
     <w:lsdException w:name="Revision" w:semiHidden="1"/>
     <w:lsdException w:name="List Paragraph" w:semiHidden="1" w:uiPriority="34" w:unhideWhenUsed="1" w:qFormat="1"/>
     <w:lsdException w:name="Quote" w:semiHidden="1" w:uiPriority="29" w:unhideWhenUsed="1" w:qFormat="1"/>
@@ -6544,6 +7048,7 @@
     <w:lsdException w:name="Smart Hyperlink" w:semiHidden="1" w:unhideWhenUsed="1"/>
     <w:lsdException w:name="Hashtag" w:semiHidden="1" w:unhideWhenUsed="1"/>
     <w:lsdException w:name="Unresolved Mention" w:semiHidden="1" w:unhideWhenUsed="1"/>
+    <w:lsdException w:name="Smart Link" w:semiHidden="1" w:unhideWhenUsed="1"/>
   </w:latentStyles>
   <w:style w:type="paragraph" w:default="1" w:styleId="Normal">
     <w:name w:val="Normal"/>
@@ -6647,6 +7152,7 @@
   <w:style w:type="character" w:default="1" w:styleId="DefaultParagraphFont">
     <w:name w:val="Default Paragraph Font"/>
     <w:uiPriority w:val="1"/>
+    <w:semiHidden/>
     <w:unhideWhenUsed/>
   </w:style>
   <w:style w:type="table" w:default="1" w:styleId="TableNormal">
@@ -6974,7 +7480,7 @@
     </w:docPart>
     <w:docPart>
       <w:docPartPr>
-        <w:name w:val="B25A67C814A04AC8A8CD66F4D4E8A317"/>
+        <w:name w:val="059DCC70F4684E4B80C788C07DD69811"/>
         <w:category>
           <w:name w:val="General"/>
           <w:gallery w:val="placeholder"/>
@@ -6985,12 +7491,12 @@
         <w:behaviors>
           <w:behavior w:val="content"/>
         </w:behaviors>
-        <w:guid w:val="{37F2152B-05DE-4BE0-832E-0186DB39D326}"/>
+        <w:guid w:val="{09469CBC-FE58-4784-BC8B-7EBA69AA3388}"/>
       </w:docPartPr>
       <w:docPartBody>
         <w:p>
           <w:pPr>
-            <w:pStyle w:val="B25A67C814A04AC8A8CD66F4D4E8A317"/>
+            <w:pStyle w:val="059DCC70F4684E4B80C788C07DD69811"/>
           </w:pPr>
           <w:r>
             <w:t>Education</w:t>
@@ -7037,7 +7543,7 @@
     <w:charset w:val="00"/>
     <w:family w:val="swiss"/>
     <w:pitch w:val="variable"/>
-    <w:sig w:usb0="E0002AFF" w:usb1="C000247B" w:usb2="00000009" w:usb3="00000000" w:csb0="000001FF" w:csb1="00000000"/>
+    <w:sig w:usb0="E0002EFF" w:usb1="C000247B" w:usb2="00000009" w:usb3="00000000" w:csb0="000001FF" w:csb1="00000000"/>
   </w:font>
   <w:font w:name="MS Mincho">
     <w:altName w:val="ＭＳ 明朝"/>
@@ -7229,6 +7735,8 @@
   </w:compat>
   <w:rsids>
     <w:rsidRoot w:val="00A774AD"/>
+    <w:rsid w:val="00001684"/>
+    <w:rsid w:val="00091CC2"/>
     <w:rsid w:val="00126AC5"/>
     <w:rsid w:val="002E1D43"/>
     <w:rsid w:val="003F7A24"/>
@@ -7280,7 +7788,7 @@
       </w:pPr>
     </w:pPrDefault>
   </w:docDefaults>
-  <w:latentStyles w:defLockedState="0" w:defUIPriority="99" w:defSemiHidden="0" w:defUnhideWhenUsed="0" w:defQFormat="0" w:count="375">
+  <w:latentStyles w:defLockedState="0" w:defUIPriority="99" w:defSemiHidden="0" w:defUnhideWhenUsed="0" w:defQFormat="0" w:count="376">
     <w:lsdException w:name="Normal" w:uiPriority="0" w:qFormat="1"/>
     <w:lsdException w:name="heading 1" w:uiPriority="9" w:qFormat="1"/>
     <w:lsdException w:name="heading 2" w:semiHidden="1" w:uiPriority="9" w:unhideWhenUsed="1" w:qFormat="1"/>
@@ -7386,7 +7894,6 @@
     <w:lsdException w:name="HTML Sample" w:semiHidden="1" w:unhideWhenUsed="1"/>
     <w:lsdException w:name="HTML Typewriter" w:semiHidden="1" w:unhideWhenUsed="1"/>
     <w:lsdException w:name="HTML Variable" w:semiHidden="1" w:unhideWhenUsed="1"/>
-    <w:lsdException w:name="Normal Table" w:semiHidden="1" w:unhideWhenUsed="1"/>
     <w:lsdException w:name="annotation subject" w:semiHidden="1" w:unhideWhenUsed="1"/>
     <w:lsdException w:name="No List" w:semiHidden="1" w:unhideWhenUsed="1"/>
     <w:lsdException w:name="Outline List 1" w:semiHidden="1" w:unhideWhenUsed="1"/>
@@ -7433,10 +7940,8 @@
     <w:lsdException w:name="Table Subtle 2" w:semiHidden="1" w:unhideWhenUsed="1"/>
     <w:lsdException w:name="Table Web 1" w:semiHidden="1" w:unhideWhenUsed="1"/>
     <w:lsdException w:name="Table Web 2" w:semiHidden="1" w:unhideWhenUsed="1"/>
-    <w:lsdException w:name="Table Web 3" w:semiHidden="1" w:unhideWhenUsed="1"/>
     <w:lsdException w:name="Balloon Text" w:semiHidden="1" w:unhideWhenUsed="1"/>
     <w:lsdException w:name="Table Grid" w:uiPriority="39"/>
-    <w:lsdException w:name="Table Theme" w:semiHidden="1" w:unhideWhenUsed="1"/>
     <w:lsdException w:name="Placeholder Text" w:semiHidden="1"/>
     <w:lsdException w:name="No Spacing" w:uiPriority="1" w:qFormat="1"/>
     <w:lsdException w:name="Light Shading" w:uiPriority="60"/>
@@ -7656,6 +8161,7 @@
     <w:lsdException w:name="Smart Hyperlink" w:semiHidden="1" w:unhideWhenUsed="1"/>
     <w:lsdException w:name="Hashtag" w:semiHidden="1" w:unhideWhenUsed="1"/>
     <w:lsdException w:name="Unresolved Mention" w:semiHidden="1" w:unhideWhenUsed="1"/>
+    <w:lsdException w:name="Smart Link" w:semiHidden="1" w:unhideWhenUsed="1"/>
   </w:latentStyles>
   <w:style w:type="paragraph" w:default="1" w:styleId="Normal">
     <w:name w:val="Normal"/>
@@ -8213,6 +8719,14 @@
   <w:style w:type="paragraph" w:customStyle="1" w:styleId="A1CC339ADE8A401CAF0A36598C1AA526">
     <w:name w:val="A1CC339ADE8A401CAF0A36598C1AA526"/>
     <w:rsid w:val="00126AC5"/>
+  </w:style>
+  <w:style w:type="paragraph" w:customStyle="1" w:styleId="7DF3540428EF47979B2453B8DDD3A490">
+    <w:name w:val="7DF3540428EF47979B2453B8DDD3A490"/>
+    <w:rsid w:val="00001684"/>
+  </w:style>
+  <w:style w:type="paragraph" w:customStyle="1" w:styleId="059DCC70F4684E4B80C788C07DD69811">
+    <w:name w:val="059DCC70F4684E4B80C788C07DD69811"/>
+    <w:rsid w:val="00001684"/>
   </w:style>
 </w:styles>
 </file>
@@ -8512,7 +9026,7 @@
 </file>
 
 <file path=customXml/itemProps1.xml><?xml version="1.0" encoding="utf-8"?>
-<ds:datastoreItem xmlns:ds="http://schemas.openxmlformats.org/officeDocument/2006/customXml" ds:itemID="{D2FFB8FC-7EAC-467E-91D9-C3E330F85C18}">
+<ds:datastoreItem xmlns:ds="http://schemas.openxmlformats.org/officeDocument/2006/customXml" ds:itemID="{957A47C2-9791-4E9D-B5FB-60E7B3852556}">
   <ds:schemaRefs>
     <ds:schemaRef ds:uri="http://schemas.openxmlformats.org/officeDocument/2006/bibliography"/>
   </ds:schemaRefs>

--- a/resume.docx
+++ b/resume.docx
@@ -185,7 +185,6 @@
         </w:rPr>
         <w:t xml:space="preserve"> | </w:t>
       </w:r>
-      <w:proofErr w:type="spellStart"/>
       <w:r>
         <w:rPr>
           <w:rFonts w:asciiTheme="majorHAnsi" w:hAnsiTheme="majorHAnsi"/>
@@ -194,7 +193,6 @@
         </w:rPr>
         <w:t>Github</w:t>
       </w:r>
-      <w:proofErr w:type="spellEnd"/>
       <w:r>
         <w:rPr>
           <w:rFonts w:asciiTheme="majorHAnsi" w:hAnsiTheme="majorHAnsi"/>
@@ -209,18 +207,8 @@
             <w:rFonts w:asciiTheme="majorHAnsi" w:hAnsiTheme="majorHAnsi"/>
             <w:sz w:val="18"/>
           </w:rPr>
-          <w:t>github.com/</w:t>
+          <w:t>github.com/ananddpatel</w:t>
         </w:r>
-        <w:proofErr w:type="spellStart"/>
-        <w:r>
-          <w:rPr>
-            <w:rStyle w:val="Hyperlink"/>
-            <w:rFonts w:asciiTheme="majorHAnsi" w:hAnsiTheme="majorHAnsi"/>
-            <w:sz w:val="18"/>
-          </w:rPr>
-          <w:t>ananddpatel</w:t>
-        </w:r>
-        <w:proofErr w:type="spellEnd"/>
       </w:hyperlink>
       <w:r>
         <w:rPr>
@@ -236,23 +224,13 @@
         </w:rPr>
         <w:t xml:space="preserve"> </w:t>
       </w:r>
-      <w:proofErr w:type="spellStart"/>
       <w:r>
         <w:rPr>
           <w:rFonts w:asciiTheme="majorHAnsi" w:hAnsiTheme="majorHAnsi"/>
           <w:b/>
           <w:sz w:val="18"/>
         </w:rPr>
-        <w:t>Linkedin</w:t>
-      </w:r>
-      <w:proofErr w:type="spellEnd"/>
-      <w:r>
-        <w:rPr>
-          <w:rFonts w:asciiTheme="majorHAnsi" w:hAnsiTheme="majorHAnsi"/>
-          <w:b/>
-          <w:sz w:val="18"/>
-        </w:rPr>
-        <w:t>:</w:t>
+        <w:t>Linkedin:</w:t>
       </w:r>
       <w:r>
         <w:rPr>
@@ -268,18 +246,8 @@
             <w:rFonts w:asciiTheme="majorHAnsi" w:hAnsiTheme="majorHAnsi"/>
             <w:sz w:val="18"/>
           </w:rPr>
-          <w:t>linkedin.com/in/</w:t>
+          <w:t>linkedin.com/in/ananddpatel</w:t>
         </w:r>
-        <w:proofErr w:type="spellStart"/>
-        <w:r>
-          <w:rPr>
-            <w:rStyle w:val="Hyperlink"/>
-            <w:rFonts w:asciiTheme="majorHAnsi" w:hAnsiTheme="majorHAnsi"/>
-            <w:sz w:val="18"/>
-          </w:rPr>
-          <w:t>ananddpatel</w:t>
-        </w:r>
-        <w:proofErr w:type="spellEnd"/>
       </w:hyperlink>
     </w:p>
     <w:p>
@@ -388,23 +356,7 @@
                 <w:rFonts w:asciiTheme="majorHAnsi" w:hAnsiTheme="majorHAnsi"/>
                 <w:sz w:val="18"/>
               </w:rPr>
-              <w:t xml:space="preserve">HTML5, CSS, </w:t>
-            </w:r>
-            <w:proofErr w:type="spellStart"/>
-            <w:r>
-              <w:rPr>
-                <w:rFonts w:asciiTheme="majorHAnsi" w:hAnsiTheme="majorHAnsi"/>
-                <w:sz w:val="18"/>
-              </w:rPr>
-              <w:t>Javascript</w:t>
-            </w:r>
-            <w:proofErr w:type="spellEnd"/>
-            <w:r>
-              <w:rPr>
-                <w:rFonts w:asciiTheme="majorHAnsi" w:hAnsiTheme="majorHAnsi"/>
-                <w:sz w:val="18"/>
-              </w:rPr>
-              <w:t xml:space="preserve">, </w:t>
+              <w:t xml:space="preserve">HTML5, CSS, Javascript, </w:t>
             </w:r>
             <w:r>
               <w:rPr>
@@ -425,17 +377,8 @@
                 <w:rFonts w:asciiTheme="majorHAnsi" w:hAnsiTheme="majorHAnsi"/>
                 <w:sz w:val="18"/>
               </w:rPr>
-              <w:t xml:space="preserve">, </w:t>
-            </w:r>
-            <w:proofErr w:type="spellStart"/>
-            <w:r>
-              <w:rPr>
-                <w:rFonts w:asciiTheme="majorHAnsi" w:hAnsiTheme="majorHAnsi"/>
-                <w:sz w:val="18"/>
-              </w:rPr>
-              <w:t>VueJS</w:t>
-            </w:r>
-            <w:proofErr w:type="spellEnd"/>
+              <w:t>, VueJS</w:t>
+            </w:r>
             <w:r>
               <w:rPr>
                 <w:rFonts w:asciiTheme="majorHAnsi" w:hAnsiTheme="majorHAnsi"/>
@@ -466,59 +409,13 @@
                 <w:lang w:val="fr-CA"/>
               </w:rPr>
             </w:pPr>
-            <w:proofErr w:type="spellStart"/>
             <w:r>
               <w:rPr>
                 <w:rFonts w:asciiTheme="majorHAnsi" w:hAnsiTheme="majorHAnsi"/>
                 <w:sz w:val="18"/>
                 <w:lang w:val="fr-CA"/>
               </w:rPr>
-              <w:t>NodeJS</w:t>
-            </w:r>
-            <w:proofErr w:type="spellEnd"/>
-            <w:r>
-              <w:rPr>
-                <w:rFonts w:asciiTheme="majorHAnsi" w:hAnsiTheme="majorHAnsi"/>
-                <w:sz w:val="18"/>
-                <w:lang w:val="fr-CA"/>
-              </w:rPr>
-              <w:t xml:space="preserve">, </w:t>
-            </w:r>
-            <w:proofErr w:type="spellStart"/>
-            <w:r>
-              <w:rPr>
-                <w:rFonts w:asciiTheme="majorHAnsi" w:hAnsiTheme="majorHAnsi"/>
-                <w:sz w:val="18"/>
-                <w:lang w:val="fr-CA"/>
-              </w:rPr>
-              <w:t>Typescript</w:t>
-            </w:r>
-            <w:proofErr w:type="spellEnd"/>
-            <w:r>
-              <w:rPr>
-                <w:rFonts w:asciiTheme="majorHAnsi" w:hAnsiTheme="majorHAnsi"/>
-                <w:sz w:val="18"/>
-                <w:lang w:val="fr-CA"/>
-              </w:rPr>
-              <w:t xml:space="preserve">, PHP, </w:t>
-            </w:r>
-            <w:proofErr w:type="spellStart"/>
-            <w:r>
-              <w:rPr>
-                <w:rFonts w:asciiTheme="majorHAnsi" w:hAnsiTheme="majorHAnsi"/>
-                <w:sz w:val="18"/>
-                <w:lang w:val="fr-CA"/>
-              </w:rPr>
-              <w:t>Laravel</w:t>
-            </w:r>
-            <w:proofErr w:type="spellEnd"/>
-            <w:r>
-              <w:rPr>
-                <w:rFonts w:asciiTheme="majorHAnsi" w:hAnsiTheme="majorHAnsi"/>
-                <w:sz w:val="18"/>
-                <w:lang w:val="fr-CA"/>
-              </w:rPr>
-              <w:t>, Python, Java</w:t>
+              <w:t>NodeJS, Typescript, PHP, Laravel, Python, Java</w:t>
             </w:r>
             <w:r>
               <w:rPr>
@@ -642,21 +539,12 @@
                 <w:sz w:val="18"/>
               </w:rPr>
             </w:pPr>
-            <w:proofErr w:type="spellStart"/>
-            <w:r>
-              <w:rPr>
-                <w:rFonts w:asciiTheme="majorHAnsi" w:hAnsiTheme="majorHAnsi"/>
-                <w:sz w:val="18"/>
-              </w:rPr>
-              <w:t>ExpressJS</w:t>
-            </w:r>
-            <w:proofErr w:type="spellEnd"/>
-            <w:r>
-              <w:rPr>
-                <w:rFonts w:asciiTheme="majorHAnsi" w:hAnsiTheme="majorHAnsi"/>
-                <w:sz w:val="18"/>
-              </w:rPr>
-              <w:t xml:space="preserve">, Microservices architecture, </w:t>
+            <w:r>
+              <w:rPr>
+                <w:rFonts w:asciiTheme="majorHAnsi" w:hAnsiTheme="majorHAnsi"/>
+                <w:sz w:val="18"/>
+              </w:rPr>
+              <w:t xml:space="preserve">ExpressJS, Microservices architecture, </w:t>
             </w:r>
             <w:r>
               <w:rPr>
@@ -881,7 +769,25 @@
                 <w:b/>
                 <w:sz w:val="18"/>
               </w:rPr>
-              <w:t>Nov 2019 - Present</w:t>
+              <w:t>Nov 201</w:t>
+            </w:r>
+            <w:r>
+              <w:rPr>
+                <w:rFonts w:asciiTheme="majorHAnsi" w:hAnsiTheme="majorHAnsi"/>
+                <w:b/>
+                <w:sz w:val="18"/>
+              </w:rPr>
+              <w:t>8</w:t>
+            </w:r>
+            <w:bookmarkStart w:id="0" w:name="_GoBack"/>
+            <w:bookmarkEnd w:id="0"/>
+            <w:r>
+              <w:rPr>
+                <w:rFonts w:asciiTheme="majorHAnsi" w:hAnsiTheme="majorHAnsi"/>
+                <w:b/>
+                <w:sz w:val="18"/>
+              </w:rPr>
+              <w:t xml:space="preserve"> - Present</w:t>
             </w:r>
           </w:p>
         </w:tc>
@@ -1129,31 +1035,7 @@
                 <w:sz w:val="18"/>
                 <w:szCs w:val="18"/>
               </w:rPr>
-              <w:t xml:space="preserve">Successfully coordinated multiple production releases between projects involving UI, </w:t>
-            </w:r>
-            <w:proofErr w:type="spellStart"/>
-            <w:r>
-              <w:rPr>
-                <w:rStyle w:val="Emphasis"/>
-                <w:rFonts w:asciiTheme="majorHAnsi" w:hAnsiTheme="majorHAnsi"/>
-                <w:bCs/>
-                <w:i w:val="0"/>
-                <w:sz w:val="18"/>
-                <w:szCs w:val="18"/>
-              </w:rPr>
-              <w:t>Jboss</w:t>
-            </w:r>
-            <w:proofErr w:type="spellEnd"/>
-            <w:r>
-              <w:rPr>
-                <w:rStyle w:val="Emphasis"/>
-                <w:rFonts w:asciiTheme="majorHAnsi" w:hAnsiTheme="majorHAnsi"/>
-                <w:bCs/>
-                <w:i w:val="0"/>
-                <w:sz w:val="18"/>
-                <w:szCs w:val="18"/>
-              </w:rPr>
-              <w:t xml:space="preserve"> Web server, DB, and Microservice components with </w:t>
+              <w:t xml:space="preserve">Successfully coordinated multiple production releases between projects involving UI, Jboss Web server, DB, and Microservice components with </w:t>
             </w:r>
             <w:r>
               <w:rPr>
@@ -1360,7 +1242,15 @@
                 <w:b/>
                 <w:sz w:val="18"/>
               </w:rPr>
-              <w:t>Nov 2019</w:t>
+              <w:t>Nov 201</w:t>
+            </w:r>
+            <w:r>
+              <w:rPr>
+                <w:rFonts w:asciiTheme="majorHAnsi" w:hAnsiTheme="majorHAnsi"/>
+                <w:b/>
+                <w:sz w:val="18"/>
+              </w:rPr>
+              <w:t>8</w:t>
             </w:r>
           </w:p>
         </w:tc>
@@ -1590,28 +1480,10 @@
                 <w:rFonts w:asciiTheme="majorHAnsi" w:hAnsiTheme="majorHAnsi"/>
                 <w:sz w:val="18"/>
               </w:rPr>
-              <w:t xml:space="preserve">Utilize Jenkins, IBM </w:t>
-            </w:r>
-            <w:proofErr w:type="spellStart"/>
-            <w:r>
-              <w:rPr>
-                <w:rFonts w:asciiTheme="majorHAnsi" w:hAnsiTheme="majorHAnsi"/>
-                <w:sz w:val="18"/>
-              </w:rPr>
-              <w:t>UrbanCode</w:t>
-            </w:r>
-            <w:proofErr w:type="spellEnd"/>
-            <w:r>
-              <w:rPr>
-                <w:rFonts w:asciiTheme="majorHAnsi" w:hAnsiTheme="majorHAnsi"/>
-                <w:sz w:val="18"/>
-              </w:rPr>
-              <w:t xml:space="preserve"> Deploy, and IBM Bluemix to build and deploy applications and services.</w:t>
+              <w:t>Utilize Jenkins, IBM UrbanCode Deploy, and IBM Bluemix to build and deploy applications and services.</w:t>
             </w:r>
           </w:p>
         </w:tc>
-        <w:bookmarkStart w:id="0" w:name="_GoBack"/>
-        <w:bookmarkEnd w:id="0"/>
       </w:tr>
       <w:tr>
         <w:trPr>
@@ -1918,7 +1790,6 @@
                 <w:sz w:val="22"/>
               </w:rPr>
             </w:pPr>
-            <w:proofErr w:type="spellStart"/>
             <w:r>
               <w:rPr>
                 <w:rStyle w:val="Emphasis"/>
@@ -1928,7 +1799,6 @@
               </w:rPr>
               <w:t>MakeQRMenu</w:t>
             </w:r>
-            <w:proofErr w:type="spellEnd"/>
           </w:p>
         </w:tc>
         <w:tc>
@@ -2014,15 +1884,7 @@
                 <w:sz w:val="18"/>
                 <w:lang w:val="en-CA"/>
               </w:rPr>
-              <w:t xml:space="preserve"> a QR code for customers to scan for easy acces</w:t>
-            </w:r>
-            <w:r>
-              <w:rPr>
-                <w:rFonts w:asciiTheme="majorHAnsi" w:hAnsiTheme="majorHAnsi"/>
-                <w:sz w:val="18"/>
-                <w:lang w:val="en-CA"/>
-              </w:rPr>
-              <w:t>s</w:t>
+              <w:t xml:space="preserve"> a QR code for customers to scan for easy access</w:t>
             </w:r>
           </w:p>
           <w:p>
@@ -2044,36 +1906,8 @@
                 <w:sz w:val="18"/>
                 <w:lang w:val="en-CA"/>
               </w:rPr>
-              <w:t xml:space="preserve">Uses NodeJS, REST API, </w:t>
-            </w:r>
-            <w:proofErr w:type="spellStart"/>
-            <w:r>
-              <w:rPr>
-                <w:rFonts w:asciiTheme="majorHAnsi" w:hAnsiTheme="majorHAnsi"/>
-                <w:sz w:val="18"/>
-                <w:lang w:val="en-CA"/>
-              </w:rPr>
-              <w:t>VueJS</w:t>
-            </w:r>
-            <w:proofErr w:type="spellEnd"/>
-            <w:r>
-              <w:rPr>
-                <w:rFonts w:asciiTheme="majorHAnsi" w:hAnsiTheme="majorHAnsi"/>
-                <w:sz w:val="18"/>
-                <w:lang w:val="en-CA"/>
-              </w:rPr>
-              <w:t xml:space="preserve">, Bootstrap, Amazon AWS S3, SES, Cloudflare, </w:t>
-            </w:r>
-            <w:proofErr w:type="spellStart"/>
-            <w:r>
-              <w:rPr>
-                <w:rFonts w:asciiTheme="majorHAnsi" w:hAnsiTheme="majorHAnsi"/>
-                <w:sz w:val="18"/>
-                <w:lang w:val="en-CA"/>
-              </w:rPr>
-              <w:t>Digitalocean</w:t>
-            </w:r>
-            <w:proofErr w:type="spellEnd"/>
+              <w:t>Uses NodeJS, REST API, VueJS, Bootstrap, Amazon AWS S3, SES, Cloudflare, Digitalocean</w:t>
+            </w:r>
           </w:p>
         </w:tc>
       </w:tr>
@@ -2102,7 +1936,6 @@
                 <w:szCs w:val="20"/>
               </w:rPr>
             </w:pPr>
-            <w:proofErr w:type="spellStart"/>
             <w:r>
               <w:rPr>
                 <w:rStyle w:val="Heading1Char"/>
@@ -2113,7 +1946,6 @@
               </w:rPr>
               <w:t>AngularMB</w:t>
             </w:r>
-            <w:proofErr w:type="spellEnd"/>
           </w:p>
         </w:tc>
         <w:tc>
@@ -2178,29 +2010,7 @@
                 <w:spacing w:val="0"/>
                 <w:szCs w:val="18"/>
               </w:rPr>
-              <w:t xml:space="preserve">Message board app </w:t>
-            </w:r>
-            <w:proofErr w:type="gramStart"/>
-            <w:r>
-              <w:rPr>
-                <w:rStyle w:val="Heading1Char"/>
-                <w:caps w:val="0"/>
-                <w:color w:val="auto"/>
-                <w:spacing w:val="0"/>
-                <w:szCs w:val="18"/>
-              </w:rPr>
-              <w:t>similar to</w:t>
-            </w:r>
-            <w:proofErr w:type="gramEnd"/>
-            <w:r>
-              <w:rPr>
-                <w:rStyle w:val="Heading1Char"/>
-                <w:caps w:val="0"/>
-                <w:color w:val="auto"/>
-                <w:spacing w:val="0"/>
-                <w:szCs w:val="18"/>
-              </w:rPr>
-              <w:t xml:space="preserve"> Reddit that allows users to create their own boards and make posts and comments on other users’ posts</w:t>
+              <w:t>Message board app similar to Reddit that allows users to create their own boards and make posts and comments on other users’ posts</w:t>
             </w:r>
             <w:r>
               <w:rPr>
@@ -2250,7 +2060,6 @@
                 <w:b/>
               </w:rPr>
             </w:pPr>
-            <w:proofErr w:type="spellStart"/>
             <w:r>
               <w:rPr>
                 <w:rStyle w:val="Emphasis"/>
@@ -2260,7 +2069,6 @@
               </w:rPr>
               <w:t>NBAGoats</w:t>
             </w:r>
-            <w:proofErr w:type="spellEnd"/>
           </w:p>
         </w:tc>
         <w:tc>
@@ -2326,25 +2134,7 @@
                 <w:color w:val="000000" w:themeColor="text1"/>
                 <w:sz w:val="18"/>
               </w:rPr>
-              <w:t xml:space="preserve"> NBA players to see who is the Greatest </w:t>
-            </w:r>
-            <w:proofErr w:type="gramStart"/>
-            <w:r>
-              <w:rPr>
-                <w:rFonts w:asciiTheme="majorHAnsi" w:hAnsiTheme="majorHAnsi"/>
-                <w:color w:val="000000" w:themeColor="text1"/>
-                <w:sz w:val="18"/>
-              </w:rPr>
-              <w:t>Of</w:t>
-            </w:r>
-            <w:proofErr w:type="gramEnd"/>
-            <w:r>
-              <w:rPr>
-                <w:rFonts w:asciiTheme="majorHAnsi" w:hAnsiTheme="majorHAnsi"/>
-                <w:color w:val="000000" w:themeColor="text1"/>
-                <w:sz w:val="18"/>
-              </w:rPr>
-              <w:t xml:space="preserve"> All Time based on public perception through the ELO rating algorithm (commonly used to rank chess players)</w:t>
+              <w:t xml:space="preserve"> NBA players to see who is the Greatest Of All Time based on public perception through the ELO rating algorithm (commonly used to rank chess players)</w:t>
             </w:r>
             <w:r>
               <w:rPr>
@@ -2396,6 +2186,7 @@
                 <w:showingPlcHdr/>
                 <w15:appearance w15:val="hidden"/>
               </w:sdtPr>
+              <w:sdtEndPr/>
               <w:sdtContent>
                 <w:r>
                   <w:rPr>
@@ -6782,6 +6573,7 @@
     <w:lsdException w:name="HTML Sample" w:semiHidden="1" w:unhideWhenUsed="1"/>
     <w:lsdException w:name="HTML Typewriter" w:semiHidden="1" w:unhideWhenUsed="1"/>
     <w:lsdException w:name="HTML Variable" w:semiHidden="1" w:unhideWhenUsed="1"/>
+    <w:lsdException w:name="Normal Table" w:semiHidden="1" w:unhideWhenUsed="1"/>
     <w:lsdException w:name="annotation subject" w:semiHidden="1" w:unhideWhenUsed="1"/>
     <w:lsdException w:name="No List" w:semiHidden="1" w:unhideWhenUsed="1"/>
     <w:lsdException w:name="Outline List 1" w:semiHidden="1" w:unhideWhenUsed="1"/>
@@ -6828,8 +6620,10 @@
     <w:lsdException w:name="Table Subtle 2" w:semiHidden="1" w:unhideWhenUsed="1"/>
     <w:lsdException w:name="Table Web 1" w:semiHidden="1" w:unhideWhenUsed="1"/>
     <w:lsdException w:name="Table Web 2" w:semiHidden="1" w:unhideWhenUsed="1"/>
+    <w:lsdException w:name="Table Web 3" w:semiHidden="1" w:unhideWhenUsed="1"/>
     <w:lsdException w:name="Balloon Text" w:semiHidden="1" w:unhideWhenUsed="1"/>
     <w:lsdException w:name="Table Grid" w:uiPriority="1"/>
+    <w:lsdException w:name="Table Theme" w:semiHidden="1" w:unhideWhenUsed="1"/>
     <w:lsdException w:name="Placeholder Text" w:semiHidden="1"/>
     <w:lsdException w:name="No Spacing" w:semiHidden="1" w:unhideWhenUsed="1"/>
     <w:lsdException w:name="Light Shading"/>
@@ -6851,6 +6645,7 @@
     <w:lsdException w:name="Light Grid Accent 1"/>
     <w:lsdException w:name="Medium Shading 1 Accent 1"/>
     <w:lsdException w:name="Medium Shading 2 Accent 1"/>
+    <w:lsdException w:name="Medium List 1 Accent 1"/>
     <w:lsdException w:name="Revision" w:semiHidden="1"/>
     <w:lsdException w:name="List Paragraph" w:semiHidden="1" w:uiPriority="34" w:unhideWhenUsed="1" w:qFormat="1"/>
     <w:lsdException w:name="Quote" w:semiHidden="1" w:uiPriority="29" w:unhideWhenUsed="1" w:qFormat="1"/>
@@ -7744,7 +7539,9 @@
     <w:rsid w:val="00745829"/>
     <w:rsid w:val="007B3ACC"/>
     <w:rsid w:val="00A774AD"/>
+    <w:rsid w:val="00AF5ECA"/>
     <w:rsid w:val="00BD6577"/>
+    <w:rsid w:val="00C629A0"/>
     <w:rsid w:val="00DC4173"/>
     <w:rsid w:val="00E33A81"/>
     <w:rsid w:val="00E47532"/>
@@ -7894,6 +7691,7 @@
     <w:lsdException w:name="HTML Sample" w:semiHidden="1" w:unhideWhenUsed="1"/>
     <w:lsdException w:name="HTML Typewriter" w:semiHidden="1" w:unhideWhenUsed="1"/>
     <w:lsdException w:name="HTML Variable" w:semiHidden="1" w:unhideWhenUsed="1"/>
+    <w:lsdException w:name="Normal Table" w:semiHidden="1" w:unhideWhenUsed="1"/>
     <w:lsdException w:name="annotation subject" w:semiHidden="1" w:unhideWhenUsed="1"/>
     <w:lsdException w:name="No List" w:semiHidden="1" w:unhideWhenUsed="1"/>
     <w:lsdException w:name="Outline List 1" w:semiHidden="1" w:unhideWhenUsed="1"/>
@@ -7940,8 +7738,10 @@
     <w:lsdException w:name="Table Subtle 2" w:semiHidden="1" w:unhideWhenUsed="1"/>
     <w:lsdException w:name="Table Web 1" w:semiHidden="1" w:unhideWhenUsed="1"/>
     <w:lsdException w:name="Table Web 2" w:semiHidden="1" w:unhideWhenUsed="1"/>
+    <w:lsdException w:name="Table Web 3" w:semiHidden="1" w:unhideWhenUsed="1"/>
     <w:lsdException w:name="Balloon Text" w:semiHidden="1" w:unhideWhenUsed="1"/>
     <w:lsdException w:name="Table Grid" w:uiPriority="39"/>
+    <w:lsdException w:name="Table Theme" w:semiHidden="1" w:unhideWhenUsed="1"/>
     <w:lsdException w:name="Placeholder Text" w:semiHidden="1"/>
     <w:lsdException w:name="No Spacing" w:uiPriority="1" w:qFormat="1"/>
     <w:lsdException w:name="Light Shading" w:uiPriority="60"/>
@@ -9026,7 +8826,7 @@
 </file>
 
 <file path=customXml/itemProps1.xml><?xml version="1.0" encoding="utf-8"?>
-<ds:datastoreItem xmlns:ds="http://schemas.openxmlformats.org/officeDocument/2006/customXml" ds:itemID="{957A47C2-9791-4E9D-B5FB-60E7B3852556}">
+<ds:datastoreItem xmlns:ds="http://schemas.openxmlformats.org/officeDocument/2006/customXml" ds:itemID="{0881418A-2717-4A50-9206-E0AB80F5790E}">
   <ds:schemaRefs>
     <ds:schemaRef ds:uri="http://schemas.openxmlformats.org/officeDocument/2006/bibliography"/>
   </ds:schemaRefs>

--- a/resume.docx
+++ b/resume.docx
@@ -185,6 +185,7 @@
         </w:rPr>
         <w:t xml:space="preserve"> | </w:t>
       </w:r>
+      <w:proofErr w:type="spellStart"/>
       <w:r>
         <w:rPr>
           <w:rFonts w:asciiTheme="majorHAnsi" w:hAnsiTheme="majorHAnsi"/>
@@ -193,6 +194,7 @@
         </w:rPr>
         <w:t>Github</w:t>
       </w:r>
+      <w:proofErr w:type="spellEnd"/>
       <w:r>
         <w:rPr>
           <w:rFonts w:asciiTheme="majorHAnsi" w:hAnsiTheme="majorHAnsi"/>
@@ -207,8 +209,18 @@
             <w:rFonts w:asciiTheme="majorHAnsi" w:hAnsiTheme="majorHAnsi"/>
             <w:sz w:val="18"/>
           </w:rPr>
-          <w:t>github.com/ananddpatel</w:t>
+          <w:t>github.com/</w:t>
         </w:r>
+        <w:proofErr w:type="spellStart"/>
+        <w:r>
+          <w:rPr>
+            <w:rStyle w:val="Hyperlink"/>
+            <w:rFonts w:asciiTheme="majorHAnsi" w:hAnsiTheme="majorHAnsi"/>
+            <w:sz w:val="18"/>
+          </w:rPr>
+          <w:t>ananddpatel</w:t>
+        </w:r>
+        <w:proofErr w:type="spellEnd"/>
       </w:hyperlink>
       <w:r>
         <w:rPr>
@@ -224,13 +236,23 @@
         </w:rPr>
         <w:t xml:space="preserve"> </w:t>
       </w:r>
+      <w:proofErr w:type="spellStart"/>
       <w:r>
         <w:rPr>
           <w:rFonts w:asciiTheme="majorHAnsi" w:hAnsiTheme="majorHAnsi"/>
           <w:b/>
           <w:sz w:val="18"/>
         </w:rPr>
-        <w:t>Linkedin:</w:t>
+        <w:t>Linkedin</w:t>
+      </w:r>
+      <w:proofErr w:type="spellEnd"/>
+      <w:r>
+        <w:rPr>
+          <w:rFonts w:asciiTheme="majorHAnsi" w:hAnsiTheme="majorHAnsi"/>
+          <w:b/>
+          <w:sz w:val="18"/>
+        </w:rPr>
+        <w:t>:</w:t>
       </w:r>
       <w:r>
         <w:rPr>
@@ -246,8 +268,18 @@
             <w:rFonts w:asciiTheme="majorHAnsi" w:hAnsiTheme="majorHAnsi"/>
             <w:sz w:val="18"/>
           </w:rPr>
-          <w:t>linkedin.com/in/ananddpatel</w:t>
+          <w:t>linkedin.com/in/</w:t>
         </w:r>
+        <w:proofErr w:type="spellStart"/>
+        <w:r>
+          <w:rPr>
+            <w:rStyle w:val="Hyperlink"/>
+            <w:rFonts w:asciiTheme="majorHAnsi" w:hAnsiTheme="majorHAnsi"/>
+            <w:sz w:val="18"/>
+          </w:rPr>
+          <w:t>ananddpatel</w:t>
+        </w:r>
+        <w:proofErr w:type="spellEnd"/>
       </w:hyperlink>
     </w:p>
     <w:p>
@@ -356,7 +388,23 @@
                 <w:rFonts w:asciiTheme="majorHAnsi" w:hAnsiTheme="majorHAnsi"/>
                 <w:sz w:val="18"/>
               </w:rPr>
-              <w:t xml:space="preserve">HTML5, CSS, Javascript, </w:t>
+              <w:t xml:space="preserve">HTML5, CSS, </w:t>
+            </w:r>
+            <w:proofErr w:type="spellStart"/>
+            <w:r>
+              <w:rPr>
+                <w:rFonts w:asciiTheme="majorHAnsi" w:hAnsiTheme="majorHAnsi"/>
+                <w:sz w:val="18"/>
+              </w:rPr>
+              <w:t>Javascript</w:t>
+            </w:r>
+            <w:proofErr w:type="spellEnd"/>
+            <w:r>
+              <w:rPr>
+                <w:rFonts w:asciiTheme="majorHAnsi" w:hAnsiTheme="majorHAnsi"/>
+                <w:sz w:val="18"/>
+              </w:rPr>
+              <w:t xml:space="preserve">, </w:t>
             </w:r>
             <w:r>
               <w:rPr>
@@ -377,8 +425,17 @@
                 <w:rFonts w:asciiTheme="majorHAnsi" w:hAnsiTheme="majorHAnsi"/>
                 <w:sz w:val="18"/>
               </w:rPr>
-              <w:t>, VueJS</w:t>
-            </w:r>
+              <w:t xml:space="preserve">, </w:t>
+            </w:r>
+            <w:proofErr w:type="spellStart"/>
+            <w:r>
+              <w:rPr>
+                <w:rFonts w:asciiTheme="majorHAnsi" w:hAnsiTheme="majorHAnsi"/>
+                <w:sz w:val="18"/>
+              </w:rPr>
+              <w:t>VueJS</w:t>
+            </w:r>
+            <w:proofErr w:type="spellEnd"/>
             <w:r>
               <w:rPr>
                 <w:rFonts w:asciiTheme="majorHAnsi" w:hAnsiTheme="majorHAnsi"/>
@@ -409,13 +466,59 @@
                 <w:lang w:val="fr-CA"/>
               </w:rPr>
             </w:pPr>
+            <w:proofErr w:type="spellStart"/>
             <w:r>
               <w:rPr>
                 <w:rFonts w:asciiTheme="majorHAnsi" w:hAnsiTheme="majorHAnsi"/>
                 <w:sz w:val="18"/>
                 <w:lang w:val="fr-CA"/>
               </w:rPr>
-              <w:t>NodeJS, Typescript, PHP, Laravel, Python, Java</w:t>
+              <w:t>NodeJS</w:t>
+            </w:r>
+            <w:proofErr w:type="spellEnd"/>
+            <w:r>
+              <w:rPr>
+                <w:rFonts w:asciiTheme="majorHAnsi" w:hAnsiTheme="majorHAnsi"/>
+                <w:sz w:val="18"/>
+                <w:lang w:val="fr-CA"/>
+              </w:rPr>
+              <w:t xml:space="preserve">, </w:t>
+            </w:r>
+            <w:proofErr w:type="spellStart"/>
+            <w:r>
+              <w:rPr>
+                <w:rFonts w:asciiTheme="majorHAnsi" w:hAnsiTheme="majorHAnsi"/>
+                <w:sz w:val="18"/>
+                <w:lang w:val="fr-CA"/>
+              </w:rPr>
+              <w:t>Typescript</w:t>
+            </w:r>
+            <w:proofErr w:type="spellEnd"/>
+            <w:r>
+              <w:rPr>
+                <w:rFonts w:asciiTheme="majorHAnsi" w:hAnsiTheme="majorHAnsi"/>
+                <w:sz w:val="18"/>
+                <w:lang w:val="fr-CA"/>
+              </w:rPr>
+              <w:t xml:space="preserve">, PHP, </w:t>
+            </w:r>
+            <w:proofErr w:type="spellStart"/>
+            <w:r>
+              <w:rPr>
+                <w:rFonts w:asciiTheme="majorHAnsi" w:hAnsiTheme="majorHAnsi"/>
+                <w:sz w:val="18"/>
+                <w:lang w:val="fr-CA"/>
+              </w:rPr>
+              <w:t>Laravel</w:t>
+            </w:r>
+            <w:proofErr w:type="spellEnd"/>
+            <w:r>
+              <w:rPr>
+                <w:rFonts w:asciiTheme="majorHAnsi" w:hAnsiTheme="majorHAnsi"/>
+                <w:sz w:val="18"/>
+                <w:lang w:val="fr-CA"/>
+              </w:rPr>
+              <w:t>, Python, Java</w:t>
             </w:r>
             <w:r>
               <w:rPr>
@@ -539,12 +642,21 @@
                 <w:sz w:val="18"/>
               </w:rPr>
             </w:pPr>
-            <w:r>
-              <w:rPr>
-                <w:rFonts w:asciiTheme="majorHAnsi" w:hAnsiTheme="majorHAnsi"/>
-                <w:sz w:val="18"/>
-              </w:rPr>
-              <w:t xml:space="preserve">ExpressJS, Microservices architecture, </w:t>
+            <w:proofErr w:type="spellStart"/>
+            <w:r>
+              <w:rPr>
+                <w:rFonts w:asciiTheme="majorHAnsi" w:hAnsiTheme="majorHAnsi"/>
+                <w:sz w:val="18"/>
+              </w:rPr>
+              <w:t>ExpressJS</w:t>
+            </w:r>
+            <w:proofErr w:type="spellEnd"/>
+            <w:r>
+              <w:rPr>
+                <w:rFonts w:asciiTheme="majorHAnsi" w:hAnsiTheme="majorHAnsi"/>
+                <w:sz w:val="18"/>
+              </w:rPr>
+              <w:t xml:space="preserve">, Microservices architecture, </w:t>
             </w:r>
             <w:r>
               <w:rPr>
@@ -779,8 +891,6 @@
               </w:rPr>
               <w:t>8</w:t>
             </w:r>
-            <w:bookmarkStart w:id="0" w:name="_GoBack"/>
-            <w:bookmarkEnd w:id="0"/>
             <w:r>
               <w:rPr>
                 <w:rFonts w:asciiTheme="majorHAnsi" w:hAnsiTheme="majorHAnsi"/>
@@ -1035,7 +1145,31 @@
                 <w:sz w:val="18"/>
                 <w:szCs w:val="18"/>
               </w:rPr>
-              <w:t xml:space="preserve">Successfully coordinated multiple production releases between projects involving UI, Jboss Web server, DB, and Microservice components with </w:t>
+              <w:t xml:space="preserve">Successfully coordinated multiple production releases between projects involving UI, </w:t>
+            </w:r>
+            <w:proofErr w:type="spellStart"/>
+            <w:r>
+              <w:rPr>
+                <w:rStyle w:val="Emphasis"/>
+                <w:rFonts w:asciiTheme="majorHAnsi" w:hAnsiTheme="majorHAnsi"/>
+                <w:bCs/>
+                <w:i w:val="0"/>
+                <w:sz w:val="18"/>
+                <w:szCs w:val="18"/>
+              </w:rPr>
+              <w:t>Jboss</w:t>
+            </w:r>
+            <w:proofErr w:type="spellEnd"/>
+            <w:r>
+              <w:rPr>
+                <w:rStyle w:val="Emphasis"/>
+                <w:rFonts w:asciiTheme="majorHAnsi" w:hAnsiTheme="majorHAnsi"/>
+                <w:bCs/>
+                <w:i w:val="0"/>
+                <w:sz w:val="18"/>
+                <w:szCs w:val="18"/>
+              </w:rPr>
+              <w:t xml:space="preserve"> Web server, DB, and Microservice components with </w:t>
             </w:r>
             <w:r>
               <w:rPr>
@@ -1480,7 +1614,23 @@
                 <w:rFonts w:asciiTheme="majorHAnsi" w:hAnsiTheme="majorHAnsi"/>
                 <w:sz w:val="18"/>
               </w:rPr>
-              <w:t>Utilize Jenkins, IBM UrbanCode Deploy, and IBM Bluemix to build and deploy applications and services.</w:t>
+              <w:t xml:space="preserve">Utilize Jenkins, IBM </w:t>
+            </w:r>
+            <w:proofErr w:type="spellStart"/>
+            <w:r>
+              <w:rPr>
+                <w:rFonts w:asciiTheme="majorHAnsi" w:hAnsiTheme="majorHAnsi"/>
+                <w:sz w:val="18"/>
+              </w:rPr>
+              <w:t>UrbanCode</w:t>
+            </w:r>
+            <w:proofErr w:type="spellEnd"/>
+            <w:r>
+              <w:rPr>
+                <w:rFonts w:asciiTheme="majorHAnsi" w:hAnsiTheme="majorHAnsi"/>
+                <w:sz w:val="18"/>
+              </w:rPr>
+              <w:t xml:space="preserve"> Deploy, and IBM Bluemix to build and deploy applications and services.</w:t>
             </w:r>
           </w:p>
         </w:tc>
@@ -1790,6 +1940,7 @@
                 <w:sz w:val="22"/>
               </w:rPr>
             </w:pPr>
+            <w:proofErr w:type="spellStart"/>
             <w:r>
               <w:rPr>
                 <w:rStyle w:val="Emphasis"/>
@@ -1799,6 +1950,7 @@
               </w:rPr>
               <w:t>MakeQRMenu</w:t>
             </w:r>
+            <w:proofErr w:type="spellEnd"/>
           </w:p>
         </w:tc>
         <w:tc>
@@ -1906,8 +2058,52 @@
                 <w:sz w:val="18"/>
                 <w:lang w:val="en-CA"/>
               </w:rPr>
-              <w:t>Uses NodeJS, REST API, VueJS, Bootstrap, Amazon AWS S3, SES, Cloudflare, Digitalocean</w:t>
-            </w:r>
+              <w:t xml:space="preserve">Uses NodeJS, </w:t>
+            </w:r>
+            <w:r>
+              <w:rPr>
+                <w:rFonts w:asciiTheme="majorHAnsi" w:hAnsiTheme="majorHAnsi"/>
+                <w:sz w:val="18"/>
+                <w:lang w:val="en-CA"/>
+              </w:rPr>
+              <w:t xml:space="preserve">MongoDB, Redis, </w:t>
+            </w:r>
+            <w:r>
+              <w:rPr>
+                <w:rFonts w:asciiTheme="majorHAnsi" w:hAnsiTheme="majorHAnsi"/>
+                <w:sz w:val="18"/>
+                <w:lang w:val="en-CA"/>
+              </w:rPr>
+              <w:t xml:space="preserve">REST API, </w:t>
+            </w:r>
+            <w:proofErr w:type="spellStart"/>
+            <w:r>
+              <w:rPr>
+                <w:rFonts w:asciiTheme="majorHAnsi" w:hAnsiTheme="majorHAnsi"/>
+                <w:sz w:val="18"/>
+                <w:lang w:val="en-CA"/>
+              </w:rPr>
+              <w:t>VueJS</w:t>
+            </w:r>
+            <w:proofErr w:type="spellEnd"/>
+            <w:r>
+              <w:rPr>
+                <w:rFonts w:asciiTheme="majorHAnsi" w:hAnsiTheme="majorHAnsi"/>
+                <w:sz w:val="18"/>
+                <w:lang w:val="en-CA"/>
+              </w:rPr>
+              <w:t xml:space="preserve">, Bootstrap, Amazon AWS S3, SES, Cloudflare, </w:t>
+            </w:r>
+            <w:proofErr w:type="spellStart"/>
+            <w:r>
+              <w:rPr>
+                <w:rFonts w:asciiTheme="majorHAnsi" w:hAnsiTheme="majorHAnsi"/>
+                <w:sz w:val="18"/>
+                <w:lang w:val="en-CA"/>
+              </w:rPr>
+              <w:t>Digitalocean</w:t>
+            </w:r>
+            <w:proofErr w:type="spellEnd"/>
           </w:p>
         </w:tc>
       </w:tr>
@@ -1936,6 +2132,7 @@
                 <w:szCs w:val="20"/>
               </w:rPr>
             </w:pPr>
+            <w:proofErr w:type="spellStart"/>
             <w:r>
               <w:rPr>
                 <w:rStyle w:val="Heading1Char"/>
@@ -1946,6 +2143,7 @@
               </w:rPr>
               <w:t>AngularMB</w:t>
             </w:r>
+            <w:proofErr w:type="spellEnd"/>
           </w:p>
         </w:tc>
         <w:tc>
@@ -2010,8 +2208,9 @@
                 <w:spacing w:val="0"/>
                 <w:szCs w:val="18"/>
               </w:rPr>
-              <w:t>Message board app similar to Reddit that allows users to create their own boards and make posts and comments on other users’ posts</w:t>
-            </w:r>
+              <w:t xml:space="preserve">Message board app </w:t>
+            </w:r>
+            <w:proofErr w:type="gramStart"/>
             <w:r>
               <w:rPr>
                 <w:rStyle w:val="Heading1Char"/>
@@ -2020,7 +2219,56 @@
                 <w:spacing w:val="0"/>
                 <w:szCs w:val="18"/>
               </w:rPr>
-              <w:t xml:space="preserve"> using Angular, JWT Authentication, PHP Laravel backend </w:t>
+              <w:t>similar to</w:t>
+            </w:r>
+            <w:proofErr w:type="gramEnd"/>
+            <w:r>
+              <w:rPr>
+                <w:rStyle w:val="Heading1Char"/>
+                <w:caps w:val="0"/>
+                <w:color w:val="auto"/>
+                <w:spacing w:val="0"/>
+                <w:szCs w:val="18"/>
+              </w:rPr>
+              <w:t xml:space="preserve"> Reddit that allows users to create their own boards and make posts and comments on other users’ posts</w:t>
+            </w:r>
+            <w:r>
+              <w:rPr>
+                <w:rStyle w:val="Heading1Char"/>
+                <w:caps w:val="0"/>
+                <w:color w:val="auto"/>
+                <w:spacing w:val="0"/>
+                <w:szCs w:val="18"/>
+              </w:rPr>
+              <w:t xml:space="preserve"> using Angular</w:t>
+            </w:r>
+            <w:r>
+              <w:rPr>
+                <w:rStyle w:val="Heading1Char"/>
+                <w:caps w:val="0"/>
+                <w:color w:val="auto"/>
+                <w:spacing w:val="0"/>
+                <w:szCs w:val="18"/>
+              </w:rPr>
+              <w:t xml:space="preserve">, </w:t>
+            </w:r>
+            <w:r>
+              <w:rPr>
+                <w:rFonts w:asciiTheme="majorHAnsi" w:hAnsiTheme="majorHAnsi"/>
+                <w:color w:val="000000" w:themeColor="text1"/>
+                <w:sz w:val="18"/>
+              </w:rPr>
+              <w:t>PostgreSQL</w:t>
+            </w:r>
+            <w:r>
+              <w:rPr>
+                <w:rStyle w:val="Heading1Char"/>
+                <w:caps w:val="0"/>
+                <w:color w:val="auto"/>
+                <w:spacing w:val="0"/>
+                <w:szCs w:val="18"/>
+              </w:rPr>
+              <w:t xml:space="preserve">, JWT Authentication, PHP Laravel </w:t>
             </w:r>
             <w:r>
               <w:rPr>
@@ -2060,6 +2308,7 @@
                 <w:b/>
               </w:rPr>
             </w:pPr>
+            <w:proofErr w:type="spellStart"/>
             <w:r>
               <w:rPr>
                 <w:rStyle w:val="Emphasis"/>
@@ -2069,8 +2318,11 @@
               </w:rPr>
               <w:t>NBAGoats</w:t>
             </w:r>
+            <w:proofErr w:type="spellEnd"/>
           </w:p>
         </w:tc>
+        <w:bookmarkStart w:id="0" w:name="_GoBack"/>
+        <w:bookmarkEnd w:id="0"/>
         <w:tc>
           <w:tcPr>
             <w:tcW w:w="7561" w:type="dxa"/>
@@ -2084,16 +2336,31 @@
                 <w:sz w:val="18"/>
               </w:rPr>
             </w:pPr>
-            <w:hyperlink r:id="rId14" w:history="1">
-              <w:r>
-                <w:rPr>
-                  <w:rStyle w:val="Hyperlink"/>
-                  <w:rFonts w:asciiTheme="majorHAnsi" w:hAnsiTheme="majorHAnsi"/>
-                  <w:sz w:val="18"/>
-                </w:rPr>
-                <w:t>nbagoats.herokuapp.com</w:t>
-              </w:r>
-            </w:hyperlink>
+            <w:r>
+              <w:fldChar w:fldCharType="begin"/>
+            </w:r>
+            <w:r>
+              <w:instrText xml:space="preserve"> HYPERLINK "http://nbagoats.herokuapp.com/" </w:instrText>
+            </w:r>
+            <w:r>
+              <w:fldChar w:fldCharType="separate"/>
+            </w:r>
+            <w:r>
+              <w:rPr>
+                <w:rStyle w:val="Hyperlink"/>
+                <w:rFonts w:asciiTheme="majorHAnsi" w:hAnsiTheme="majorHAnsi"/>
+                <w:sz w:val="18"/>
+              </w:rPr>
+              <w:t>nbagoats.herokuapp.com</w:t>
+            </w:r>
+            <w:r>
+              <w:rPr>
+                <w:rStyle w:val="Hyperlink"/>
+                <w:rFonts w:asciiTheme="majorHAnsi" w:hAnsiTheme="majorHAnsi"/>
+                <w:sz w:val="18"/>
+              </w:rPr>
+              <w:fldChar w:fldCharType="end"/>
+            </w:r>
           </w:p>
         </w:tc>
       </w:tr>
@@ -2134,15 +2401,49 @@
                 <w:color w:val="000000" w:themeColor="text1"/>
                 <w:sz w:val="18"/>
               </w:rPr>
-              <w:t xml:space="preserve"> NBA players to see who is the Greatest Of All Time based on public perception through the ELO rating algorithm (commonly used to rank chess players)</w:t>
-            </w:r>
+              <w:t xml:space="preserve"> NBA players to see who is the Greatest </w:t>
+            </w:r>
+            <w:proofErr w:type="gramStart"/>
             <w:r>
               <w:rPr>
                 <w:rFonts w:asciiTheme="majorHAnsi" w:hAnsiTheme="majorHAnsi"/>
                 <w:color w:val="000000" w:themeColor="text1"/>
                 <w:sz w:val="18"/>
               </w:rPr>
-              <w:t xml:space="preserve"> using PHP Laravel, REST API</w:t>
+              <w:t>Of</w:t>
+            </w:r>
+            <w:proofErr w:type="gramEnd"/>
+            <w:r>
+              <w:rPr>
+                <w:rFonts w:asciiTheme="majorHAnsi" w:hAnsiTheme="majorHAnsi"/>
+                <w:color w:val="000000" w:themeColor="text1"/>
+                <w:sz w:val="18"/>
+              </w:rPr>
+              <w:t xml:space="preserve"> All Time based on public perception through the ELO rating algorithm (commonly used to rank chess players)</w:t>
+            </w:r>
+            <w:r>
+              <w:rPr>
+                <w:rFonts w:asciiTheme="majorHAnsi" w:hAnsiTheme="majorHAnsi"/>
+                <w:color w:val="000000" w:themeColor="text1"/>
+                <w:sz w:val="18"/>
+              </w:rPr>
+              <w:t xml:space="preserve"> using PHP Laravel,</w:t>
+            </w:r>
+            <w:r>
+              <w:rPr>
+                <w:rFonts w:asciiTheme="majorHAnsi" w:hAnsiTheme="majorHAnsi"/>
+                <w:color w:val="000000" w:themeColor="text1"/>
+                <w:sz w:val="18"/>
+              </w:rPr>
+              <w:t xml:space="preserve"> PostgreSQL,</w:t>
+            </w:r>
+            <w:r>
+              <w:rPr>
+                <w:rFonts w:asciiTheme="majorHAnsi" w:hAnsiTheme="majorHAnsi"/>
+                <w:color w:val="000000" w:themeColor="text1"/>
+                <w:sz w:val="18"/>
+              </w:rPr>
+              <w:t xml:space="preserve"> REST API</w:t>
             </w:r>
             <w:r>
               <w:rPr>
@@ -2384,7 +2685,7 @@
       </w:pPr>
     </w:p>
     <w:sectPr>
-      <w:footerReference w:type="default" r:id="rId15"/>
+      <w:footerReference w:type="default" r:id="rId14"/>
       <w:pgSz w:w="12240" w:h="15840"/>
       <w:pgMar w:top="720" w:right="720" w:bottom="720" w:left="720" w:header="432" w:footer="720" w:gutter="0"/>
       <w:cols w:space="720"/>
@@ -7533,6 +7834,7 @@
     <w:rsid w:val="00001684"/>
     <w:rsid w:val="00091CC2"/>
     <w:rsid w:val="00126AC5"/>
+    <w:rsid w:val="00170072"/>
     <w:rsid w:val="002E1D43"/>
     <w:rsid w:val="003F7A24"/>
     <w:rsid w:val="00430064"/>
@@ -8826,7 +9128,7 @@
 </file>
 
 <file path=customXml/itemProps1.xml><?xml version="1.0" encoding="utf-8"?>
-<ds:datastoreItem xmlns:ds="http://schemas.openxmlformats.org/officeDocument/2006/customXml" ds:itemID="{0881418A-2717-4A50-9206-E0AB80F5790E}">
+<ds:datastoreItem xmlns:ds="http://schemas.openxmlformats.org/officeDocument/2006/customXml" ds:itemID="{2490D059-5CF7-49D7-B882-4E71750784D2}">
   <ds:schemaRefs>
     <ds:schemaRef ds:uri="http://schemas.openxmlformats.org/officeDocument/2006/bibliography"/>
   </ds:schemaRefs>
